--- a/Documentation/Αναφορά Εξαμηνιαίας Εργασίας Βάσεων Δεδομένων.docx
+++ b/Documentation/Αναφορά Εξαμηνιαίας Εργασίας Βάσεων Δεδομένων.docx
@@ -518,6 +518,13 @@
                 <w:lang w:val="el-GR"/>
               </w:rPr>
             </w:pPr>
+            <w:r>
+              <w:rPr>
+                <w:rFonts w:ascii="Calibri" w:hAnsi="Calibri" w:cs="Calibri"/>
+                <w:lang w:val="el-GR"/>
+              </w:rPr>
+              <w:t>Μηνάγιας Δημήτριος</w:t>
+            </w:r>
           </w:p>
           <w:p>
             <w:pPr>
@@ -531,7 +538,82 @@
               </w:pBdr>
               <w:spacing w:line="240" w:lineRule="auto"/>
               <w:rPr>
+                <w:rFonts w:ascii="Calibri" w:hAnsi="Calibri" w:cs="Calibri"/>
                 <w:lang w:val="el-GR"/>
+              </w:rPr>
+            </w:pPr>
+            <w:r>
+              <w:rPr>
+                <w:rFonts w:ascii="Calibri" w:hAnsi="Calibri" w:cs="Calibri"/>
+                <w:lang w:val="el-GR"/>
+              </w:rPr>
+              <w:t>Αριθμός Μητρώου : 03122813</w:t>
+            </w:r>
+          </w:p>
+          <w:p>
+            <w:pPr>
+              <w:widowControl w:val="0"/>
+              <w:pBdr>
+                <w:top w:val="nil"/>
+                <w:left w:val="nil"/>
+                <w:bottom w:val="nil"/>
+                <w:right w:val="nil"/>
+                <w:between w:val="nil"/>
+              </w:pBdr>
+              <w:spacing w:line="240" w:lineRule="auto"/>
+              <w:rPr>
+                <w:rFonts w:ascii="Calibri" w:hAnsi="Calibri" w:cs="Calibri"/>
+                <w:lang w:val="en-US"/>
+              </w:rPr>
+            </w:pPr>
+            <w:r>
+              <w:rPr>
+                <w:rFonts w:ascii="Calibri" w:hAnsi="Calibri" w:cs="Calibri"/>
+                <w:lang w:val="en-US"/>
+              </w:rPr>
+              <w:t xml:space="preserve">Email: </w:t>
+            </w:r>
+            <w:hyperlink r:id="rId7" w:history="1">
+              <w:r>
+                <w:rPr>
+                  <w:rStyle w:val="Hyperlink"/>
+                  <w:rFonts w:ascii="Calibri" w:hAnsi="Calibri" w:cs="Calibri"/>
+                  <w:lang w:val="en-US"/>
+                </w:rPr>
+                <w:t>el22813@mail.ntua.gr</w:t>
+              </w:r>
+            </w:hyperlink>
+          </w:p>
+          <w:p>
+            <w:pPr>
+              <w:widowControl w:val="0"/>
+              <w:pBdr>
+                <w:top w:val="nil"/>
+                <w:left w:val="nil"/>
+                <w:bottom w:val="nil"/>
+                <w:right w:val="nil"/>
+                <w:between w:val="nil"/>
+              </w:pBdr>
+              <w:spacing w:line="240" w:lineRule="auto"/>
+              <w:rPr>
+                <w:rFonts w:ascii="Calibri" w:hAnsi="Calibri" w:cs="Calibri"/>
+                <w:lang w:val="en-US"/>
+              </w:rPr>
+            </w:pPr>
+          </w:p>
+          <w:p>
+            <w:pPr>
+              <w:widowControl w:val="0"/>
+              <w:pBdr>
+                <w:top w:val="nil"/>
+                <w:left w:val="nil"/>
+                <w:bottom w:val="nil"/>
+                <w:right w:val="nil"/>
+                <w:between w:val="nil"/>
+              </w:pBdr>
+              <w:spacing w:line="240" w:lineRule="auto"/>
+              <w:rPr>
+                <w:lang w:val="en-US"/>
               </w:rPr>
             </w:pPr>
           </w:p>
@@ -1139,7 +1221,7 @@
                     <pic:cNvPicPr/>
                   </pic:nvPicPr>
                   <pic:blipFill>
-                    <a:blip r:embed="rId7" cstate="print">
+                    <a:blip r:embed="rId8" cstate="print">
                       <a:extLst>
                         <a:ext uri="{28A0092B-C50C-407E-A947-70E740481C1C}">
                           <a14:useLocalDpi xmlns:a14="http://schemas.microsoft.com/office/drawing/2010/main" val="0"/>
@@ -1672,7 +1754,6 @@
           <w:rFonts w:ascii="Calibri" w:hAnsi="Calibri" w:cs="Calibri"/>
           <w:lang w:eastAsia="en-US"/>
         </w:rPr>
-        <w:lastRenderedPageBreak/>
         <w:t xml:space="preserve">Ο διαγωνισμός διαδραματίζεται σε επεισόδια σε καθένα από τα οποία επιλέγονται με τυχαίο τρόπο 10 εθνικές κουζίνες, 3 κριτές και 10 συνταγές. Στην υλοποίησή μας χρησιμοποιούμε δύο συσχετίσεις (relations) εκ των οποίων η μία συνδέει τους μάγειρες με τα επεισόδια για την αποθήκευση των κριτών ανά επεισόδιο και η δεύτερη συσχετίζει τα επεισόδια με τους μάγειρες και τις εθνικές συνταγές. Ένας περιορισμός του E-R μοντέλου είναι ότι δεν μπορεί να εκφράσει συσχετίσεις μεταξύ συσχετίσεων. </w:t>
       </w:r>
     </w:p>
@@ -2163,7 +2244,6 @@
           <w:lang w:eastAsia="en-US"/>
           <w14:ligatures w14:val="standardContextual"/>
         </w:rPr>
-        <w:lastRenderedPageBreak/>
         <w:drawing>
           <wp:anchor distT="0" distB="0" distL="114300" distR="114300" simplePos="0" relativeHeight="251661312" behindDoc="0" locked="0" layoutInCell="1" allowOverlap="1" wp14:anchorId="534EC843" wp14:editId="40047C04">
             <wp:simplePos x="0" y="0"/>
@@ -2188,7 +2268,7 @@
                     <pic:cNvPicPr/>
                   </pic:nvPicPr>
                   <pic:blipFill>
-                    <a:blip r:embed="rId8" cstate="print">
+                    <a:blip r:embed="rId9" cstate="print">
                       <a:extLst>
                         <a:ext uri="{28A0092B-C50C-407E-A947-70E740481C1C}">
                           <a14:useLocalDpi xmlns:a14="http://schemas.microsoft.com/office/drawing/2010/main" val="0"/>
@@ -2463,7 +2543,6 @@
           <w:szCs w:val="28"/>
           <w:lang w:val="el-GR"/>
         </w:rPr>
-        <w:lastRenderedPageBreak/>
         <w:t>Ευρετήρια</w:t>
       </w:r>
     </w:p>
@@ -2588,15 +2667,78 @@
         <w:jc w:val="both"/>
         <w:rPr>
           <w:rFonts w:ascii="Calibri" w:hAnsi="Calibri" w:cs="Calibri"/>
-          <w:lang w:val="el-GR"/>
-        </w:rPr>
-      </w:pPr>
-      <w:r>
-        <w:rPr>
-          <w:rFonts w:ascii="Calibri" w:hAnsi="Calibri" w:cs="Calibri"/>
-          <w:lang w:val="el-GR"/>
-        </w:rPr>
-        <w:t>Ο πίνακας Ingredients έχει primary key το name του.</w:t>
+          <w:lang w:val="en-US"/>
+        </w:rPr>
+      </w:pPr>
+      <w:r>
+        <w:rPr>
+          <w:rFonts w:ascii="Calibri" w:hAnsi="Calibri" w:cs="Calibri"/>
+          <w:lang w:val="el-GR"/>
+        </w:rPr>
+        <w:t>Ο</w:t>
+      </w:r>
+      <w:r>
+        <w:rPr>
+          <w:rFonts w:ascii="Calibri" w:hAnsi="Calibri" w:cs="Calibri"/>
+          <w:lang w:val="en-US"/>
+        </w:rPr>
+        <w:t xml:space="preserve"> </w:t>
+      </w:r>
+      <w:r>
+        <w:rPr>
+          <w:rFonts w:ascii="Calibri" w:hAnsi="Calibri" w:cs="Calibri"/>
+          <w:lang w:val="el-GR"/>
+        </w:rPr>
+        <w:t>πίνακας</w:t>
+      </w:r>
+      <w:r>
+        <w:rPr>
+          <w:rFonts w:ascii="Calibri" w:hAnsi="Calibri" w:cs="Calibri"/>
+          <w:lang w:val="en-US"/>
+        </w:rPr>
+        <w:t xml:space="preserve"> Ingredients </w:t>
+      </w:r>
+      <w:r>
+        <w:rPr>
+          <w:rFonts w:ascii="Calibri" w:hAnsi="Calibri" w:cs="Calibri"/>
+          <w:lang w:val="el-GR"/>
+        </w:rPr>
+        <w:t>έχει</w:t>
+      </w:r>
+      <w:r>
+        <w:rPr>
+          <w:rFonts w:ascii="Calibri" w:hAnsi="Calibri" w:cs="Calibri"/>
+          <w:lang w:val="en-US"/>
+        </w:rPr>
+        <w:t xml:space="preserve"> primary key </w:t>
+      </w:r>
+      <w:r>
+        <w:rPr>
+          <w:rFonts w:ascii="Calibri" w:hAnsi="Calibri" w:cs="Calibri"/>
+          <w:lang w:val="el-GR"/>
+        </w:rPr>
+        <w:t>το</w:t>
+      </w:r>
+      <w:r>
+        <w:rPr>
+          <w:rFonts w:ascii="Calibri" w:hAnsi="Calibri" w:cs="Calibri"/>
+          <w:lang w:val="en-US"/>
+        </w:rPr>
+        <w:t xml:space="preserve"> name </w:t>
+      </w:r>
+      <w:r>
+        <w:rPr>
+          <w:rFonts w:ascii="Calibri" w:hAnsi="Calibri" w:cs="Calibri"/>
+          <w:lang w:val="el-GR"/>
+        </w:rPr>
+        <w:t>του</w:t>
+      </w:r>
+      <w:r>
+        <w:rPr>
+          <w:rFonts w:ascii="Calibri" w:hAnsi="Calibri" w:cs="Calibri"/>
+          <w:lang w:val="en-US"/>
+        </w:rPr>
+        <w:t>.</w:t>
       </w:r>
     </w:p>
     <w:p>
@@ -2816,6 +2958,7 @@
           <w:rFonts w:ascii="Calibri" w:hAnsi="Calibri" w:cs="Calibri"/>
           <w:lang w:val="el-GR"/>
         </w:rPr>
+        <w:lastRenderedPageBreak/>
         <w:t>Ο πίνακας της εξειδίκευσης των μαγείρων Has_specialisation έχει primary key την τριάδα National_Cuisine_name, Cook_name, Cook_surname και foreign keys προς τον πίνακα των Εθνικών κουζινών και των μαγείρων αντίστοιχα.</w:t>
       </w:r>
     </w:p>
@@ -2882,7 +3025,6 @@
           <w:rFonts w:ascii="Calibri" w:hAnsi="Calibri" w:cs="Calibri"/>
           <w:lang w:val="el-GR"/>
         </w:rPr>
-        <w:lastRenderedPageBreak/>
         <w:t>Ο πίνακας των επεισοδίων έχει primary key τον αριθμό των επεισοδίων episode_number.</w:t>
       </w:r>
     </w:p>
@@ -3357,6 +3499,7 @@
           <w:rFonts w:ascii="Calibri" w:hAnsi="Calibri" w:cs="Calibri"/>
           <w:lang w:eastAsia="en-US"/>
         </w:rPr>
+        <w:lastRenderedPageBreak/>
         <w:t xml:space="preserve">Κάθε φορά που εισάγουμε έναν νέο μάγειρα, η </w:t>
       </w:r>
       <w:r>
@@ -3672,15 +3815,7 @@
           <w:rFonts w:ascii="Calibri" w:hAnsi="Calibri" w:cs="Calibri"/>
           <w:lang w:eastAsia="en-US"/>
         </w:rPr>
-        <w:t xml:space="preserve"> που ελέγχει αν θα τηρείται ο αντίστοιχος </w:t>
-      </w:r>
-      <w:r>
-        <w:rPr>
-          <w:rFonts w:ascii="Calibri" w:hAnsi="Calibri" w:cs="Calibri"/>
-          <w:lang w:eastAsia="en-US"/>
-        </w:rPr>
-        <w:lastRenderedPageBreak/>
-        <w:t xml:space="preserve">περιορισμός. </w:t>
+        <w:t xml:space="preserve"> που ελέγχει αν θα τηρείται ο αντίστοιχος περιορισμός. </w:t>
       </w:r>
       <w:r>
         <w:rPr>
@@ -4739,7 +4874,15 @@
           <w:rFonts w:ascii="Calibri" w:hAnsi="Calibri" w:cs="Calibri"/>
           <w:lang w:eastAsia="en-US"/>
         </w:rPr>
-        <w:t xml:space="preserve">ο μάγειρας δεν έχει χρησιμοποιηθεί 3 φορές </w:t>
+        <w:t xml:space="preserve">ο μάγειρας δεν έχει </w:t>
+      </w:r>
+      <w:r>
+        <w:rPr>
+          <w:rFonts w:ascii="Calibri" w:hAnsi="Calibri" w:cs="Calibri"/>
+          <w:lang w:eastAsia="en-US"/>
+        </w:rPr>
+        <w:lastRenderedPageBreak/>
+        <w:t xml:space="preserve">χρησιμοποιηθεί 3 φορές </w:t>
       </w:r>
       <w:r>
         <w:rPr>
@@ -5189,7 +5332,7 @@
         <w:jc w:val="both"/>
         <w:rPr>
           <w:rFonts w:ascii="Calibri" w:hAnsi="Calibri" w:cs="Calibri"/>
-          <w:lang w:val="en-US" w:eastAsia="en-US"/>
+          <w:lang w:eastAsia="en-US"/>
         </w:rPr>
       </w:pPr>
       <w:r>
@@ -5276,15 +5419,7 @@
           <w:rFonts w:ascii="Calibri" w:hAnsi="Calibri" w:cs="Calibri"/>
           <w:lang w:eastAsia="en-US"/>
         </w:rPr>
-        <w:t xml:space="preserve">Κατά αυτόν τον τρόπο η βάση μας είναι πλήρη και </w:t>
-      </w:r>
-      <w:r>
-        <w:rPr>
-          <w:rFonts w:ascii="Calibri" w:hAnsi="Calibri" w:cs="Calibri"/>
-          <w:lang w:eastAsia="en-US"/>
-        </w:rPr>
-        <w:lastRenderedPageBreak/>
-        <w:t xml:space="preserve">στην διάθεση των </w:t>
+        <w:t xml:space="preserve">Κατά αυτόν τον τρόπο η βάση μας είναι πλήρη και στην διάθεση των </w:t>
       </w:r>
       <w:r>
         <w:rPr>
@@ -5342,7 +5477,7 @@
         <w:jc w:val="both"/>
         <w:rPr>
           <w:rFonts w:ascii="Calibri" w:hAnsi="Calibri" w:cs="Calibri"/>
-          <w:lang w:val="en-US" w:eastAsia="en-US"/>
+          <w:lang w:eastAsia="en-US"/>
         </w:rPr>
       </w:pPr>
     </w:p>

--- a/Documentation/Αναφορά Εξαμηνιαίας Εργασίας Βάσεων Δεδομένων.docx
+++ b/Documentation/Αναφορά Εξαμηνιαίας Εργασίας Βάσεων Δεδομένων.docx
@@ -5,6 +5,7 @@
     <w:p>
       <w:pPr>
         <w:rPr>
+          <w:rFonts w:ascii="Calibri" w:hAnsi="Calibri" w:cs="Calibri"/>
           <w:lang w:val="el-GR"/>
         </w:rPr>
       </w:pPr>
@@ -12,6 +13,7 @@
       <w:bookmarkEnd w:id="0"/>
       <w:r>
         <w:rPr>
+          <w:rFonts w:ascii="Calibri" w:hAnsi="Calibri" w:cs="Calibri"/>
           <w:noProof/>
         </w:rPr>
         <w:drawing>
@@ -36,7 +38,7 @@
                     <pic:cNvPicPr preferRelativeResize="0"/>
                   </pic:nvPicPr>
                   <pic:blipFill>
-                    <a:blip r:embed="rId5"/>
+                    <a:blip r:embed="rId7"/>
                     <a:srcRect/>
                     <a:stretch>
                       <a:fillRect/>
@@ -66,6 +68,7 @@
       </w:r>
       <w:r>
         <w:rPr>
+          <w:rFonts w:ascii="Calibri" w:hAnsi="Calibri" w:cs="Calibri"/>
           <w:b/>
           <w:sz w:val="32"/>
           <w:szCs w:val="32"/>
@@ -76,6 +79,7 @@
     <w:p>
       <w:pPr>
         <w:rPr>
+          <w:rFonts w:ascii="Calibri" w:hAnsi="Calibri" w:cs="Calibri"/>
           <w:b/>
           <w:sz w:val="20"/>
           <w:szCs w:val="20"/>
@@ -83,6 +87,7 @@
       </w:pPr>
       <w:r>
         <w:rPr>
+          <w:rFonts w:ascii="Calibri" w:hAnsi="Calibri" w:cs="Calibri"/>
           <w:b/>
           <w:sz w:val="20"/>
           <w:szCs w:val="20"/>
@@ -93,6 +98,7 @@
     <w:p>
       <w:pPr>
         <w:rPr>
+          <w:rFonts w:ascii="Calibri" w:hAnsi="Calibri" w:cs="Calibri"/>
           <w:sz w:val="20"/>
           <w:szCs w:val="20"/>
           <w:lang w:val="el-GR"/>
@@ -100,6 +106,7 @@
       </w:pPr>
       <w:r>
         <w:rPr>
+          <w:rFonts w:ascii="Calibri" w:hAnsi="Calibri" w:cs="Calibri"/>
           <w:sz w:val="20"/>
           <w:szCs w:val="20"/>
         </w:rPr>
@@ -107,6 +114,7 @@
       </w:r>
       <w:r>
         <w:rPr>
+          <w:rFonts w:ascii="Calibri" w:hAnsi="Calibri" w:cs="Calibri"/>
           <w:sz w:val="20"/>
           <w:szCs w:val="20"/>
           <w:lang w:val="el-GR"/>
@@ -115,6 +123,7 @@
       </w:r>
       <w:r>
         <w:rPr>
+          <w:rFonts w:ascii="Calibri" w:hAnsi="Calibri" w:cs="Calibri"/>
           <w:sz w:val="20"/>
           <w:szCs w:val="20"/>
         </w:rPr>
@@ -122,6 +131,7 @@
       </w:r>
       <w:r>
         <w:rPr>
+          <w:rFonts w:ascii="Calibri" w:hAnsi="Calibri" w:cs="Calibri"/>
           <w:sz w:val="20"/>
           <w:szCs w:val="20"/>
           <w:lang w:val="el-GR"/>
@@ -132,12 +142,14 @@
     <w:p>
       <w:pPr>
         <w:rPr>
+          <w:rFonts w:ascii="Calibri" w:hAnsi="Calibri" w:cs="Calibri"/>
           <w:sz w:val="20"/>
           <w:szCs w:val="20"/>
         </w:rPr>
       </w:pPr>
       <w:r>
         <w:rPr>
+          <w:rFonts w:ascii="Calibri" w:hAnsi="Calibri" w:cs="Calibri"/>
           <w:sz w:val="20"/>
           <w:szCs w:val="20"/>
         </w:rPr>
@@ -145,6 +157,7 @@
       </w:r>
       <w:r>
         <w:rPr>
+          <w:rFonts w:ascii="Calibri" w:hAnsi="Calibri" w:cs="Calibri"/>
           <w:sz w:val="20"/>
           <w:szCs w:val="20"/>
           <w:lang w:val="el-GR"/>
@@ -153,6 +166,7 @@
       </w:r>
       <w:r>
         <w:rPr>
+          <w:rFonts w:ascii="Calibri" w:hAnsi="Calibri" w:cs="Calibri"/>
           <w:sz w:val="20"/>
           <w:szCs w:val="20"/>
         </w:rPr>
@@ -162,6 +176,7 @@
     <w:p>
       <w:pPr>
         <w:rPr>
+          <w:rFonts w:ascii="Calibri" w:hAnsi="Calibri" w:cs="Calibri"/>
           <w:sz w:val="20"/>
           <w:szCs w:val="20"/>
           <w:lang w:val="el-GR"/>
@@ -169,6 +184,7 @@
       </w:pPr>
       <w:r>
         <w:rPr>
+          <w:rFonts w:ascii="Calibri" w:hAnsi="Calibri" w:cs="Calibri"/>
           <w:sz w:val="20"/>
           <w:szCs w:val="20"/>
           <w:lang w:val="el-GR"/>
@@ -179,6 +195,7 @@
     <w:p>
       <w:pPr>
         <w:rPr>
+          <w:rFonts w:ascii="Calibri" w:hAnsi="Calibri" w:cs="Calibri"/>
           <w:sz w:val="20"/>
           <w:szCs w:val="20"/>
           <w:lang w:val="el-GR"/>
@@ -186,6 +203,7 @@
       </w:pPr>
       <w:r>
         <w:rPr>
+          <w:rFonts w:ascii="Calibri" w:hAnsi="Calibri" w:cs="Calibri"/>
           <w:sz w:val="20"/>
           <w:szCs w:val="20"/>
         </w:rPr>
@@ -193,6 +211,7 @@
       </w:r>
       <w:r>
         <w:rPr>
+          <w:rFonts w:ascii="Calibri" w:hAnsi="Calibri" w:cs="Calibri"/>
           <w:sz w:val="20"/>
           <w:szCs w:val="20"/>
           <w:lang w:val="el-GR"/>
@@ -203,6 +222,7 @@
     <w:p>
       <w:pPr>
         <w:rPr>
+          <w:rFonts w:ascii="Calibri" w:hAnsi="Calibri" w:cs="Calibri"/>
           <w:sz w:val="20"/>
           <w:szCs w:val="20"/>
           <w:lang w:val="el-GR"/>
@@ -212,13 +232,15 @@
     <w:p>
       <w:pPr>
         <w:rPr>
-          <w:lang w:val="el-GR"/>
-        </w:rPr>
-      </w:pPr>
-    </w:p>
-    <w:p>
-      <w:pPr>
-        <w:rPr>
+          <w:rFonts w:ascii="Calibri" w:hAnsi="Calibri" w:cs="Calibri"/>
+          <w:lang w:val="el-GR"/>
+        </w:rPr>
+      </w:pPr>
+    </w:p>
+    <w:p>
+      <w:pPr>
+        <w:rPr>
+          <w:rFonts w:ascii="Calibri" w:hAnsi="Calibri" w:cs="Calibri"/>
           <w:lang w:val="el-GR"/>
         </w:rPr>
       </w:pPr>
@@ -227,6 +249,7 @@
       <w:pPr>
         <w:jc w:val="center"/>
         <w:rPr>
+          <w:rFonts w:ascii="Calibri" w:hAnsi="Calibri" w:cs="Calibri"/>
           <w:b/>
           <w:sz w:val="40"/>
           <w:szCs w:val="40"/>
@@ -235,6 +258,7 @@
       </w:pPr>
       <w:r>
         <w:rPr>
+          <w:rFonts w:ascii="Calibri" w:hAnsi="Calibri" w:cs="Calibri"/>
           <w:b/>
           <w:sz w:val="40"/>
           <w:szCs w:val="40"/>
@@ -247,6 +271,7 @@
       <w:pPr>
         <w:jc w:val="center"/>
         <w:rPr>
+          <w:rFonts w:ascii="Calibri" w:hAnsi="Calibri" w:cs="Calibri"/>
           <w:sz w:val="32"/>
           <w:szCs w:val="32"/>
           <w:lang w:val="el-GR"/>
@@ -254,6 +279,7 @@
       </w:pPr>
       <w:r>
         <w:rPr>
+          <w:rFonts w:ascii="Calibri" w:hAnsi="Calibri" w:cs="Calibri"/>
           <w:b/>
           <w:sz w:val="32"/>
           <w:szCs w:val="32"/>
@@ -265,6 +291,7 @@
     <w:p>
       <w:pPr>
         <w:rPr>
+          <w:rFonts w:ascii="Calibri" w:hAnsi="Calibri" w:cs="Calibri"/>
           <w:sz w:val="20"/>
           <w:szCs w:val="20"/>
           <w:lang w:val="el-GR"/>
@@ -314,17 +341,20 @@
               </w:pBdr>
               <w:spacing w:line="240" w:lineRule="auto"/>
               <w:rPr>
+                <w:rFonts w:ascii="Calibri" w:hAnsi="Calibri" w:cs="Calibri"/>
                 <w:b/>
               </w:rPr>
             </w:pPr>
             <w:r>
               <w:rPr>
+                <w:rFonts w:ascii="Calibri" w:hAnsi="Calibri" w:cs="Calibri"/>
                 <w:b/>
               </w:rPr>
               <w:t>ΣΥΓΓΡΑΦΕ</w:t>
             </w:r>
             <w:r>
               <w:rPr>
+                <w:rFonts w:ascii="Calibri" w:hAnsi="Calibri" w:cs="Calibri"/>
                 <w:b/>
                 <w:lang w:val="el-GR"/>
               </w:rPr>
@@ -332,6 +362,7 @@
             </w:r>
             <w:r>
               <w:rPr>
+                <w:rFonts w:ascii="Calibri" w:hAnsi="Calibri" w:cs="Calibri"/>
                 <w:b/>
               </w:rPr>
               <w:t>Σ</w:t>
@@ -365,11 +396,40 @@
                 <w:lang w:val="el-GR"/>
               </w:rPr>
             </w:pPr>
+            <w:proofErr w:type="spellStart"/>
             <w:r>
               <w:rPr>
                 <w:rFonts w:ascii="Calibri" w:hAnsi="Calibri" w:cs="Calibri"/>
               </w:rPr>
-              <w:t xml:space="preserve">Κάκος Σωτήριος </w:t>
+              <w:t>Κάκος</w:t>
+            </w:r>
+            <w:proofErr w:type="spellEnd"/>
+            <w:r>
+              <w:rPr>
+                <w:rFonts w:ascii="Calibri" w:hAnsi="Calibri" w:cs="Calibri"/>
+              </w:rPr>
+              <w:t xml:space="preserve"> Σωτήριος</w:t>
+            </w:r>
+            <w:r>
+              <w:rPr>
+                <w:rFonts w:ascii="Calibri" w:hAnsi="Calibri" w:cs="Calibri"/>
+                <w:lang w:val="el-GR"/>
+              </w:rPr>
+              <w:t xml:space="preserve"> (ΑΜ: </w:t>
+            </w:r>
+            <w:r>
+              <w:rPr>
+                <w:rFonts w:ascii="Calibri" w:hAnsi="Calibri" w:cs="Calibri"/>
+                <w:lang w:val="el-GR"/>
+              </w:rPr>
+              <w:t>03121110</w:t>
+            </w:r>
+            <w:r>
+              <w:rPr>
+                <w:rFonts w:ascii="Calibri" w:hAnsi="Calibri" w:cs="Calibri"/>
+                <w:lang w:val="el-GR"/>
+              </w:rPr>
+              <w:t>)</w:t>
             </w:r>
           </w:p>
           <w:p>
@@ -388,12 +448,21 @@
                 <w:lang w:val="el-GR"/>
               </w:rPr>
             </w:pPr>
+            <w:proofErr w:type="spellStart"/>
             <w:r>
               <w:rPr>
                 <w:rFonts w:ascii="Calibri" w:hAnsi="Calibri" w:cs="Calibri"/>
                 <w:lang w:val="el-GR"/>
               </w:rPr>
-              <w:t>Αριθμός Μητρώου : 03121110</w:t>
+              <w:t>Κριθαρίδης</w:t>
+            </w:r>
+            <w:proofErr w:type="spellEnd"/>
+            <w:r>
+              <w:rPr>
+                <w:rFonts w:ascii="Calibri" w:hAnsi="Calibri" w:cs="Calibri"/>
+                <w:lang w:val="el-GR"/>
+              </w:rPr>
+              <w:t xml:space="preserve"> Κωνσταντίνος (ΑΜ: 03121045)</w:t>
             </w:r>
           </w:p>
           <w:p>
@@ -412,128 +481,36 @@
                 <w:lang w:val="el-GR"/>
               </w:rPr>
             </w:pPr>
+            <w:proofErr w:type="spellStart"/>
             <w:r>
               <w:rPr>
                 <w:rFonts w:ascii="Calibri" w:hAnsi="Calibri" w:cs="Calibri"/>
-                <w:lang w:val="en-US"/>
+                <w:lang w:val="el-GR"/>
               </w:rPr>
-              <w:t>Email</w:t>
+              <w:t>Μηνάγιας</w:t>
+            </w:r>
+            <w:proofErr w:type="spellEnd"/>
+            <w:r>
+              <w:rPr>
+                <w:rFonts w:ascii="Calibri" w:hAnsi="Calibri" w:cs="Calibri"/>
+                <w:lang w:val="el-GR"/>
+              </w:rPr>
+              <w:t xml:space="preserve"> Δημήτριος (ΑΜ: </w:t>
             </w:r>
             <w:r>
               <w:rPr>
                 <w:rFonts w:ascii="Calibri" w:hAnsi="Calibri" w:cs="Calibri"/>
                 <w:lang w:val="el-GR"/>
               </w:rPr>
-              <w:t xml:space="preserve">: </w:t>
+              <w:t>03122813</w:t>
             </w:r>
-            <w:hyperlink r:id="rId6" w:history="1">
-              <w:r>
-                <w:rPr>
-                  <w:rStyle w:val="Hyperlink"/>
-                  <w:rFonts w:ascii="Calibri" w:hAnsi="Calibri" w:cs="Calibri"/>
-                  <w:lang w:val="en-US"/>
-                </w:rPr>
-                <w:t>el</w:t>
-              </w:r>
-              <w:r>
-                <w:rPr>
-                  <w:rStyle w:val="Hyperlink"/>
-                  <w:rFonts w:ascii="Calibri" w:hAnsi="Calibri" w:cs="Calibri"/>
-                  <w:lang w:val="el-GR"/>
-                </w:rPr>
-                <w:t>21110@</w:t>
-              </w:r>
-              <w:r>
-                <w:rPr>
-                  <w:rStyle w:val="Hyperlink"/>
-                  <w:rFonts w:ascii="Calibri" w:hAnsi="Calibri" w:cs="Calibri"/>
-                  <w:lang w:val="en-US"/>
-                </w:rPr>
-                <w:t>mail</w:t>
-              </w:r>
-              <w:r>
-                <w:rPr>
-                  <w:rStyle w:val="Hyperlink"/>
-                  <w:rFonts w:ascii="Calibri" w:hAnsi="Calibri" w:cs="Calibri"/>
-                  <w:lang w:val="el-GR"/>
-                </w:rPr>
-                <w:t>.</w:t>
-              </w:r>
-              <w:r>
-                <w:rPr>
-                  <w:rStyle w:val="Hyperlink"/>
-                  <w:rFonts w:ascii="Calibri" w:hAnsi="Calibri" w:cs="Calibri"/>
-                  <w:lang w:val="en-US"/>
-                </w:rPr>
-                <w:t>ntua</w:t>
-              </w:r>
-              <w:r>
-                <w:rPr>
-                  <w:rStyle w:val="Hyperlink"/>
-                  <w:rFonts w:ascii="Calibri" w:hAnsi="Calibri" w:cs="Calibri"/>
-                  <w:lang w:val="el-GR"/>
-                </w:rPr>
-                <w:t>.</w:t>
-              </w:r>
-              <w:r>
-                <w:rPr>
-                  <w:rStyle w:val="Hyperlink"/>
-                  <w:rFonts w:ascii="Calibri" w:hAnsi="Calibri" w:cs="Calibri"/>
-                  <w:lang w:val="en-US"/>
-                </w:rPr>
-                <w:t>gr</w:t>
-              </w:r>
-            </w:hyperlink>
-          </w:p>
-          <w:p>
-            <w:pPr>
-              <w:widowControl w:val="0"/>
-              <w:pBdr>
-                <w:top w:val="nil"/>
-                <w:left w:val="nil"/>
-                <w:bottom w:val="nil"/>
-                <w:right w:val="nil"/>
-                <w:between w:val="nil"/>
-              </w:pBdr>
-              <w:spacing w:line="240" w:lineRule="auto"/>
+            <w:r>
               <w:rPr>
                 <w:rFonts w:ascii="Calibri" w:hAnsi="Calibri" w:cs="Calibri"/>
                 <w:lang w:val="el-GR"/>
               </w:rPr>
-            </w:pPr>
-          </w:p>
-          <w:p>
-            <w:pPr>
-              <w:widowControl w:val="0"/>
-              <w:pBdr>
-                <w:top w:val="nil"/>
-                <w:left w:val="nil"/>
-                <w:bottom w:val="nil"/>
-                <w:right w:val="nil"/>
-                <w:between w:val="nil"/>
-              </w:pBdr>
-              <w:spacing w:line="240" w:lineRule="auto"/>
-              <w:rPr>
-                <w:rFonts w:ascii="Calibri" w:hAnsi="Calibri" w:cs="Calibri"/>
-                <w:lang w:val="el-GR"/>
-              </w:rPr>
-            </w:pPr>
-          </w:p>
-          <w:p>
-            <w:pPr>
-              <w:widowControl w:val="0"/>
-              <w:pBdr>
-                <w:top w:val="nil"/>
-                <w:left w:val="nil"/>
-                <w:bottom w:val="nil"/>
-                <w:right w:val="nil"/>
-                <w:between w:val="nil"/>
-              </w:pBdr>
-              <w:spacing w:line="240" w:lineRule="auto"/>
-              <w:rPr>
-                <w:lang w:val="el-GR"/>
-              </w:rPr>
-            </w:pPr>
+              <w:t>)</w:t>
+            </w:r>
           </w:p>
         </w:tc>
       </w:tr>
@@ -564,12 +541,14 @@
               </w:pBdr>
               <w:spacing w:line="240" w:lineRule="auto"/>
               <w:rPr>
+                <w:rFonts w:ascii="Calibri" w:hAnsi="Calibri" w:cs="Calibri"/>
                 <w:b/>
                 <w:lang w:val="el-GR"/>
               </w:rPr>
             </w:pPr>
             <w:r>
               <w:rPr>
+                <w:rFonts w:ascii="Calibri" w:hAnsi="Calibri" w:cs="Calibri"/>
                 <w:b/>
                 <w:lang w:val="el-GR"/>
               </w:rPr>
@@ -919,6 +898,7 @@
           <w:szCs w:val="28"/>
           <w:lang w:val="el-GR"/>
         </w:rPr>
+        <w:lastRenderedPageBreak/>
         <w:t>Διάγραμμα Οντοτήτων - Συσχετίσεων</w:t>
       </w:r>
     </w:p>
@@ -1037,97 +1017,23 @@
       <w:r>
         <w:rPr>
           <w:rFonts w:ascii="Calibri" w:hAnsi="Calibri" w:cs="Calibri"/>
-          <w:lang w:val="el-GR"/>
-        </w:rPr>
-        <w:t xml:space="preserve">Η πρώτη φάση της ανάπτυξης της βάσης ήταν η εξόρυξη των απαιτήσεων </w:t>
-      </w:r>
-      <w:r>
-        <w:rPr>
-          <w:rFonts w:ascii="Calibri" w:hAnsi="Calibri" w:cs="Calibri"/>
-          <w:lang w:val="el-GR"/>
-        </w:rPr>
-        <w:t xml:space="preserve">και των σχετικών προδιαγραφών που θα έπρεπε αυτή να πληροί. </w:t>
-      </w:r>
-      <w:r>
-        <w:rPr>
-          <w:rFonts w:ascii="Calibri" w:hAnsi="Calibri" w:cs="Calibri"/>
-          <w:lang w:val="el-GR"/>
-        </w:rPr>
-        <w:t>Ο εννοιολογικός σχεδιασμός της βάσης στηρίχθηκε γύρω από τις κύριες κατηγορίες πληροφοριών που θέλαμε να αποθηκεύουμε, δηλαδή αυτές σχετικά με τις συνταγές, τους μάγειρες και τα επεισόδιά του διαγωνισμού</w:t>
-      </w:r>
-      <w:r>
-        <w:rPr>
-          <w:rFonts w:ascii="Calibri" w:hAnsi="Calibri" w:cs="Calibri"/>
-          <w:lang w:val="el-GR"/>
-        </w:rPr>
-        <w:t xml:space="preserve">. Προσπαθώντας να κάνουμε μία αφαιρετική αλλά πλήρη περιγραφή </w:t>
-      </w:r>
-      <w:r>
-        <w:rPr>
-          <w:rFonts w:ascii="Calibri" w:hAnsi="Calibri" w:cs="Calibri"/>
-          <w:lang w:val="el-GR"/>
-        </w:rPr>
-        <w:t xml:space="preserve">του μικρόκοσμού μας καταλήξαμε </w:t>
-      </w:r>
-      <w:r>
-        <w:rPr>
-          <w:rFonts w:ascii="Calibri" w:hAnsi="Calibri" w:cs="Calibri"/>
-          <w:lang w:val="el-GR"/>
-        </w:rPr>
-        <w:t xml:space="preserve">διαισθητικά </w:t>
-      </w:r>
-      <w:r>
-        <w:rPr>
-          <w:rFonts w:ascii="Calibri" w:hAnsi="Calibri" w:cs="Calibri"/>
-          <w:lang w:val="el-GR"/>
-        </w:rPr>
-        <w:t>στο διάγραμμα οντοτήτων συσχετίσεων που παρατίθεται παρακάτω.</w:t>
-      </w:r>
-      <w:r>
-        <w:rPr>
-          <w:rFonts w:ascii="Calibri" w:hAnsi="Calibri" w:cs="Calibri"/>
-          <w:lang w:val="el-GR"/>
-        </w:rPr>
-        <w:t xml:space="preserve"> </w:t>
-      </w:r>
-    </w:p>
-    <w:p>
-      <w:pPr>
-        <w:widowControl w:val="0"/>
-        <w:pBdr>
-          <w:top w:val="nil"/>
-          <w:left w:val="nil"/>
-          <w:bottom w:val="nil"/>
-          <w:right w:val="nil"/>
-          <w:between w:val="nil"/>
-        </w:pBdr>
-        <w:spacing w:line="240" w:lineRule="auto"/>
-        <w:jc w:val="both"/>
-        <w:rPr>
-          <w:rFonts w:ascii="Calibri" w:hAnsi="Calibri" w:cs="Calibri"/>
-          <w:lang w:val="el-GR"/>
-        </w:rPr>
-      </w:pPr>
-      <w:r>
-        <w:rPr>
-          <w:rFonts w:ascii="Calibri" w:hAnsi="Calibri" w:cs="Calibri"/>
           <w:noProof/>
           <w:lang w:val="el-GR"/>
           <w14:ligatures w14:val="standardContextual"/>
         </w:rPr>
         <w:drawing>
-          <wp:anchor distT="0" distB="0" distL="114300" distR="114300" simplePos="0" relativeHeight="251660288" behindDoc="0" locked="0" layoutInCell="1" allowOverlap="1" wp14:anchorId="49D41DC4" wp14:editId="254EE7D1">
+          <wp:anchor distT="0" distB="0" distL="114300" distR="114300" simplePos="0" relativeHeight="251662336" behindDoc="0" locked="0" layoutInCell="1" allowOverlap="1" wp14:anchorId="4D297DF1" wp14:editId="3566F40E">
             <wp:simplePos x="0" y="0"/>
             <wp:positionH relativeFrom="column">
-              <wp:posOffset>-1056640</wp:posOffset>
+              <wp:posOffset>-960120</wp:posOffset>
             </wp:positionH>
             <wp:positionV relativeFrom="paragraph">
-              <wp:posOffset>239395</wp:posOffset>
+              <wp:posOffset>1322705</wp:posOffset>
             </wp:positionV>
-            <wp:extent cx="7573645" cy="5819775"/>
-            <wp:effectExtent l="0" t="0" r="8255" b="0"/>
-            <wp:wrapNone/>
-            <wp:docPr id="373491995" name="Picture 2" descr="A diagram of a computer program&#10;&#10;Description automatically generated"/>
+            <wp:extent cx="7421170" cy="5692140"/>
+            <wp:effectExtent l="0" t="0" r="8890" b="3810"/>
+            <wp:wrapSquare wrapText="bothSides"/>
+            <wp:docPr id="1548355152" name="Picture 1" descr="A diagram of a computer&#10;&#10;Description automatically generated"/>
             <wp:cNvGraphicFramePr>
               <a:graphicFrameLocks xmlns:a="http://schemas.openxmlformats.org/drawingml/2006/main" noChangeAspect="1"/>
             </wp:cNvGraphicFramePr>
@@ -1135,11 +1041,11 @@
               <a:graphicData uri="http://schemas.openxmlformats.org/drawingml/2006/picture">
                 <pic:pic xmlns:pic="http://schemas.openxmlformats.org/drawingml/2006/picture">
                   <pic:nvPicPr>
-                    <pic:cNvPr id="373491995" name="Picture 2" descr="A diagram of a computer program&#10;&#10;Description automatically generated"/>
+                    <pic:cNvPr id="1548355152" name="Picture 1" descr="A diagram of a computer&#10;&#10;Description automatically generated"/>
                     <pic:cNvPicPr/>
                   </pic:nvPicPr>
                   <pic:blipFill>
-                    <a:blip r:embed="rId7" cstate="print">
+                    <a:blip r:embed="rId8">
                       <a:extLst>
                         <a:ext uri="{28A0092B-C50C-407E-A947-70E740481C1C}">
                           <a14:useLocalDpi xmlns:a14="http://schemas.microsoft.com/office/drawing/2010/main" val="0"/>
@@ -1153,7 +1059,7 @@
                   <pic:spPr>
                     <a:xfrm>
                       <a:off x="0" y="0"/>
-                      <a:ext cx="7573645" cy="5819775"/>
+                      <a:ext cx="7421170" cy="5692140"/>
                     </a:xfrm>
                     <a:prstGeom prst="rect">
                       <a:avLst/>
@@ -1162,501 +1068,64 @@
                 </pic:pic>
               </a:graphicData>
             </a:graphic>
-            <wp14:sizeRelH relativeFrom="margin">
+            <wp14:sizeRelH relativeFrom="page">
               <wp14:pctWidth>0</wp14:pctWidth>
             </wp14:sizeRelH>
-            <wp14:sizeRelV relativeFrom="margin">
+            <wp14:sizeRelV relativeFrom="page">
               <wp14:pctHeight>0</wp14:pctHeight>
             </wp14:sizeRelV>
           </wp:anchor>
         </w:drawing>
       </w:r>
-    </w:p>
-    <w:p>
-      <w:pPr>
-        <w:widowControl w:val="0"/>
-        <w:pBdr>
-          <w:top w:val="nil"/>
-          <w:left w:val="nil"/>
-          <w:bottom w:val="nil"/>
-          <w:right w:val="nil"/>
-          <w:between w:val="nil"/>
-        </w:pBdr>
-        <w:spacing w:line="240" w:lineRule="auto"/>
-        <w:jc w:val="both"/>
-        <w:rPr>
-          <w:rFonts w:ascii="Calibri" w:hAnsi="Calibri" w:cs="Calibri"/>
-          <w:lang w:val="el-GR"/>
-        </w:rPr>
-      </w:pPr>
-    </w:p>
-    <w:p>
-      <w:pPr>
-        <w:widowControl w:val="0"/>
-        <w:pBdr>
-          <w:top w:val="nil"/>
-          <w:left w:val="nil"/>
-          <w:bottom w:val="nil"/>
-          <w:right w:val="nil"/>
-          <w:between w:val="nil"/>
-        </w:pBdr>
-        <w:spacing w:line="240" w:lineRule="auto"/>
-        <w:jc w:val="both"/>
-        <w:rPr>
-          <w:rFonts w:ascii="Calibri" w:hAnsi="Calibri" w:cs="Calibri"/>
-          <w:lang w:val="el-GR"/>
-        </w:rPr>
-      </w:pPr>
-    </w:p>
-    <w:p>
-      <w:pPr>
-        <w:widowControl w:val="0"/>
-        <w:pBdr>
-          <w:top w:val="nil"/>
-          <w:left w:val="nil"/>
-          <w:bottom w:val="nil"/>
-          <w:right w:val="nil"/>
-          <w:between w:val="nil"/>
-        </w:pBdr>
-        <w:spacing w:line="240" w:lineRule="auto"/>
-        <w:jc w:val="both"/>
-        <w:rPr>
-          <w:rFonts w:ascii="Calibri" w:hAnsi="Calibri" w:cs="Calibri"/>
-          <w:lang w:val="el-GR"/>
-        </w:rPr>
-      </w:pPr>
-    </w:p>
-    <w:p>
-      <w:pPr>
-        <w:widowControl w:val="0"/>
-        <w:pBdr>
-          <w:top w:val="nil"/>
-          <w:left w:val="nil"/>
-          <w:bottom w:val="nil"/>
-          <w:right w:val="nil"/>
-          <w:between w:val="nil"/>
-        </w:pBdr>
-        <w:spacing w:line="240" w:lineRule="auto"/>
-        <w:jc w:val="both"/>
-        <w:rPr>
-          <w:rFonts w:ascii="Calibri" w:hAnsi="Calibri" w:cs="Calibri"/>
-          <w:lang w:val="el-GR"/>
-        </w:rPr>
-      </w:pPr>
-    </w:p>
-    <w:p>
-      <w:pPr>
-        <w:widowControl w:val="0"/>
-        <w:pBdr>
-          <w:top w:val="nil"/>
-          <w:left w:val="nil"/>
-          <w:bottom w:val="nil"/>
-          <w:right w:val="nil"/>
-          <w:between w:val="nil"/>
-        </w:pBdr>
-        <w:spacing w:line="240" w:lineRule="auto"/>
-        <w:jc w:val="both"/>
-        <w:rPr>
-          <w:rFonts w:ascii="Calibri" w:hAnsi="Calibri" w:cs="Calibri"/>
-          <w:lang w:val="el-GR"/>
-        </w:rPr>
-      </w:pPr>
-    </w:p>
-    <w:p>
-      <w:pPr>
-        <w:widowControl w:val="0"/>
-        <w:pBdr>
-          <w:top w:val="nil"/>
-          <w:left w:val="nil"/>
-          <w:bottom w:val="nil"/>
-          <w:right w:val="nil"/>
-          <w:between w:val="nil"/>
-        </w:pBdr>
-        <w:spacing w:line="240" w:lineRule="auto"/>
-        <w:jc w:val="both"/>
-        <w:rPr>
-          <w:rFonts w:ascii="Calibri" w:hAnsi="Calibri" w:cs="Calibri"/>
-          <w:lang w:val="el-GR"/>
-        </w:rPr>
-      </w:pPr>
-    </w:p>
-    <w:p>
-      <w:pPr>
-        <w:widowControl w:val="0"/>
-        <w:pBdr>
-          <w:top w:val="nil"/>
-          <w:left w:val="nil"/>
-          <w:bottom w:val="nil"/>
-          <w:right w:val="nil"/>
-          <w:between w:val="nil"/>
-        </w:pBdr>
-        <w:spacing w:line="240" w:lineRule="auto"/>
-        <w:jc w:val="both"/>
-        <w:rPr>
-          <w:rFonts w:ascii="Calibri" w:hAnsi="Calibri" w:cs="Calibri"/>
-          <w:lang w:val="el-GR"/>
-        </w:rPr>
-      </w:pPr>
-    </w:p>
-    <w:p>
-      <w:pPr>
-        <w:widowControl w:val="0"/>
-        <w:pBdr>
-          <w:top w:val="nil"/>
-          <w:left w:val="nil"/>
-          <w:bottom w:val="nil"/>
-          <w:right w:val="nil"/>
-          <w:between w:val="nil"/>
-        </w:pBdr>
-        <w:spacing w:line="240" w:lineRule="auto"/>
-        <w:jc w:val="both"/>
-        <w:rPr>
-          <w:rFonts w:ascii="Calibri" w:hAnsi="Calibri" w:cs="Calibri"/>
-          <w:lang w:val="el-GR"/>
-        </w:rPr>
-      </w:pPr>
-    </w:p>
-    <w:p>
-      <w:pPr>
-        <w:widowControl w:val="0"/>
-        <w:pBdr>
-          <w:top w:val="nil"/>
-          <w:left w:val="nil"/>
-          <w:bottom w:val="nil"/>
-          <w:right w:val="nil"/>
-          <w:between w:val="nil"/>
-        </w:pBdr>
-        <w:spacing w:line="240" w:lineRule="auto"/>
-        <w:jc w:val="both"/>
-        <w:rPr>
-          <w:rFonts w:ascii="Calibri" w:hAnsi="Calibri" w:cs="Calibri"/>
-          <w:lang w:val="el-GR"/>
-        </w:rPr>
-      </w:pPr>
-    </w:p>
-    <w:p>
-      <w:pPr>
-        <w:widowControl w:val="0"/>
-        <w:pBdr>
-          <w:top w:val="nil"/>
-          <w:left w:val="nil"/>
-          <w:bottom w:val="nil"/>
-          <w:right w:val="nil"/>
-          <w:between w:val="nil"/>
-        </w:pBdr>
-        <w:spacing w:line="240" w:lineRule="auto"/>
-        <w:jc w:val="both"/>
-        <w:rPr>
-          <w:rFonts w:ascii="Calibri" w:hAnsi="Calibri" w:cs="Calibri"/>
-          <w:lang w:val="el-GR"/>
-        </w:rPr>
-      </w:pPr>
-    </w:p>
-    <w:p>
-      <w:pPr>
-        <w:widowControl w:val="0"/>
-        <w:pBdr>
-          <w:top w:val="nil"/>
-          <w:left w:val="nil"/>
-          <w:bottom w:val="nil"/>
-          <w:right w:val="nil"/>
-          <w:between w:val="nil"/>
-        </w:pBdr>
-        <w:spacing w:line="240" w:lineRule="auto"/>
-        <w:jc w:val="both"/>
-        <w:rPr>
-          <w:rFonts w:ascii="Calibri" w:hAnsi="Calibri" w:cs="Calibri"/>
-          <w:lang w:val="el-GR"/>
-        </w:rPr>
-      </w:pPr>
-    </w:p>
-    <w:p>
-      <w:pPr>
-        <w:widowControl w:val="0"/>
-        <w:pBdr>
-          <w:top w:val="nil"/>
-          <w:left w:val="nil"/>
-          <w:bottom w:val="nil"/>
-          <w:right w:val="nil"/>
-          <w:between w:val="nil"/>
-        </w:pBdr>
-        <w:spacing w:line="240" w:lineRule="auto"/>
-        <w:jc w:val="both"/>
-        <w:rPr>
-          <w:rFonts w:ascii="Calibri" w:hAnsi="Calibri" w:cs="Calibri"/>
-          <w:lang w:val="el-GR"/>
-        </w:rPr>
-      </w:pPr>
-    </w:p>
-    <w:p>
-      <w:pPr>
-        <w:widowControl w:val="0"/>
-        <w:pBdr>
-          <w:top w:val="nil"/>
-          <w:left w:val="nil"/>
-          <w:bottom w:val="nil"/>
-          <w:right w:val="nil"/>
-          <w:between w:val="nil"/>
-        </w:pBdr>
-        <w:spacing w:line="240" w:lineRule="auto"/>
-        <w:jc w:val="both"/>
-        <w:rPr>
-          <w:rFonts w:ascii="Calibri" w:hAnsi="Calibri" w:cs="Calibri"/>
-          <w:lang w:val="el-GR"/>
-        </w:rPr>
-      </w:pPr>
-    </w:p>
-    <w:p>
-      <w:pPr>
-        <w:widowControl w:val="0"/>
-        <w:pBdr>
-          <w:top w:val="nil"/>
-          <w:left w:val="nil"/>
-          <w:bottom w:val="nil"/>
-          <w:right w:val="nil"/>
-          <w:between w:val="nil"/>
-        </w:pBdr>
-        <w:spacing w:line="240" w:lineRule="auto"/>
-        <w:jc w:val="both"/>
-        <w:rPr>
-          <w:rFonts w:ascii="Calibri" w:hAnsi="Calibri" w:cs="Calibri"/>
-          <w:lang w:val="el-GR"/>
-        </w:rPr>
-      </w:pPr>
-    </w:p>
-    <w:p>
-      <w:pPr>
-        <w:widowControl w:val="0"/>
-        <w:pBdr>
-          <w:top w:val="nil"/>
-          <w:left w:val="nil"/>
-          <w:bottom w:val="nil"/>
-          <w:right w:val="nil"/>
-          <w:between w:val="nil"/>
-        </w:pBdr>
-        <w:spacing w:line="240" w:lineRule="auto"/>
-        <w:jc w:val="both"/>
-        <w:rPr>
-          <w:rFonts w:ascii="Calibri" w:hAnsi="Calibri" w:cs="Calibri"/>
-          <w:lang w:val="el-GR"/>
-        </w:rPr>
-      </w:pPr>
-    </w:p>
-    <w:p>
-      <w:pPr>
-        <w:widowControl w:val="0"/>
-        <w:pBdr>
-          <w:top w:val="nil"/>
-          <w:left w:val="nil"/>
-          <w:bottom w:val="nil"/>
-          <w:right w:val="nil"/>
-          <w:between w:val="nil"/>
-        </w:pBdr>
-        <w:spacing w:line="240" w:lineRule="auto"/>
-        <w:jc w:val="both"/>
-        <w:rPr>
-          <w:rFonts w:ascii="Calibri" w:hAnsi="Calibri" w:cs="Calibri"/>
-          <w:lang w:val="el-GR"/>
-        </w:rPr>
-      </w:pPr>
-    </w:p>
-    <w:p>
-      <w:pPr>
-        <w:widowControl w:val="0"/>
-        <w:pBdr>
-          <w:top w:val="nil"/>
-          <w:left w:val="nil"/>
-          <w:bottom w:val="nil"/>
-          <w:right w:val="nil"/>
-          <w:between w:val="nil"/>
-        </w:pBdr>
-        <w:spacing w:line="240" w:lineRule="auto"/>
-        <w:jc w:val="both"/>
-        <w:rPr>
-          <w:rFonts w:ascii="Calibri" w:hAnsi="Calibri" w:cs="Calibri"/>
-          <w:lang w:val="el-GR"/>
-        </w:rPr>
-      </w:pPr>
-    </w:p>
-    <w:p>
-      <w:pPr>
-        <w:widowControl w:val="0"/>
-        <w:pBdr>
-          <w:top w:val="nil"/>
-          <w:left w:val="nil"/>
-          <w:bottom w:val="nil"/>
-          <w:right w:val="nil"/>
-          <w:between w:val="nil"/>
-        </w:pBdr>
-        <w:spacing w:line="240" w:lineRule="auto"/>
-        <w:jc w:val="both"/>
-        <w:rPr>
-          <w:rFonts w:ascii="Calibri" w:hAnsi="Calibri" w:cs="Calibri"/>
-          <w:lang w:val="el-GR"/>
-        </w:rPr>
-      </w:pPr>
-    </w:p>
-    <w:p>
-      <w:pPr>
-        <w:widowControl w:val="0"/>
-        <w:pBdr>
-          <w:top w:val="nil"/>
-          <w:left w:val="nil"/>
-          <w:bottom w:val="nil"/>
-          <w:right w:val="nil"/>
-          <w:between w:val="nil"/>
-        </w:pBdr>
-        <w:spacing w:line="240" w:lineRule="auto"/>
-        <w:jc w:val="both"/>
-        <w:rPr>
-          <w:rFonts w:ascii="Calibri" w:hAnsi="Calibri" w:cs="Calibri"/>
-          <w:lang w:val="el-GR"/>
-        </w:rPr>
-      </w:pPr>
-    </w:p>
-    <w:p>
-      <w:pPr>
-        <w:widowControl w:val="0"/>
-        <w:pBdr>
-          <w:top w:val="nil"/>
-          <w:left w:val="nil"/>
-          <w:bottom w:val="nil"/>
-          <w:right w:val="nil"/>
-          <w:between w:val="nil"/>
-        </w:pBdr>
-        <w:spacing w:line="240" w:lineRule="auto"/>
-        <w:jc w:val="both"/>
-        <w:rPr>
-          <w:rFonts w:ascii="Calibri" w:hAnsi="Calibri" w:cs="Calibri"/>
-          <w:lang w:val="el-GR"/>
-        </w:rPr>
-      </w:pPr>
-    </w:p>
-    <w:p>
-      <w:pPr>
-        <w:widowControl w:val="0"/>
-        <w:pBdr>
-          <w:top w:val="nil"/>
-          <w:left w:val="nil"/>
-          <w:bottom w:val="nil"/>
-          <w:right w:val="nil"/>
-          <w:between w:val="nil"/>
-        </w:pBdr>
-        <w:spacing w:line="240" w:lineRule="auto"/>
-        <w:jc w:val="both"/>
-        <w:rPr>
-          <w:rFonts w:ascii="Calibri" w:hAnsi="Calibri" w:cs="Calibri"/>
-          <w:lang w:val="el-GR"/>
-        </w:rPr>
-      </w:pPr>
-    </w:p>
-    <w:p>
-      <w:pPr>
-        <w:widowControl w:val="0"/>
-        <w:pBdr>
-          <w:top w:val="nil"/>
-          <w:left w:val="nil"/>
-          <w:bottom w:val="nil"/>
-          <w:right w:val="nil"/>
-          <w:between w:val="nil"/>
-        </w:pBdr>
-        <w:spacing w:line="240" w:lineRule="auto"/>
-        <w:jc w:val="both"/>
-        <w:rPr>
-          <w:rFonts w:ascii="Calibri" w:hAnsi="Calibri" w:cs="Calibri"/>
-          <w:lang w:val="el-GR"/>
-        </w:rPr>
-      </w:pPr>
-    </w:p>
-    <w:p>
-      <w:pPr>
-        <w:widowControl w:val="0"/>
-        <w:pBdr>
-          <w:top w:val="nil"/>
-          <w:left w:val="nil"/>
-          <w:bottom w:val="nil"/>
-          <w:right w:val="nil"/>
-          <w:between w:val="nil"/>
-        </w:pBdr>
-        <w:spacing w:line="240" w:lineRule="auto"/>
-        <w:jc w:val="both"/>
-        <w:rPr>
-          <w:rFonts w:ascii="Calibri" w:hAnsi="Calibri" w:cs="Calibri"/>
-          <w:lang w:val="el-GR"/>
-        </w:rPr>
-      </w:pPr>
-    </w:p>
-    <w:p>
-      <w:pPr>
-        <w:widowControl w:val="0"/>
-        <w:pBdr>
-          <w:top w:val="nil"/>
-          <w:left w:val="nil"/>
-          <w:bottom w:val="nil"/>
-          <w:right w:val="nil"/>
-          <w:between w:val="nil"/>
-        </w:pBdr>
-        <w:spacing w:line="240" w:lineRule="auto"/>
-        <w:jc w:val="both"/>
-        <w:rPr>
-          <w:rFonts w:ascii="Calibri" w:hAnsi="Calibri" w:cs="Calibri"/>
-          <w:lang w:val="el-GR"/>
-        </w:rPr>
-      </w:pPr>
-    </w:p>
-    <w:p>
-      <w:pPr>
-        <w:widowControl w:val="0"/>
-        <w:pBdr>
-          <w:top w:val="nil"/>
-          <w:left w:val="nil"/>
-          <w:bottom w:val="nil"/>
-          <w:right w:val="nil"/>
-          <w:between w:val="nil"/>
-        </w:pBdr>
-        <w:spacing w:line="240" w:lineRule="auto"/>
-        <w:jc w:val="both"/>
-        <w:rPr>
-          <w:rFonts w:ascii="Calibri" w:hAnsi="Calibri" w:cs="Calibri"/>
-          <w:lang w:val="el-GR"/>
-        </w:rPr>
-      </w:pPr>
-    </w:p>
-    <w:p>
-      <w:pPr>
-        <w:widowControl w:val="0"/>
-        <w:pBdr>
-          <w:top w:val="nil"/>
-          <w:left w:val="nil"/>
-          <w:bottom w:val="nil"/>
-          <w:right w:val="nil"/>
-          <w:between w:val="nil"/>
-        </w:pBdr>
-        <w:spacing w:line="240" w:lineRule="auto"/>
-        <w:jc w:val="both"/>
-        <w:rPr>
-          <w:rFonts w:ascii="Calibri" w:hAnsi="Calibri" w:cs="Calibri"/>
-          <w:lang w:val="el-GR"/>
-        </w:rPr>
-      </w:pPr>
-    </w:p>
-    <w:p>
-      <w:pPr>
-        <w:widowControl w:val="0"/>
-        <w:pBdr>
-          <w:top w:val="nil"/>
-          <w:left w:val="nil"/>
-          <w:bottom w:val="nil"/>
-          <w:right w:val="nil"/>
-          <w:between w:val="nil"/>
-        </w:pBdr>
-        <w:spacing w:line="240" w:lineRule="auto"/>
-        <w:jc w:val="both"/>
-        <w:rPr>
-          <w:rFonts w:ascii="Calibri" w:hAnsi="Calibri" w:cs="Calibri"/>
-          <w:lang w:val="el-GR"/>
-        </w:rPr>
-      </w:pPr>
+      <w:r>
+        <w:rPr>
+          <w:rFonts w:ascii="Calibri" w:hAnsi="Calibri" w:cs="Calibri"/>
+          <w:lang w:val="el-GR"/>
+        </w:rPr>
+        <w:t xml:space="preserve">Η πρώτη φάση της ανάπτυξης της βάσης ήταν η εξόρυξη των απαιτήσεων </w:t>
+      </w:r>
+      <w:r>
+        <w:rPr>
+          <w:rFonts w:ascii="Calibri" w:hAnsi="Calibri" w:cs="Calibri"/>
+          <w:lang w:val="el-GR"/>
+        </w:rPr>
+        <w:t xml:space="preserve">και των σχετικών προδιαγραφών που θα έπρεπε αυτή να πληροί. </w:t>
+      </w:r>
+      <w:r>
+        <w:rPr>
+          <w:rFonts w:ascii="Calibri" w:hAnsi="Calibri" w:cs="Calibri"/>
+          <w:lang w:val="el-GR"/>
+        </w:rPr>
+        <w:t>Ο εννοιολογικός σχεδιασμός της βάσης στηρίχθηκε γύρω από τις κύριες κατηγορίες πληροφοριών που θέλαμε να αποθηκεύουμε, δηλαδή αυτές σχετικά με τις συνταγές, τους μάγειρες και τα επεισόδιά του διαγωνισμού</w:t>
+      </w:r>
+      <w:r>
+        <w:rPr>
+          <w:rFonts w:ascii="Calibri" w:hAnsi="Calibri" w:cs="Calibri"/>
+          <w:lang w:val="el-GR"/>
+        </w:rPr>
+        <w:t xml:space="preserve">. Προσπαθώντας να κάνουμε μία αφαιρετική αλλά πλήρη περιγραφή </w:t>
+      </w:r>
+      <w:r>
+        <w:rPr>
+          <w:rFonts w:ascii="Calibri" w:hAnsi="Calibri" w:cs="Calibri"/>
+          <w:lang w:val="el-GR"/>
+        </w:rPr>
+        <w:t xml:space="preserve">του μικρόκοσμού μας καταλήξαμε </w:t>
+      </w:r>
+      <w:r>
+        <w:rPr>
+          <w:rFonts w:ascii="Calibri" w:hAnsi="Calibri" w:cs="Calibri"/>
+          <w:lang w:val="el-GR"/>
+        </w:rPr>
+        <w:t xml:space="preserve">διαισθητικά </w:t>
+      </w:r>
+      <w:r>
+        <w:rPr>
+          <w:rFonts w:ascii="Calibri" w:hAnsi="Calibri" w:cs="Calibri"/>
+          <w:lang w:val="el-GR"/>
+        </w:rPr>
+        <w:t>στο διάγραμμα οντοτήτων συσχετίσεων που παρατίθεται παρακάτω.</w:t>
+      </w:r>
     </w:p>
     <w:p>
       <w:pPr>
@@ -1673,7 +1142,175 @@
           <w:lang w:eastAsia="en-US"/>
         </w:rPr>
         <w:lastRenderedPageBreak/>
-        <w:t xml:space="preserve">Ο διαγωνισμός διαδραματίζεται σε επεισόδια σε καθένα από τα οποία επιλέγονται με τυχαίο τρόπο 10 εθνικές κουζίνες, 3 κριτές και 10 συνταγές. Στην υλοποίησή μας χρησιμοποιούμε δύο συσχετίσεις (relations) εκ των οποίων η μία συνδέει τους μάγειρες με τα επεισόδια για την αποθήκευση των κριτών ανά επεισόδιο και η δεύτερη συσχετίζει τα επεισόδια με τους μάγειρες και τις εθνικές συνταγές. Ένας περιορισμός του E-R μοντέλου είναι ότι δεν μπορεί να εκφράσει συσχετίσεις μεταξύ συσχετίσεων. </w:t>
+        <w:t xml:space="preserve">Ο διαγωνισμός διαδραματίζεται σε επεισόδια σε καθένα από τα οποία επιλέγονται με τυχαίο τρόπο 10 εθνικές κουζίνες, </w:t>
+      </w:r>
+      <w:r>
+        <w:rPr>
+          <w:rFonts w:ascii="Calibri" w:hAnsi="Calibri" w:cs="Calibri"/>
+          <w:lang w:eastAsia="en-US"/>
+        </w:rPr>
+        <w:t xml:space="preserve">10 </w:t>
+      </w:r>
+      <w:r>
+        <w:rPr>
+          <w:rFonts w:ascii="Calibri" w:hAnsi="Calibri" w:cs="Calibri"/>
+          <w:lang w:eastAsia="en-US"/>
+        </w:rPr>
+        <w:t>μάγειρες</w:t>
+      </w:r>
+      <w:r>
+        <w:rPr>
+          <w:rFonts w:ascii="Calibri" w:hAnsi="Calibri" w:cs="Calibri"/>
+          <w:lang w:eastAsia="en-US"/>
+        </w:rPr>
+        <w:t xml:space="preserve"> αντιπρόσωποι από κάθε εθνική κουζίνα</w:t>
+      </w:r>
+      <w:r>
+        <w:rPr>
+          <w:rFonts w:ascii="Calibri" w:hAnsi="Calibri" w:cs="Calibri"/>
+          <w:lang w:eastAsia="en-US"/>
+        </w:rPr>
+        <w:t xml:space="preserve">, </w:t>
+      </w:r>
+      <w:r>
+        <w:rPr>
+          <w:rFonts w:ascii="Calibri" w:hAnsi="Calibri" w:cs="Calibri"/>
+          <w:lang w:eastAsia="en-US"/>
+        </w:rPr>
+        <w:t xml:space="preserve">3 </w:t>
+      </w:r>
+      <w:r>
+        <w:rPr>
+          <w:rFonts w:ascii="Calibri" w:hAnsi="Calibri" w:cs="Calibri"/>
+          <w:lang w:eastAsia="en-US"/>
+        </w:rPr>
+        <w:t>μάγειρες-</w:t>
+      </w:r>
+      <w:r>
+        <w:rPr>
+          <w:rFonts w:ascii="Calibri" w:hAnsi="Calibri" w:cs="Calibri"/>
+          <w:lang w:eastAsia="en-US"/>
+        </w:rPr>
+        <w:t xml:space="preserve">κριτές και </w:t>
+      </w:r>
+      <w:r>
+        <w:rPr>
+          <w:rFonts w:ascii="Calibri" w:hAnsi="Calibri" w:cs="Calibri"/>
+          <w:lang w:eastAsia="en-US"/>
+        </w:rPr>
+        <w:t xml:space="preserve">1 </w:t>
+      </w:r>
+      <w:r>
+        <w:rPr>
+          <w:rFonts w:ascii="Calibri" w:hAnsi="Calibri" w:cs="Calibri"/>
+          <w:lang w:eastAsia="en-US"/>
+        </w:rPr>
+        <w:t>συνταγ</w:t>
+      </w:r>
+      <w:r>
+        <w:rPr>
+          <w:rFonts w:ascii="Calibri" w:hAnsi="Calibri" w:cs="Calibri"/>
+          <w:lang w:eastAsia="en-US"/>
+        </w:rPr>
+        <w:t xml:space="preserve">ή από κάθε εθνική κουζίνα </w:t>
+      </w:r>
+      <w:r>
+        <w:rPr>
+          <w:rFonts w:ascii="Calibri" w:hAnsi="Calibri" w:cs="Calibri"/>
+          <w:lang w:eastAsia="en-US"/>
+        </w:rPr>
+        <w:t>που ανατίθεται σε 1 μάγειρα</w:t>
+      </w:r>
+      <w:r>
+        <w:rPr>
+          <w:rFonts w:ascii="Calibri" w:hAnsi="Calibri" w:cs="Calibri"/>
+          <w:lang w:eastAsia="en-US"/>
+        </w:rPr>
+        <w:t xml:space="preserve">. Στην υλοποίησή μας χρησιμοποιούμε δύο συσχετίσεις (relations) εκ των οποίων η μία </w:t>
+      </w:r>
+      <w:r>
+        <w:rPr>
+          <w:rFonts w:ascii="Calibri" w:hAnsi="Calibri" w:cs="Calibri"/>
+          <w:lang w:eastAsia="en-US"/>
+        </w:rPr>
+        <w:t>(</w:t>
+      </w:r>
+      <w:r>
+        <w:rPr>
+          <w:rFonts w:ascii="Calibri" w:hAnsi="Calibri" w:cs="Calibri"/>
+          <w:lang w:val="en-US" w:eastAsia="en-US"/>
+        </w:rPr>
+        <w:t>Judges</w:t>
+      </w:r>
+      <w:r>
+        <w:rPr>
+          <w:rFonts w:ascii="Calibri" w:hAnsi="Calibri" w:cs="Calibri"/>
+          <w:lang w:eastAsia="en-US"/>
+        </w:rPr>
+        <w:t xml:space="preserve">) </w:t>
+      </w:r>
+      <w:r>
+        <w:rPr>
+          <w:rFonts w:ascii="Calibri" w:hAnsi="Calibri" w:cs="Calibri"/>
+          <w:lang w:eastAsia="en-US"/>
+        </w:rPr>
+        <w:t xml:space="preserve">συνδέει τους μάγειρες με τα επεισόδια για την αποθήκευση των κριτών ανά επεισόδιο και η δεύτερη </w:t>
+      </w:r>
+      <w:r>
+        <w:rPr>
+          <w:rFonts w:ascii="Calibri" w:hAnsi="Calibri" w:cs="Calibri"/>
+          <w:lang w:eastAsia="en-US"/>
+        </w:rPr>
+        <w:t>(</w:t>
+      </w:r>
+      <w:r>
+        <w:rPr>
+          <w:rFonts w:ascii="Calibri" w:hAnsi="Calibri" w:cs="Calibri"/>
+          <w:lang w:val="en-US" w:eastAsia="en-US"/>
+        </w:rPr>
+        <w:t>Assignment</w:t>
+      </w:r>
+      <w:r>
+        <w:rPr>
+          <w:rFonts w:ascii="Calibri" w:hAnsi="Calibri" w:cs="Calibri"/>
+          <w:lang w:eastAsia="en-US"/>
+        </w:rPr>
+        <w:t xml:space="preserve">) </w:t>
+      </w:r>
+      <w:r>
+        <w:rPr>
+          <w:rFonts w:ascii="Calibri" w:hAnsi="Calibri" w:cs="Calibri"/>
+          <w:lang w:eastAsia="en-US"/>
+        </w:rPr>
+        <w:t>συσχετίζει τα επεισόδια με τους μάγειρες</w:t>
+      </w:r>
+      <w:r>
+        <w:rPr>
+          <w:rFonts w:ascii="Calibri" w:hAnsi="Calibri" w:cs="Calibri"/>
+          <w:lang w:eastAsia="en-US"/>
+        </w:rPr>
+        <w:t xml:space="preserve">, </w:t>
+      </w:r>
+      <w:r>
+        <w:rPr>
+          <w:rFonts w:ascii="Calibri" w:hAnsi="Calibri" w:cs="Calibri"/>
+          <w:lang w:eastAsia="en-US"/>
+        </w:rPr>
+        <w:t xml:space="preserve">τις εθνικές </w:t>
+      </w:r>
+      <w:r>
+        <w:rPr>
+          <w:rFonts w:ascii="Calibri" w:hAnsi="Calibri" w:cs="Calibri"/>
+          <w:lang w:eastAsia="en-US"/>
+        </w:rPr>
+        <w:t>κουζίνες και τις συνταγές</w:t>
+      </w:r>
+      <w:r>
+        <w:rPr>
+          <w:rFonts w:ascii="Calibri" w:hAnsi="Calibri" w:cs="Calibri"/>
+          <w:lang w:eastAsia="en-US"/>
+        </w:rPr>
+        <w:t xml:space="preserve">. Ένας περιορισμός του E-R μοντέλου είναι ότι δεν μπορεί να εκφράσει συσχετίσεις μεταξύ συσχετίσεων. </w:t>
       </w:r>
     </w:p>
     <w:p>
@@ -1697,42 +1334,21 @@
           <w:rFonts w:ascii="Calibri" w:hAnsi="Calibri" w:cs="Calibri"/>
           <w:lang w:eastAsia="en-US"/>
         </w:rPr>
-        <w:t xml:space="preserve">. Όπως μπορούμε να παρατηρήσουμε, </w:t>
-      </w:r>
-      <w:r>
-        <w:rPr>
-          <w:rFonts w:ascii="Calibri" w:hAnsi="Calibri" w:cs="Calibri"/>
-          <w:lang w:eastAsia="en-US"/>
-        </w:rPr>
-        <w:t xml:space="preserve">η </w:t>
-      </w:r>
-      <w:r>
-        <w:rPr>
-          <w:rFonts w:ascii="Calibri" w:hAnsi="Calibri" w:cs="Calibri"/>
-          <w:lang w:eastAsia="en-US"/>
-        </w:rPr>
-        <w:t>συσχέτιση eval_for</w:t>
-      </w:r>
-      <w:r>
-        <w:rPr>
-          <w:rFonts w:ascii="Calibri" w:hAnsi="Calibri" w:cs="Calibri"/>
-          <w:lang w:eastAsia="en-US"/>
-        </w:rPr>
-        <w:t xml:space="preserve"> ενώνει </w:t>
-      </w:r>
-      <w:r>
-        <w:rPr>
-          <w:rFonts w:ascii="Calibri" w:hAnsi="Calibri" w:cs="Calibri"/>
-          <w:lang w:eastAsia="en-US"/>
-        </w:rPr>
-        <w:t xml:space="preserve">το αποτέλεσμα της συσχέτισης </w:t>
-      </w:r>
-      <w:r>
-        <w:rPr>
-          <w:rFonts w:ascii="Calibri" w:hAnsi="Calibri" w:cs="Calibri"/>
-          <w:lang w:val="en-US" w:eastAsia="en-US"/>
-        </w:rPr>
-        <w:t>assignment</w:t>
+        <w:t xml:space="preserve">. </w:t>
+      </w:r>
+      <w:r>
+        <w:rPr>
+          <w:rFonts w:ascii="Calibri" w:hAnsi="Calibri" w:cs="Calibri"/>
+          <w:lang w:eastAsia="en-US"/>
+        </w:rPr>
+        <w:t xml:space="preserve">Δεν προσθέσαμε στο </w:t>
+      </w:r>
+      <w:r>
+        <w:rPr>
+          <w:rFonts w:ascii="Calibri" w:hAnsi="Calibri" w:cs="Calibri"/>
+          <w:lang w:val="en-US" w:eastAsia="en-US"/>
+        </w:rPr>
+        <w:t>ER</w:t>
       </w:r>
       <w:r>
         <w:rPr>
@@ -1746,6 +1362,118 @@
           <w:rFonts w:ascii="Calibri" w:hAnsi="Calibri" w:cs="Calibri"/>
           <w:lang w:eastAsia="en-US"/>
         </w:rPr>
+        <w:t xml:space="preserve">τα ορθογώνια </w:t>
+      </w:r>
+      <w:r>
+        <w:rPr>
+          <w:rFonts w:ascii="Calibri" w:hAnsi="Calibri" w:cs="Calibri"/>
+          <w:lang w:eastAsia="en-US"/>
+        </w:rPr>
+        <w:t xml:space="preserve">για τις 2 συναθροίσεις διότι θα γινόταν δυσνόητη η απεικόνιση του μοντέλου, </w:t>
+      </w:r>
+      <w:r>
+        <w:rPr>
+          <w:rFonts w:ascii="Calibri" w:hAnsi="Calibri" w:cs="Calibri"/>
+          <w:lang w:eastAsia="en-US"/>
+        </w:rPr>
+        <w:t xml:space="preserve">οπότε απεικονίσαμε τη συσχέτιση </w:t>
+      </w:r>
+      <w:r>
+        <w:rPr>
+          <w:rFonts w:ascii="Calibri" w:hAnsi="Calibri" w:cs="Calibri"/>
+          <w:lang w:val="en-US" w:eastAsia="en-US"/>
+        </w:rPr>
+        <w:t>Eval</w:t>
+      </w:r>
+      <w:r>
+        <w:rPr>
+          <w:rFonts w:ascii="Calibri" w:hAnsi="Calibri" w:cs="Calibri"/>
+          <w:lang w:eastAsia="en-US"/>
+        </w:rPr>
+        <w:t>_</w:t>
+      </w:r>
+      <w:r>
+        <w:rPr>
+          <w:rFonts w:ascii="Calibri" w:hAnsi="Calibri" w:cs="Calibri"/>
+          <w:lang w:val="en-US" w:eastAsia="en-US"/>
+        </w:rPr>
+        <w:t>for</w:t>
+      </w:r>
+      <w:r>
+        <w:rPr>
+          <w:rFonts w:ascii="Calibri" w:hAnsi="Calibri" w:cs="Calibri"/>
+          <w:lang w:eastAsia="en-US"/>
+        </w:rPr>
+        <w:t xml:space="preserve"> </w:t>
+      </w:r>
+      <w:r>
+        <w:rPr>
+          <w:rFonts w:ascii="Calibri" w:hAnsi="Calibri" w:cs="Calibri"/>
+          <w:lang w:eastAsia="en-US"/>
+        </w:rPr>
+        <w:t>να ενώνει</w:t>
+      </w:r>
+      <w:r>
+        <w:rPr>
+          <w:rFonts w:ascii="Calibri" w:hAnsi="Calibri" w:cs="Calibri"/>
+          <w:lang w:eastAsia="en-US"/>
+        </w:rPr>
+        <w:t xml:space="preserve"> </w:t>
+      </w:r>
+      <w:r>
+        <w:rPr>
+          <w:rFonts w:ascii="Calibri" w:hAnsi="Calibri" w:cs="Calibri"/>
+          <w:lang w:eastAsia="en-US"/>
+        </w:rPr>
+        <w:t>τις</w:t>
+      </w:r>
+      <w:r>
+        <w:rPr>
+          <w:rFonts w:ascii="Calibri" w:hAnsi="Calibri" w:cs="Calibri"/>
+          <w:lang w:eastAsia="en-US"/>
+        </w:rPr>
+        <w:t xml:space="preserve"> συσχ</w:t>
+      </w:r>
+      <w:r>
+        <w:rPr>
+          <w:rFonts w:ascii="Calibri" w:hAnsi="Calibri" w:cs="Calibri"/>
+          <w:lang w:eastAsia="en-US"/>
+        </w:rPr>
+        <w:t>ετίσεις</w:t>
+      </w:r>
+      <w:r>
+        <w:rPr>
+          <w:rFonts w:ascii="Calibri" w:hAnsi="Calibri" w:cs="Calibri"/>
+          <w:lang w:eastAsia="en-US"/>
+        </w:rPr>
+        <w:t xml:space="preserve"> </w:t>
+      </w:r>
+      <w:r>
+        <w:rPr>
+          <w:rFonts w:ascii="Calibri" w:hAnsi="Calibri" w:cs="Calibri"/>
+          <w:lang w:val="en-US" w:eastAsia="en-US"/>
+        </w:rPr>
+        <w:t>A</w:t>
+      </w:r>
+      <w:r>
+        <w:rPr>
+          <w:rFonts w:ascii="Calibri" w:hAnsi="Calibri" w:cs="Calibri"/>
+          <w:lang w:val="en-US" w:eastAsia="en-US"/>
+        </w:rPr>
+        <w:t>ssignment</w:t>
+      </w:r>
+      <w:r>
+        <w:rPr>
+          <w:rFonts w:ascii="Calibri" w:hAnsi="Calibri" w:cs="Calibri"/>
+          <w:lang w:eastAsia="en-US"/>
+        </w:rPr>
+        <w:t xml:space="preserve"> </w:t>
+      </w:r>
+      <w:r>
+        <w:rPr>
+          <w:rFonts w:ascii="Calibri" w:hAnsi="Calibri" w:cs="Calibri"/>
+          <w:lang w:eastAsia="en-US"/>
+        </w:rPr>
         <w:t>και</w:t>
       </w:r>
       <w:r>
@@ -1760,7 +1488,14 @@
           <w:rFonts w:ascii="Calibri" w:hAnsi="Calibri" w:cs="Calibri"/>
           <w:lang w:val="en-US" w:eastAsia="en-US"/>
         </w:rPr>
-        <w:t>judges</w:t>
+        <w:t>J</w:t>
+      </w:r>
+      <w:r>
+        <w:rPr>
+          <w:rFonts w:ascii="Calibri" w:hAnsi="Calibri" w:cs="Calibri"/>
+          <w:lang w:val="en-US" w:eastAsia="en-US"/>
+        </w:rPr>
+        <w:t>udges</w:t>
       </w:r>
       <w:r>
         <w:rPr>
@@ -1980,7 +1715,14 @@
           <w:rFonts w:ascii="Calibri" w:hAnsi="Calibri" w:cs="Calibri"/>
           <w:lang w:eastAsia="en-US"/>
         </w:rPr>
-        <w:t xml:space="preserve"> και τροποποιώντας την υλοποίησή μας όπου αυτό </w:t>
+        <w:t xml:space="preserve">, </w:t>
+      </w:r>
+      <w:r>
+        <w:rPr>
+          <w:rFonts w:ascii="Calibri" w:hAnsi="Calibri" w:cs="Calibri"/>
+          <w:lang w:eastAsia="en-US"/>
+        </w:rPr>
+        <w:t xml:space="preserve">τροποποιώντας την υλοποίησή μας όπου αυτό </w:t>
       </w:r>
       <w:r>
         <w:rPr>
@@ -2032,7 +1774,21 @@
           <w:rFonts w:ascii="Calibri" w:hAnsi="Calibri" w:cs="Calibri"/>
           <w:lang w:eastAsia="en-US"/>
         </w:rPr>
-        <w:t xml:space="preserve">αυτών είτε σαν καινούριο πίνακα με </w:t>
+        <w:t xml:space="preserve">αυτών είτε </w:t>
+      </w:r>
+      <w:r>
+        <w:rPr>
+          <w:rFonts w:ascii="Calibri" w:hAnsi="Calibri" w:cs="Calibri"/>
+          <w:lang w:eastAsia="en-US"/>
+        </w:rPr>
+        <w:t>σε</w:t>
+      </w:r>
+      <w:r>
+        <w:rPr>
+          <w:rFonts w:ascii="Calibri" w:hAnsi="Calibri" w:cs="Calibri"/>
+          <w:lang w:eastAsia="en-US"/>
+        </w:rPr>
+        <w:t xml:space="preserve"> καινούριο πίνακα με </w:t>
       </w:r>
       <w:r>
         <w:rPr>
@@ -2163,7 +1919,6 @@
           <w:lang w:eastAsia="en-US"/>
           <w14:ligatures w14:val="standardContextual"/>
         </w:rPr>
-        <w:lastRenderedPageBreak/>
         <w:drawing>
           <wp:anchor distT="0" distB="0" distL="114300" distR="114300" simplePos="0" relativeHeight="251661312" behindDoc="0" locked="0" layoutInCell="1" allowOverlap="1" wp14:anchorId="534EC843" wp14:editId="40047C04">
             <wp:simplePos x="0" y="0"/>
@@ -2188,7 +1943,7 @@
                     <pic:cNvPicPr/>
                   </pic:nvPicPr>
                   <pic:blipFill>
-                    <a:blip r:embed="rId8" cstate="print">
+                    <a:blip r:embed="rId9" cstate="print">
                       <a:extLst>
                         <a:ext uri="{28A0092B-C50C-407E-A947-70E740481C1C}">
                           <a14:useLocalDpi xmlns:a14="http://schemas.microsoft.com/office/drawing/2010/main" val="0"/>
@@ -2433,16 +2188,6 @@
     </w:p>
     <w:p>
       <w:pPr>
-        <w:pStyle w:val="NormalWeb"/>
-        <w:jc w:val="both"/>
-        <w:rPr>
-          <w:rFonts w:ascii="Calibri" w:hAnsi="Calibri" w:cs="Calibri"/>
-          <w:lang w:eastAsia="en-US"/>
-        </w:rPr>
-      </w:pPr>
-    </w:p>
-    <w:p>
-      <w:pPr>
         <w:pStyle w:val="ListParagraph"/>
         <w:numPr>
           <w:ilvl w:val="0"/>
@@ -2588,15 +2333,78 @@
         <w:jc w:val="both"/>
         <w:rPr>
           <w:rFonts w:ascii="Calibri" w:hAnsi="Calibri" w:cs="Calibri"/>
-          <w:lang w:val="el-GR"/>
-        </w:rPr>
-      </w:pPr>
-      <w:r>
-        <w:rPr>
-          <w:rFonts w:ascii="Calibri" w:hAnsi="Calibri" w:cs="Calibri"/>
-          <w:lang w:val="el-GR"/>
-        </w:rPr>
-        <w:t>Ο πίνακας Ingredients έχει primary key το name του.</w:t>
+          <w:lang w:val="en-US"/>
+        </w:rPr>
+      </w:pPr>
+      <w:r>
+        <w:rPr>
+          <w:rFonts w:ascii="Calibri" w:hAnsi="Calibri" w:cs="Calibri"/>
+          <w:lang w:val="el-GR"/>
+        </w:rPr>
+        <w:t>Ο</w:t>
+      </w:r>
+      <w:r>
+        <w:rPr>
+          <w:rFonts w:ascii="Calibri" w:hAnsi="Calibri" w:cs="Calibri"/>
+          <w:lang w:val="en-US"/>
+        </w:rPr>
+        <w:t xml:space="preserve"> </w:t>
+      </w:r>
+      <w:r>
+        <w:rPr>
+          <w:rFonts w:ascii="Calibri" w:hAnsi="Calibri" w:cs="Calibri"/>
+          <w:lang w:val="el-GR"/>
+        </w:rPr>
+        <w:t>πίνακας</w:t>
+      </w:r>
+      <w:r>
+        <w:rPr>
+          <w:rFonts w:ascii="Calibri" w:hAnsi="Calibri" w:cs="Calibri"/>
+          <w:lang w:val="en-US"/>
+        </w:rPr>
+        <w:t xml:space="preserve"> Ingredients </w:t>
+      </w:r>
+      <w:r>
+        <w:rPr>
+          <w:rFonts w:ascii="Calibri" w:hAnsi="Calibri" w:cs="Calibri"/>
+          <w:lang w:val="el-GR"/>
+        </w:rPr>
+        <w:t>έχει</w:t>
+      </w:r>
+      <w:r>
+        <w:rPr>
+          <w:rFonts w:ascii="Calibri" w:hAnsi="Calibri" w:cs="Calibri"/>
+          <w:lang w:val="en-US"/>
+        </w:rPr>
+        <w:t xml:space="preserve"> primary key </w:t>
+      </w:r>
+      <w:r>
+        <w:rPr>
+          <w:rFonts w:ascii="Calibri" w:hAnsi="Calibri" w:cs="Calibri"/>
+          <w:lang w:val="el-GR"/>
+        </w:rPr>
+        <w:t>το</w:t>
+      </w:r>
+      <w:r>
+        <w:rPr>
+          <w:rFonts w:ascii="Calibri" w:hAnsi="Calibri" w:cs="Calibri"/>
+          <w:lang w:val="en-US"/>
+        </w:rPr>
+        <w:t xml:space="preserve"> name </w:t>
+      </w:r>
+      <w:r>
+        <w:rPr>
+          <w:rFonts w:ascii="Calibri" w:hAnsi="Calibri" w:cs="Calibri"/>
+          <w:lang w:val="el-GR"/>
+        </w:rPr>
+        <w:t>του</w:t>
+      </w:r>
+      <w:r>
+        <w:rPr>
+          <w:rFonts w:ascii="Calibri" w:hAnsi="Calibri" w:cs="Calibri"/>
+          <w:lang w:val="en-US"/>
+        </w:rPr>
+        <w:t>.</w:t>
       </w:r>
     </w:p>
     <w:p>
@@ -2943,7 +2751,35 @@
           <w:rFonts w:ascii="Calibri" w:hAnsi="Calibri" w:cs="Calibri"/>
           <w:lang w:val="el-GR"/>
         </w:rPr>
-        <w:t>Πέρα από αυτά τα ευρετήρια που δημιουργούνται αυτόματα λόγων των primary και foreign κλειδιών, υλοποιήσαμε κάποια ευρετήρια για την βελτιστοποίηση της απόδοσης των ερωτημάτων επί της βάσης. Πιο συγκεκριμένα έχουμε:</w:t>
+        <w:t xml:space="preserve">Πέρα από αυτά τα ευρετήρια που δημιουργούνται αυτόματα λόγων των primary και foreign κλειδιών, υλοποιήσαμε </w:t>
+      </w:r>
+      <w:r>
+        <w:rPr>
+          <w:rFonts w:ascii="Calibri" w:hAnsi="Calibri" w:cs="Calibri"/>
+          <w:lang w:val="el-GR"/>
+        </w:rPr>
+        <w:t>και ένα ακόμα</w:t>
+      </w:r>
+      <w:r>
+        <w:rPr>
+          <w:rFonts w:ascii="Calibri" w:hAnsi="Calibri" w:cs="Calibri"/>
+          <w:lang w:val="el-GR"/>
+        </w:rPr>
+        <w:t xml:space="preserve"> ευρετήρι</w:t>
+      </w:r>
+      <w:r>
+        <w:rPr>
+          <w:rFonts w:ascii="Calibri" w:hAnsi="Calibri" w:cs="Calibri"/>
+          <w:lang w:val="el-GR"/>
+        </w:rPr>
+        <w:t>ο</w:t>
+      </w:r>
+      <w:r>
+        <w:rPr>
+          <w:rFonts w:ascii="Calibri" w:hAnsi="Calibri" w:cs="Calibri"/>
+          <w:lang w:val="el-GR"/>
+        </w:rPr>
+        <w:t xml:space="preserve"> για την βελτιστοποίηση της απόδοσης των ερωτημάτων επί της βάσης. Πιο συγκεκριμένα έχουμε:</w:t>
       </w:r>
     </w:p>
     <w:p>
@@ -2965,35 +2801,28 @@
           <w:rFonts w:ascii="Calibri" w:hAnsi="Calibri" w:cs="Calibri"/>
           <w:lang w:val="el-GR"/>
         </w:rPr>
-        <w:t>Την ηλικία του μάγειρα age</w:t>
-      </w:r>
-    </w:p>
-    <w:p>
-      <w:pPr>
-        <w:pStyle w:val="ListParagraph"/>
-        <w:numPr>
-          <w:ilvl w:val="0"/>
-          <w:numId w:val="6"/>
-        </w:numPr>
+        <w:t xml:space="preserve">Την ηλικία του μάγειρα </w:t>
+      </w:r>
+      <w:proofErr w:type="spellStart"/>
+      <w:r>
+        <w:rPr>
+          <w:rFonts w:ascii="Calibri" w:hAnsi="Calibri" w:cs="Calibri"/>
+          <w:lang w:val="el-GR"/>
+        </w:rPr>
+        <w:t>age</w:t>
+      </w:r>
+      <w:proofErr w:type="spellEnd"/>
+      <w:r>
+        <w:rPr>
+          <w:rFonts w:ascii="Calibri" w:hAnsi="Calibri" w:cs="Calibri"/>
+          <w:lang w:val="el-GR"/>
+        </w:rPr>
+        <w:t>.</w:t>
+      </w:r>
+    </w:p>
+    <w:p>
+      <w:pPr>
         <w:spacing w:after="160" w:line="259" w:lineRule="auto"/>
-        <w:jc w:val="both"/>
-        <w:rPr>
-          <w:rFonts w:ascii="Calibri" w:hAnsi="Calibri" w:cs="Calibri"/>
-          <w:lang w:val="el-GR"/>
-        </w:rPr>
-      </w:pPr>
-      <w:r>
-        <w:rPr>
-          <w:rFonts w:ascii="Calibri" w:hAnsi="Calibri" w:cs="Calibri"/>
-          <w:lang w:val="el-GR"/>
-        </w:rPr>
-        <w:t>Στον αριθμό των γραμμαρίων υδατανθράκων του πίνακα συνταγών</w:t>
-      </w:r>
-    </w:p>
-    <w:p>
-      <w:pPr>
-        <w:spacing w:after="160" w:line="259" w:lineRule="auto"/>
-        <w:ind w:left="360"/>
         <w:jc w:val="both"/>
         <w:rPr>
           <w:rFonts w:ascii="Calibri" w:hAnsi="Calibri" w:cs="Calibri"/>
@@ -3224,7 +3053,21 @@
           <w:rFonts w:ascii="Calibri" w:hAnsi="Calibri" w:cs="Calibri"/>
           <w:lang w:eastAsia="en-US"/>
         </w:rPr>
-        <w:t xml:space="preserve">που προσθέτουμε ένα στην βάση μας πληροφορία της μορφής (όνομα συνταγής, υλικό) στον πίνακα </w:t>
+        <w:t>που προσθέτουμε</w:t>
+      </w:r>
+      <w:r>
+        <w:rPr>
+          <w:rFonts w:ascii="Calibri" w:hAnsi="Calibri" w:cs="Calibri"/>
+          <w:lang w:eastAsia="en-US"/>
+        </w:rPr>
+        <w:t xml:space="preserve"> </w:t>
+      </w:r>
+      <w:r>
+        <w:rPr>
+          <w:rFonts w:ascii="Calibri" w:hAnsi="Calibri" w:cs="Calibri"/>
+          <w:lang w:eastAsia="en-US"/>
+        </w:rPr>
+        <w:t xml:space="preserve">στην βάση μας πληροφορία της μορφής (όνομα συνταγής, υλικό) στον πίνακα </w:t>
       </w:r>
       <w:r>
         <w:rPr>
@@ -3273,7 +3116,7 @@
           <w:rFonts w:ascii="Calibri" w:hAnsi="Calibri" w:cs="Calibri"/>
           <w:lang w:eastAsia="en-US"/>
         </w:rPr>
-        <w:t xml:space="preserve">ένας </w:t>
+        <w:t xml:space="preserve">ένα </w:t>
       </w:r>
       <w:r>
         <w:rPr>
@@ -3413,7 +3256,21 @@
           <w:rFonts w:ascii="Calibri" w:hAnsi="Calibri" w:cs="Calibri"/>
           <w:lang w:eastAsia="en-US"/>
         </w:rPr>
-        <w:t>και την ημερομηνίας γέννησής του</w:t>
+        <w:t>και τη</w:t>
+      </w:r>
+      <w:r>
+        <w:rPr>
+          <w:rFonts w:ascii="Calibri" w:hAnsi="Calibri" w:cs="Calibri"/>
+          <w:lang w:eastAsia="en-US"/>
+        </w:rPr>
+        <w:t>ς</w:t>
+      </w:r>
+      <w:r>
+        <w:rPr>
+          <w:rFonts w:ascii="Calibri" w:hAnsi="Calibri" w:cs="Calibri"/>
+          <w:lang w:eastAsia="en-US"/>
+        </w:rPr>
+        <w:t xml:space="preserve"> ημερομηνίας γέννησής του</w:t>
       </w:r>
       <w:r>
         <w:rPr>
@@ -3511,7 +3368,7 @@
           <w:rFonts w:ascii="Calibri" w:hAnsi="Calibri" w:cs="Calibri"/>
           <w:lang w:eastAsia="en-US"/>
         </w:rPr>
-        <w:t xml:space="preserve">και ένας </w:t>
+        <w:t xml:space="preserve">και ένα </w:t>
       </w:r>
       <w:r>
         <w:rPr>
@@ -3560,7 +3417,21 @@
           <w:rFonts w:ascii="Calibri" w:hAnsi="Calibri" w:cs="Calibri"/>
           <w:lang w:eastAsia="en-US"/>
         </w:rPr>
-        <w:t>στον πίνακα των επεισοδίων αναλαμβάνει να υπολογίσει τον αριθμό χρονιάς και σχετικά αριθμό επεισοδίου.</w:t>
+        <w:t>στον πίνακα των επεισοδίων αναλαμβάνει να υπολογίσει τον αριθμό χρονιάς και σχετικ</w:t>
+      </w:r>
+      <w:r>
+        <w:rPr>
+          <w:rFonts w:ascii="Calibri" w:hAnsi="Calibri" w:cs="Calibri"/>
+          <w:lang w:eastAsia="en-US"/>
+        </w:rPr>
+        <w:t>ό</w:t>
+      </w:r>
+      <w:r>
+        <w:rPr>
+          <w:rFonts w:ascii="Calibri" w:hAnsi="Calibri" w:cs="Calibri"/>
+          <w:lang w:eastAsia="en-US"/>
+        </w:rPr>
+        <w:t xml:space="preserve"> αριθμό επεισοδίου.</w:t>
       </w:r>
     </w:p>
     <w:p>
@@ -3616,7 +3487,21 @@
           <w:rFonts w:ascii="Calibri" w:hAnsi="Calibri" w:cs="Calibri"/>
           <w:lang w:eastAsia="en-US"/>
         </w:rPr>
-        <w:t xml:space="preserve"> δεν θα έχει πάνω από 3 κριτές, χάρις την δημιουργία ενός </w:t>
+        <w:t xml:space="preserve"> δεν θα έχει πάνω από 3 κριτές, χάρ</w:t>
+      </w:r>
+      <w:r>
+        <w:rPr>
+          <w:rFonts w:ascii="Calibri" w:hAnsi="Calibri" w:cs="Calibri"/>
+          <w:lang w:eastAsia="en-US"/>
+        </w:rPr>
+        <w:t>η σ</w:t>
+      </w:r>
+      <w:r>
+        <w:rPr>
+          <w:rFonts w:ascii="Calibri" w:hAnsi="Calibri" w:cs="Calibri"/>
+          <w:lang w:eastAsia="en-US"/>
+        </w:rPr>
+        <w:t xml:space="preserve">την δημιουργία ενός </w:t>
       </w:r>
       <w:r>
         <w:rPr>
@@ -3672,15 +3557,7 @@
           <w:rFonts w:ascii="Calibri" w:hAnsi="Calibri" w:cs="Calibri"/>
           <w:lang w:eastAsia="en-US"/>
         </w:rPr>
-        <w:t xml:space="preserve"> που ελέγχει αν θα τηρείται ο αντίστοιχος </w:t>
-      </w:r>
-      <w:r>
-        <w:rPr>
-          <w:rFonts w:ascii="Calibri" w:hAnsi="Calibri" w:cs="Calibri"/>
-          <w:lang w:eastAsia="en-US"/>
-        </w:rPr>
-        <w:lastRenderedPageBreak/>
-        <w:t xml:space="preserve">περιορισμός. </w:t>
+        <w:t xml:space="preserve"> που ελέγχει αν θα τηρείται ο αντίστοιχος περιορισμός. </w:t>
       </w:r>
       <w:r>
         <w:rPr>
@@ -3736,6 +3613,7 @@
           <w:rFonts w:ascii="Calibri" w:hAnsi="Calibri" w:cs="Calibri"/>
           <w:lang w:eastAsia="en-US"/>
         </w:rPr>
+        <w:lastRenderedPageBreak/>
         <w:t xml:space="preserve"> </w:t>
       </w:r>
       <w:r>
@@ -3827,7 +3705,21 @@
           <w:rFonts w:ascii="Calibri" w:hAnsi="Calibri" w:cs="Calibri"/>
           <w:lang w:eastAsia="en-US"/>
         </w:rPr>
-        <w:t xml:space="preserve">με τον πίνακα των κριτών για αν διασφαλίζεται ότι τα </w:t>
+        <w:t>με τον πίνακα των κριτών για ν</w:t>
+      </w:r>
+      <w:r>
+        <w:rPr>
+          <w:rFonts w:ascii="Calibri" w:hAnsi="Calibri" w:cs="Calibri"/>
+          <w:lang w:eastAsia="en-US"/>
+        </w:rPr>
+        <w:t>α</w:t>
+      </w:r>
+      <w:r>
+        <w:rPr>
+          <w:rFonts w:ascii="Calibri" w:hAnsi="Calibri" w:cs="Calibri"/>
+          <w:lang w:eastAsia="en-US"/>
+        </w:rPr>
+        <w:t xml:space="preserve"> διασφαλίζεται ότι τα </w:t>
       </w:r>
       <w:r>
         <w:rPr>
@@ -3984,7 +3876,14 @@
           <w:rFonts w:ascii="Calibri" w:hAnsi="Calibri" w:cs="Calibri"/>
           <w:lang w:eastAsia="en-US"/>
         </w:rPr>
-        <w:t>επεισόδιά</w:t>
+        <w:t>επεισόδι</w:t>
+      </w:r>
+      <w:r>
+        <w:rPr>
+          <w:rFonts w:ascii="Calibri" w:hAnsi="Calibri" w:cs="Calibri"/>
+          <w:lang w:eastAsia="en-US"/>
+        </w:rPr>
+        <w:t>α</w:t>
       </w:r>
       <w:r>
         <w:rPr>
@@ -3998,7 +3897,7 @@
           <w:rFonts w:ascii="Calibri" w:hAnsi="Calibri" w:cs="Calibri"/>
           <w:lang w:eastAsia="en-US"/>
         </w:rPr>
-        <w:t xml:space="preserve">! </w:t>
+        <w:t>!</w:t>
       </w:r>
     </w:p>
     <w:p>
@@ -4099,14 +3998,56 @@
           <w:rFonts w:ascii="Calibri" w:hAnsi="Calibri" w:cs="Calibri"/>
           <w:lang w:eastAsia="en-US"/>
         </w:rPr>
-        <w:t>αλλά αληθινές συνταγές που κανείς θα μπορούσε να μαγειρέψει.</w:t>
-      </w:r>
-      <w:r>
-        <w:rPr>
-          <w:rFonts w:ascii="Calibri" w:hAnsi="Calibri" w:cs="Calibri"/>
-          <w:lang w:eastAsia="en-US"/>
-        </w:rPr>
-        <w:t xml:space="preserve"> Το περιεχόμενων των αρχείων </w:t>
+        <w:t xml:space="preserve">αλλά αληθινές συνταγές που </w:t>
+      </w:r>
+      <w:r>
+        <w:rPr>
+          <w:rFonts w:ascii="Calibri" w:hAnsi="Calibri" w:cs="Calibri"/>
+          <w:lang w:eastAsia="en-US"/>
+        </w:rPr>
+        <w:t>κάποιος</w:t>
+      </w:r>
+      <w:r>
+        <w:rPr>
+          <w:rFonts w:ascii="Calibri" w:hAnsi="Calibri" w:cs="Calibri"/>
+          <w:lang w:eastAsia="en-US"/>
+        </w:rPr>
+        <w:t xml:space="preserve"> θα μπορούσε να μαγειρέψει.</w:t>
+      </w:r>
+      <w:r>
+        <w:rPr>
+          <w:rFonts w:ascii="Calibri" w:hAnsi="Calibri" w:cs="Calibri"/>
+          <w:lang w:eastAsia="en-US"/>
+        </w:rPr>
+        <w:t xml:space="preserve"> Τ</w:t>
+      </w:r>
+      <w:r>
+        <w:rPr>
+          <w:rFonts w:ascii="Calibri" w:hAnsi="Calibri" w:cs="Calibri"/>
+          <w:lang w:eastAsia="en-US"/>
+        </w:rPr>
+        <w:t>α</w:t>
+      </w:r>
+      <w:r>
+        <w:rPr>
+          <w:rFonts w:ascii="Calibri" w:hAnsi="Calibri" w:cs="Calibri"/>
+          <w:lang w:eastAsia="en-US"/>
+        </w:rPr>
+        <w:t xml:space="preserve"> περιεχόμεν</w:t>
+      </w:r>
+      <w:r>
+        <w:rPr>
+          <w:rFonts w:ascii="Calibri" w:hAnsi="Calibri" w:cs="Calibri"/>
+          <w:lang w:eastAsia="en-US"/>
+        </w:rPr>
+        <w:t>α</w:t>
+      </w:r>
+      <w:r>
+        <w:rPr>
+          <w:rFonts w:ascii="Calibri" w:hAnsi="Calibri" w:cs="Calibri"/>
+          <w:lang w:eastAsia="en-US"/>
+        </w:rPr>
+        <w:t xml:space="preserve"> των αρχείων </w:t>
       </w:r>
       <w:r>
         <w:rPr>
@@ -4148,7 +4089,14 @@
           <w:rFonts w:ascii="Calibri" w:hAnsi="Calibri" w:cs="Calibri"/>
           <w:lang w:val="en-US" w:eastAsia="en-US"/>
         </w:rPr>
-        <w:t>Script</w:t>
+        <w:t>s</w:t>
+      </w:r>
+      <w:r>
+        <w:rPr>
+          <w:rFonts w:ascii="Calibri" w:hAnsi="Calibri" w:cs="Calibri"/>
+          <w:lang w:val="en-US" w:eastAsia="en-US"/>
+        </w:rPr>
+        <w:t>cript</w:t>
       </w:r>
       <w:r>
         <w:rPr>
@@ -4214,7 +4162,21 @@
           <w:rFonts w:ascii="Calibri" w:hAnsi="Calibri" w:cs="Calibri"/>
           <w:lang w:eastAsia="en-US"/>
         </w:rPr>
-        <w:t xml:space="preserve">δημιουργούμε 10 χρονιές του διαγωνισμού, με 10 </w:t>
+        <w:t>δημιουργο</w:t>
+      </w:r>
+      <w:r>
+        <w:rPr>
+          <w:rFonts w:ascii="Calibri" w:hAnsi="Calibri" w:cs="Calibri"/>
+          <w:lang w:eastAsia="en-US"/>
+        </w:rPr>
+        <w:t>ύνται</w:t>
+      </w:r>
+      <w:r>
+        <w:rPr>
+          <w:rFonts w:ascii="Calibri" w:hAnsi="Calibri" w:cs="Calibri"/>
+          <w:lang w:eastAsia="en-US"/>
+        </w:rPr>
+        <w:t xml:space="preserve"> 10 χρονιές του διαγωνισμού, με 10 </w:t>
       </w:r>
       <w:r>
         <w:rPr>
@@ -4375,7 +4337,35 @@
           <w:rFonts w:ascii="Calibri" w:hAnsi="Calibri" w:cs="Calibri"/>
           <w:lang w:eastAsia="en-US"/>
         </w:rPr>
-        <w:t xml:space="preserve">ελέγχει αν αυτός δεν έχει χρησιμοποιηθεί ως κριτής στα προηγούμενα δύο </w:t>
+        <w:t xml:space="preserve">ελέγχει αν αυτός δεν έχει χρησιμοποιηθεί ως κριτής </w:t>
+      </w:r>
+      <w:r>
+        <w:rPr>
+          <w:rFonts w:ascii="Calibri" w:hAnsi="Calibri" w:cs="Calibri"/>
+          <w:lang w:eastAsia="en-US"/>
+        </w:rPr>
+        <w:t xml:space="preserve">και </w:t>
+      </w:r>
+      <w:r>
+        <w:rPr>
+          <w:rFonts w:ascii="Calibri" w:hAnsi="Calibri" w:cs="Calibri"/>
+          <w:lang w:eastAsia="en-US"/>
+        </w:rPr>
+        <w:t xml:space="preserve">στα </w:t>
+      </w:r>
+      <w:r>
+        <w:rPr>
+          <w:rFonts w:ascii="Calibri" w:hAnsi="Calibri" w:cs="Calibri"/>
+          <w:lang w:eastAsia="en-US"/>
+        </w:rPr>
+        <w:t xml:space="preserve">δύο </w:t>
+      </w:r>
+      <w:r>
+        <w:rPr>
+          <w:rFonts w:ascii="Calibri" w:hAnsi="Calibri" w:cs="Calibri"/>
+          <w:lang w:eastAsia="en-US"/>
+        </w:rPr>
+        <w:t xml:space="preserve">προηγούμενα </w:t>
       </w:r>
       <w:r>
         <w:rPr>
@@ -4480,7 +4470,21 @@
           <w:rFonts w:ascii="Calibri" w:hAnsi="Calibri" w:cs="Calibri"/>
           <w:lang w:eastAsia="en-US"/>
         </w:rPr>
-        <w:t xml:space="preserve">και αν αυτός περάσει το τεστ, τον εισάγει στον πίνακα των κριτών. </w:t>
+        <w:t xml:space="preserve">και αν αυτός περάσει </w:t>
+      </w:r>
+      <w:r>
+        <w:rPr>
+          <w:rFonts w:ascii="Calibri" w:hAnsi="Calibri" w:cs="Calibri"/>
+          <w:lang w:eastAsia="en-US"/>
+        </w:rPr>
+        <w:t>τον έλεγχο</w:t>
+      </w:r>
+      <w:r>
+        <w:rPr>
+          <w:rFonts w:ascii="Calibri" w:hAnsi="Calibri" w:cs="Calibri"/>
+          <w:lang w:eastAsia="en-US"/>
+        </w:rPr>
+        <w:t xml:space="preserve">, τον εισάγει στον πίνακα των κριτών. </w:t>
       </w:r>
       <w:r>
         <w:rPr>
@@ -4501,14 +4505,35 @@
           <w:rFonts w:ascii="Calibri" w:hAnsi="Calibri" w:cs="Calibri"/>
           <w:lang w:eastAsia="en-US"/>
         </w:rPr>
-        <w:t xml:space="preserve"> 3 κριτές αν </w:t>
-      </w:r>
-      <w:r>
-        <w:rPr>
-          <w:rFonts w:ascii="Calibri" w:hAnsi="Calibri" w:cs="Calibri"/>
-          <w:lang w:eastAsia="en-US"/>
-        </w:rPr>
-        <w:t>επεισόδια</w:t>
+        <w:t xml:space="preserve"> 3 κριτές αν</w:t>
+      </w:r>
+      <w:r>
+        <w:rPr>
+          <w:rFonts w:ascii="Calibri" w:hAnsi="Calibri" w:cs="Calibri"/>
+          <w:lang w:eastAsia="en-US"/>
+        </w:rPr>
+        <w:t>ά</w:t>
+      </w:r>
+      <w:r>
+        <w:rPr>
+          <w:rFonts w:ascii="Calibri" w:hAnsi="Calibri" w:cs="Calibri"/>
+          <w:lang w:eastAsia="en-US"/>
+        </w:rPr>
+        <w:t xml:space="preserve"> </w:t>
+      </w:r>
+      <w:r>
+        <w:rPr>
+          <w:rFonts w:ascii="Calibri" w:hAnsi="Calibri" w:cs="Calibri"/>
+          <w:lang w:eastAsia="en-US"/>
+        </w:rPr>
+        <w:t>επεισόδι</w:t>
+      </w:r>
+      <w:r>
+        <w:rPr>
+          <w:rFonts w:ascii="Calibri" w:hAnsi="Calibri" w:cs="Calibri"/>
+          <w:lang w:eastAsia="en-US"/>
+        </w:rPr>
+        <w:t>ο</w:t>
       </w:r>
       <w:r>
         <w:rPr>
@@ -4578,7 +4603,23 @@
           <w:rFonts w:ascii="Calibri" w:hAnsi="Calibri" w:cs="Calibri"/>
           <w:lang w:eastAsia="en-US"/>
         </w:rPr>
-        <w:t xml:space="preserve"> Η ρουτίνα αυτή θα δημιουργήσει τις 10 αναθέσεις εθνικών κουζίνων σε μάγειρες και μετά σε συνταγές</w:t>
+        <w:t xml:space="preserve"> Η ρουτίνα αυτή θα δημιουργήσει τις 10 αναθέσεις εθνικών </w:t>
+      </w:r>
+      <w:proofErr w:type="spellStart"/>
+      <w:r>
+        <w:rPr>
+          <w:rFonts w:ascii="Calibri" w:hAnsi="Calibri" w:cs="Calibri"/>
+          <w:lang w:eastAsia="en-US"/>
+        </w:rPr>
+        <w:t>κουζίνων</w:t>
+      </w:r>
+      <w:proofErr w:type="spellEnd"/>
+      <w:r>
+        <w:rPr>
+          <w:rFonts w:ascii="Calibri" w:hAnsi="Calibri" w:cs="Calibri"/>
+          <w:lang w:eastAsia="en-US"/>
+        </w:rPr>
+        <w:t xml:space="preserve"> σε μάγειρες και μετά σε συνταγές</w:t>
       </w:r>
       <w:r>
         <w:rPr>
@@ -4669,14 +4710,42 @@
           <w:rFonts w:ascii="Calibri" w:hAnsi="Calibri" w:cs="Calibri"/>
           <w:lang w:eastAsia="en-US"/>
         </w:rPr>
-        <w:t xml:space="preserve">που ελέγχει αν ικανοποιούνται όλα τα </w:t>
-      </w:r>
-      <w:r>
-        <w:rPr>
-          <w:rFonts w:ascii="Calibri" w:hAnsi="Calibri" w:cs="Calibri"/>
-          <w:lang w:val="en-US" w:eastAsia="en-US"/>
-        </w:rPr>
-        <w:t>foreign</w:t>
+        <w:t>που ελέγχει ότι η ανάθεση αυτή είναι έγκυρη</w:t>
+      </w:r>
+      <w:r>
+        <w:rPr>
+          <w:rFonts w:ascii="Calibri" w:hAnsi="Calibri" w:cs="Calibri"/>
+          <w:lang w:eastAsia="en-US"/>
+        </w:rPr>
+        <w:t xml:space="preserve"> (</w:t>
+      </w:r>
+      <w:r>
+        <w:rPr>
+          <w:rFonts w:ascii="Calibri" w:hAnsi="Calibri" w:cs="Calibri"/>
+          <w:lang w:eastAsia="en-US"/>
+        </w:rPr>
+        <w:t xml:space="preserve">ο μάγειρας </w:t>
+      </w:r>
+      <w:r>
+        <w:rPr>
+          <w:rFonts w:ascii="Calibri" w:hAnsi="Calibri" w:cs="Calibri"/>
+          <w:lang w:eastAsia="en-US"/>
+        </w:rPr>
+        <w:t>πρέπει να έχει εξειδίκευση στην εθνική κουζίνα, η συνταγή να ανήκει στην εθνική κουζίνα, και</w:t>
+      </w:r>
+      <w:r>
+        <w:rPr>
+          <w:rFonts w:ascii="Calibri" w:hAnsi="Calibri" w:cs="Calibri"/>
+          <w:lang w:eastAsia="en-US"/>
+        </w:rPr>
+        <w:t xml:space="preserve"> η εθνική κουζίνα, ο μάγειρας και η συνταγή να μην έχουν ξαναεμφανιστεί στο ίδιο επεισόδιο)</w:t>
+      </w:r>
+      <w:r>
+        <w:rPr>
+          <w:rFonts w:ascii="Calibri" w:hAnsi="Calibri" w:cs="Calibri"/>
+          <w:lang w:eastAsia="en-US"/>
+        </w:rPr>
+        <w:t xml:space="preserve">. </w:t>
       </w:r>
       <w:r>
         <w:rPr>
@@ -4688,48 +4757,6 @@
       <w:r>
         <w:rPr>
           <w:rFonts w:ascii="Calibri" w:hAnsi="Calibri" w:cs="Calibri"/>
-          <w:lang w:val="en-US" w:eastAsia="en-US"/>
-        </w:rPr>
-        <w:t>key</w:t>
-      </w:r>
-      <w:r>
-        <w:rPr>
-          <w:rFonts w:ascii="Calibri" w:hAnsi="Calibri" w:cs="Calibri"/>
-          <w:lang w:eastAsia="en-US"/>
-        </w:rPr>
-        <w:t xml:space="preserve"> </w:t>
-      </w:r>
-      <w:r>
-        <w:rPr>
-          <w:rFonts w:ascii="Calibri" w:hAnsi="Calibri" w:cs="Calibri"/>
-          <w:lang w:val="en-US" w:eastAsia="en-US"/>
-        </w:rPr>
-        <w:t>constraints</w:t>
-      </w:r>
-      <w:r>
-        <w:rPr>
-          <w:rFonts w:ascii="Calibri" w:hAnsi="Calibri" w:cs="Calibri"/>
-          <w:lang w:eastAsia="en-US"/>
-        </w:rPr>
-        <w:t xml:space="preserve"> </w:t>
-      </w:r>
-      <w:r>
-        <w:rPr>
-          <w:rFonts w:ascii="Calibri" w:hAnsi="Calibri" w:cs="Calibri"/>
-          <w:lang w:eastAsia="en-US"/>
-        </w:rPr>
-        <w:t xml:space="preserve">και είναι απλά μία επιπρόσθετη δικλείδα ασφαλείας ότι η ανάθεση αυτή είναι έγκυρη. </w:t>
-      </w:r>
-      <w:r>
-        <w:rPr>
-          <w:rFonts w:ascii="Calibri" w:hAnsi="Calibri" w:cs="Calibri"/>
-          <w:lang w:eastAsia="en-US"/>
-        </w:rPr>
-        <w:t xml:space="preserve"> </w:t>
-      </w:r>
-      <w:r>
-        <w:rPr>
-          <w:rFonts w:ascii="Calibri" w:hAnsi="Calibri" w:cs="Calibri"/>
           <w:lang w:eastAsia="en-US"/>
         </w:rPr>
         <w:t xml:space="preserve">Έπειτα ελέγχεται αν </w:t>
@@ -4767,7 +4794,7 @@
           <w:rFonts w:ascii="Calibri" w:hAnsi="Calibri" w:cs="Calibri"/>
           <w:lang w:eastAsia="en-US"/>
         </w:rPr>
-        <w:t xml:space="preserve"> </w:t>
+        <w:t>_</w:t>
       </w:r>
       <w:r>
         <w:rPr>
@@ -4781,7 +4808,7 @@
           <w:rFonts w:ascii="Calibri" w:hAnsi="Calibri" w:cs="Calibri"/>
           <w:lang w:eastAsia="en-US"/>
         </w:rPr>
-        <w:t xml:space="preserve"> </w:t>
+        <w:t>_</w:t>
       </w:r>
       <w:r>
         <w:rPr>
@@ -4795,7 +4822,7 @@
           <w:rFonts w:ascii="Calibri" w:hAnsi="Calibri" w:cs="Calibri"/>
           <w:lang w:eastAsia="en-US"/>
         </w:rPr>
-        <w:t xml:space="preserve"> </w:t>
+        <w:t>_</w:t>
       </w:r>
       <w:r>
         <w:rPr>
@@ -4809,7 +4836,7 @@
           <w:rFonts w:ascii="Calibri" w:hAnsi="Calibri" w:cs="Calibri"/>
           <w:lang w:eastAsia="en-US"/>
         </w:rPr>
-        <w:t xml:space="preserve"> </w:t>
+        <w:t>_</w:t>
       </w:r>
       <w:r>
         <w:rPr>
@@ -4823,7 +4850,7 @@
           <w:rFonts w:ascii="Calibri" w:hAnsi="Calibri" w:cs="Calibri"/>
           <w:lang w:eastAsia="en-US"/>
         </w:rPr>
-        <w:t xml:space="preserve"> </w:t>
+        <w:t>_</w:t>
       </w:r>
       <w:r>
         <w:rPr>
@@ -4837,7 +4864,7 @@
           <w:rFonts w:ascii="Calibri" w:hAnsi="Calibri" w:cs="Calibri"/>
           <w:lang w:eastAsia="en-US"/>
         </w:rPr>
-        <w:t xml:space="preserve"> </w:t>
+        <w:t>_</w:t>
       </w:r>
       <w:r>
         <w:rPr>
@@ -5166,7 +5193,35 @@
           <w:rFonts w:ascii="Calibri" w:hAnsi="Calibri" w:cs="Calibri"/>
           <w:lang w:eastAsia="en-US"/>
         </w:rPr>
-        <w:t xml:space="preserve">μεταξύ των πίνακα των μαγείρων και των κριτών ανά </w:t>
+        <w:t xml:space="preserve">μεταξύ </w:t>
+      </w:r>
+      <w:r>
+        <w:rPr>
+          <w:rFonts w:ascii="Calibri" w:hAnsi="Calibri" w:cs="Calibri"/>
+          <w:lang w:eastAsia="en-US"/>
+        </w:rPr>
+        <w:t>του</w:t>
+      </w:r>
+      <w:r>
+        <w:rPr>
+          <w:rFonts w:ascii="Calibri" w:hAnsi="Calibri" w:cs="Calibri"/>
+          <w:lang w:eastAsia="en-US"/>
+        </w:rPr>
+        <w:t xml:space="preserve"> πίνακα των </w:t>
+      </w:r>
+      <w:r>
+        <w:rPr>
+          <w:rFonts w:ascii="Calibri" w:hAnsi="Calibri" w:cs="Calibri"/>
+          <w:lang w:val="en-US" w:eastAsia="en-US"/>
+        </w:rPr>
+        <w:t>assignments</w:t>
+      </w:r>
+      <w:r>
+        <w:rPr>
+          <w:rFonts w:ascii="Calibri" w:hAnsi="Calibri" w:cs="Calibri"/>
+          <w:lang w:eastAsia="en-US"/>
+        </w:rPr>
+        <w:t xml:space="preserve"> και των κριτών ανά </w:t>
       </w:r>
       <w:r>
         <w:rPr>
@@ -5185,164 +5240,11 @@
     </w:p>
     <w:p>
       <w:pPr>
-        <w:pStyle w:val="NormalWeb"/>
-        <w:jc w:val="both"/>
-        <w:rPr>
-          <w:rFonts w:ascii="Calibri" w:hAnsi="Calibri" w:cs="Calibri"/>
-          <w:lang w:val="en-US" w:eastAsia="en-US"/>
-        </w:rPr>
-      </w:pPr>
-      <w:r>
-        <w:rPr>
-          <w:rFonts w:ascii="Calibri" w:hAnsi="Calibri" w:cs="Calibri"/>
-          <w:lang w:eastAsia="en-US"/>
-        </w:rPr>
-        <w:t xml:space="preserve">Για την δημιουργία της βάσης τοπικά αρκεί κανείς να τρέξει το αρχείο </w:t>
-      </w:r>
-      <w:r>
-        <w:rPr>
-          <w:rFonts w:ascii="Calibri" w:hAnsi="Calibri" w:cs="Calibri"/>
-          <w:lang w:val="en-US" w:eastAsia="en-US"/>
-        </w:rPr>
-        <w:t>ddl</w:t>
-      </w:r>
-      <w:r>
-        <w:rPr>
-          <w:rFonts w:ascii="Calibri" w:hAnsi="Calibri" w:cs="Calibri"/>
-          <w:lang w:eastAsia="en-US"/>
-        </w:rPr>
-        <w:t xml:space="preserve"> </w:t>
-      </w:r>
-      <w:r>
-        <w:rPr>
-          <w:rFonts w:ascii="Calibri" w:hAnsi="Calibri" w:cs="Calibri"/>
-          <w:lang w:eastAsia="en-US"/>
-        </w:rPr>
-        <w:t xml:space="preserve">της βάσης μας </w:t>
-      </w:r>
-      <w:r>
-        <w:rPr>
-          <w:rFonts w:ascii="Calibri" w:hAnsi="Calibri" w:cs="Calibri"/>
-          <w:highlight w:val="yellow"/>
-          <w:lang w:eastAsia="en-US"/>
-        </w:rPr>
-        <w:t>λινκ</w:t>
-      </w:r>
-      <w:r>
-        <w:rPr>
-          <w:rFonts w:ascii="Calibri" w:hAnsi="Calibri" w:cs="Calibri"/>
-          <w:lang w:eastAsia="en-US"/>
-        </w:rPr>
-        <w:t xml:space="preserve"> και </w:t>
-      </w:r>
-      <w:r>
-        <w:rPr>
-          <w:rFonts w:ascii="Calibri" w:hAnsi="Calibri" w:cs="Calibri"/>
-          <w:lang w:eastAsia="en-US"/>
-        </w:rPr>
-        <w:t xml:space="preserve">έπειτα το αρχείο </w:t>
-      </w:r>
-      <w:r>
-        <w:rPr>
-          <w:rFonts w:ascii="Calibri" w:hAnsi="Calibri" w:cs="Calibri"/>
-          <w:lang w:val="en-US" w:eastAsia="en-US"/>
-        </w:rPr>
-        <w:t>dml</w:t>
-      </w:r>
-      <w:r>
-        <w:rPr>
-          <w:rFonts w:ascii="Calibri" w:hAnsi="Calibri" w:cs="Calibri"/>
-          <w:lang w:eastAsia="en-US"/>
-        </w:rPr>
-        <w:t xml:space="preserve"> </w:t>
-      </w:r>
-      <w:r>
-        <w:rPr>
-          <w:rFonts w:ascii="Calibri" w:hAnsi="Calibri" w:cs="Calibri"/>
-          <w:highlight w:val="yellow"/>
-          <w:lang w:eastAsia="en-US"/>
-        </w:rPr>
-        <w:t>λινκ</w:t>
-      </w:r>
-      <w:r>
-        <w:rPr>
-          <w:rFonts w:ascii="Calibri" w:hAnsi="Calibri" w:cs="Calibri"/>
-          <w:lang w:eastAsia="en-US"/>
-        </w:rPr>
-        <w:t xml:space="preserve">. </w:t>
-      </w:r>
-      <w:r>
-        <w:rPr>
-          <w:rFonts w:ascii="Calibri" w:hAnsi="Calibri" w:cs="Calibri"/>
-          <w:lang w:eastAsia="en-US"/>
-        </w:rPr>
-        <w:t xml:space="preserve">Κατά αυτόν τον τρόπο η βάση μας είναι πλήρη και </w:t>
-      </w:r>
-      <w:r>
-        <w:rPr>
-          <w:rFonts w:ascii="Calibri" w:hAnsi="Calibri" w:cs="Calibri"/>
-          <w:lang w:eastAsia="en-US"/>
-        </w:rPr>
-        <w:lastRenderedPageBreak/>
-        <w:t xml:space="preserve">στην διάθεση των </w:t>
-      </w:r>
-      <w:r>
-        <w:rPr>
-          <w:rFonts w:ascii="Calibri" w:hAnsi="Calibri" w:cs="Calibri"/>
-          <w:lang w:eastAsia="en-US"/>
-        </w:rPr>
-        <w:t xml:space="preserve">υφιστάμενων του διαγωνισμού για την ανάκτηση των πληροφοριών που τους ενδιαφέρει </w:t>
-      </w:r>
-      <w:r>
-        <w:rPr>
-          <w:rFonts w:ascii="Calibri" w:hAnsi="Calibri" w:cs="Calibri"/>
-          <w:lang w:eastAsia="en-US"/>
-        </w:rPr>
-        <w:t xml:space="preserve">τρέχοντας τους κώδικες των αντίστοιχων </w:t>
-      </w:r>
-      <w:r>
-        <w:rPr>
-          <w:rFonts w:ascii="Calibri" w:hAnsi="Calibri" w:cs="Calibri"/>
-          <w:lang w:val="en-US" w:eastAsia="en-US"/>
-        </w:rPr>
-        <w:t>SQL</w:t>
-      </w:r>
-      <w:r>
-        <w:rPr>
-          <w:rFonts w:ascii="Calibri" w:hAnsi="Calibri" w:cs="Calibri"/>
-          <w:lang w:eastAsia="en-US"/>
-        </w:rPr>
-        <w:t xml:space="preserve"> </w:t>
-      </w:r>
-      <w:r>
-        <w:rPr>
-          <w:rFonts w:ascii="Calibri" w:hAnsi="Calibri" w:cs="Calibri"/>
-          <w:lang w:val="en-US" w:eastAsia="en-US"/>
-        </w:rPr>
-        <w:t>queries</w:t>
-      </w:r>
-      <w:r>
-        <w:rPr>
-          <w:rFonts w:ascii="Calibri" w:hAnsi="Calibri" w:cs="Calibri"/>
-          <w:lang w:eastAsia="en-US"/>
-        </w:rPr>
-        <w:t xml:space="preserve"> </w:t>
-      </w:r>
-      <w:r>
-        <w:rPr>
-          <w:rFonts w:ascii="Calibri" w:hAnsi="Calibri" w:cs="Calibri"/>
-          <w:lang w:eastAsia="en-US"/>
-        </w:rPr>
-        <w:t>που τους παραδίδουμε.</w:t>
-      </w:r>
-    </w:p>
-    <w:p>
-      <w:pPr>
-        <w:pStyle w:val="NormalWeb"/>
-        <w:jc w:val="both"/>
-        <w:rPr>
-          <w:rFonts w:ascii="Calibri" w:hAnsi="Calibri" w:cs="Calibri"/>
-          <w:lang w:val="en-US" w:eastAsia="en-US"/>
+        <w:rPr>
+          <w:b/>
+          <w:sz w:val="30"/>
+          <w:szCs w:val="30"/>
+          <w:lang w:val="el-GR"/>
         </w:rPr>
       </w:pPr>
     </w:p>
@@ -5368,6 +5270,763 @@
           <w:szCs w:val="28"/>
           <w:lang w:val="en-US"/>
         </w:rPr>
+        <w:lastRenderedPageBreak/>
+        <w:t>Winner</w:t>
+      </w:r>
+    </w:p>
+    <w:p>
+      <w:pPr>
+        <w:pStyle w:val="NormalWeb"/>
+        <w:jc w:val="both"/>
+        <w:rPr>
+          <w:rFonts w:ascii="Calibri" w:hAnsi="Calibri" w:cs="Calibri"/>
+          <w:lang w:eastAsia="en-US"/>
+        </w:rPr>
+      </w:pPr>
+      <w:r>
+        <w:rPr>
+          <w:rFonts w:ascii="Calibri" w:hAnsi="Calibri" w:cs="Calibri"/>
+          <w:lang w:eastAsia="en-US"/>
+        </w:rPr>
+        <w:t xml:space="preserve">Μία από τις πιο χρήσιμες πληροφορίες που μπορεί κανείς να εξάγει από την βάση δεδομένων του διαγωνισμού, είναι οι μάγειρες-νικητές του κάθε επεισοδίου. Ως νικητής ορίζεται ο μάγειρας με την υψηλότερη βαθμολογία, ενώ σε περίπτωση ισοβαθμίας κερδίζει ο μάγειρας με την υψηλότερη επαγγελματική κατάρτιση. Η διάταξη της επαγγελματικής κατάρτισης με βάση την εκφώνηση είναι: Γ΄ μάγειρας &lt; Β΄ μάγειρας &lt; Α΄ μάγειρας &lt; </w:t>
+      </w:r>
+      <w:proofErr w:type="spellStart"/>
+      <w:r>
+        <w:rPr>
+          <w:rFonts w:ascii="Calibri" w:hAnsi="Calibri" w:cs="Calibri"/>
+          <w:lang w:eastAsia="en-US"/>
+        </w:rPr>
+        <w:t>Sous</w:t>
+      </w:r>
+      <w:proofErr w:type="spellEnd"/>
+      <w:r>
+        <w:rPr>
+          <w:rFonts w:ascii="Calibri" w:hAnsi="Calibri" w:cs="Calibri"/>
+          <w:lang w:eastAsia="en-US"/>
+        </w:rPr>
+        <w:t xml:space="preserve"> </w:t>
+      </w:r>
+      <w:proofErr w:type="spellStart"/>
+      <w:r>
+        <w:rPr>
+          <w:rFonts w:ascii="Calibri" w:hAnsi="Calibri" w:cs="Calibri"/>
+          <w:lang w:eastAsia="en-US"/>
+        </w:rPr>
+        <w:t>chef</w:t>
+      </w:r>
+      <w:proofErr w:type="spellEnd"/>
+      <w:r>
+        <w:rPr>
+          <w:rFonts w:ascii="Calibri" w:hAnsi="Calibri" w:cs="Calibri"/>
+          <w:lang w:eastAsia="en-US"/>
+        </w:rPr>
+        <w:t xml:space="preserve"> &lt; </w:t>
+      </w:r>
+      <w:proofErr w:type="spellStart"/>
+      <w:r>
+        <w:rPr>
+          <w:rFonts w:ascii="Calibri" w:hAnsi="Calibri" w:cs="Calibri"/>
+          <w:lang w:eastAsia="en-US"/>
+        </w:rPr>
+        <w:t>Chef</w:t>
+      </w:r>
+      <w:proofErr w:type="spellEnd"/>
+      <w:r>
+        <w:rPr>
+          <w:rFonts w:ascii="Calibri" w:hAnsi="Calibri" w:cs="Calibri"/>
+          <w:lang w:eastAsia="en-US"/>
+        </w:rPr>
+        <w:t xml:space="preserve">. Σε περίπτωση δεύτερης ισοβαθμίας ο μάγειρας επιλέγεται τυχαία. Τρέχοντας τον κώδικα του </w:t>
+      </w:r>
+      <w:proofErr w:type="spellStart"/>
+      <w:r>
+        <w:rPr>
+          <w:rFonts w:ascii="Calibri" w:hAnsi="Calibri" w:cs="Calibri"/>
+          <w:lang w:eastAsia="en-US"/>
+        </w:rPr>
+        <w:t>επερωτήματος</w:t>
+      </w:r>
+      <w:proofErr w:type="spellEnd"/>
+      <w:r>
+        <w:rPr>
+          <w:rFonts w:ascii="Calibri" w:hAnsi="Calibri" w:cs="Calibri"/>
+          <w:lang w:eastAsia="en-US"/>
+        </w:rPr>
+        <w:t xml:space="preserve"> </w:t>
+      </w:r>
+      <w:proofErr w:type="spellStart"/>
+      <w:r>
+        <w:rPr>
+          <w:rFonts w:ascii="Calibri" w:hAnsi="Calibri" w:cs="Calibri"/>
+          <w:lang w:eastAsia="en-US"/>
+        </w:rPr>
+        <w:t>Winner</w:t>
+      </w:r>
+      <w:proofErr w:type="spellEnd"/>
+      <w:r>
+        <w:rPr>
+          <w:rFonts w:ascii="Calibri" w:hAnsi="Calibri" w:cs="Calibri"/>
+          <w:lang w:eastAsia="en-US"/>
+        </w:rPr>
+        <w:t>, υπολογίζεται η μέση βαθμολογία του κάθε μάγειρα ανά επεισόδιο και στην συνέχεια εφαρμόζονται τα κριτήρια που προαναφέρθηκαν. Το αποτέλεσμα είναι ένας πίνακας 100 εγγραφών με τον αριθμό επεισοδίου, το ονοματεπώνυμο του νικητή, η μέση βαθμολογία του και η επαγγελματική του κατάρτιση.</w:t>
+      </w:r>
+    </w:p>
+    <w:p>
+      <w:pPr>
+        <w:pStyle w:val="ListParagraph"/>
+        <w:numPr>
+          <w:ilvl w:val="0"/>
+          <w:numId w:val="5"/>
+        </w:numPr>
+        <w:rPr>
+          <w:b/>
+          <w:sz w:val="30"/>
+          <w:szCs w:val="30"/>
+          <w:lang w:val="el-GR"/>
+        </w:rPr>
+      </w:pPr>
+      <w:r>
+        <w:rPr>
+          <w:rFonts w:ascii="Calibri" w:hAnsi="Calibri" w:cs="Calibri"/>
+          <w:b/>
+          <w:sz w:val="28"/>
+          <w:szCs w:val="28"/>
+          <w:lang w:val="el-GR"/>
+        </w:rPr>
+        <w:t>Οδηγίες εγκατάστασης</w:t>
+      </w:r>
+    </w:p>
+    <w:p>
+      <w:pPr>
+        <w:pStyle w:val="NormalWeb"/>
+        <w:jc w:val="both"/>
+        <w:rPr>
+          <w:rFonts w:ascii="Calibri" w:hAnsi="Calibri" w:cs="Calibri"/>
+          <w:lang w:val="el" w:eastAsia="en-US"/>
+        </w:rPr>
+      </w:pPr>
+      <w:r>
+        <w:rPr>
+          <w:rFonts w:ascii="Calibri" w:hAnsi="Calibri" w:cs="Calibri"/>
+          <w:lang w:val="el" w:eastAsia="en-US"/>
+        </w:rPr>
+        <w:t xml:space="preserve">Για την εγκατάσταση της εφαρμογής απαραίτητο είναι το </w:t>
+      </w:r>
+      <w:proofErr w:type="spellStart"/>
+      <w:r>
+        <w:rPr>
+          <w:rFonts w:ascii="Calibri" w:hAnsi="Calibri" w:cs="Calibri"/>
+          <w:lang w:val="el" w:eastAsia="en-US"/>
+        </w:rPr>
+        <w:t>MySQLWorkbench</w:t>
+      </w:r>
+      <w:proofErr w:type="spellEnd"/>
+      <w:r>
+        <w:rPr>
+          <w:rFonts w:ascii="Calibri" w:hAnsi="Calibri" w:cs="Calibri"/>
+          <w:lang w:val="el" w:eastAsia="en-US"/>
+        </w:rPr>
+        <w:t xml:space="preserve">, στο οποίο αρχικά θα τρέξετε το αρχείο </w:t>
+      </w:r>
+      <w:proofErr w:type="spellStart"/>
+      <w:r>
+        <w:rPr>
+          <w:rFonts w:ascii="Calibri" w:hAnsi="Calibri" w:cs="Calibri"/>
+          <w:lang w:val="el" w:eastAsia="en-US"/>
+        </w:rPr>
+        <w:t>ddl_masterchef_final.sql</w:t>
+      </w:r>
+      <w:proofErr w:type="spellEnd"/>
+      <w:r>
+        <w:rPr>
+          <w:rFonts w:ascii="Calibri" w:hAnsi="Calibri" w:cs="Calibri"/>
+          <w:lang w:val="el" w:eastAsia="en-US"/>
+        </w:rPr>
+        <w:t xml:space="preserve">, για να δημιουργηθούν τα </w:t>
+      </w:r>
+      <w:proofErr w:type="spellStart"/>
+      <w:r>
+        <w:rPr>
+          <w:rFonts w:ascii="Calibri" w:hAnsi="Calibri" w:cs="Calibri"/>
+          <w:lang w:val="el" w:eastAsia="en-US"/>
+        </w:rPr>
+        <w:t>tables</w:t>
+      </w:r>
+      <w:proofErr w:type="spellEnd"/>
+      <w:r>
+        <w:rPr>
+          <w:rFonts w:ascii="Calibri" w:hAnsi="Calibri" w:cs="Calibri"/>
+          <w:lang w:val="el" w:eastAsia="en-US"/>
+        </w:rPr>
+        <w:t xml:space="preserve">. Μετά έχουμε φροντίσει να δημιουργήσουμε το κατάλληλο </w:t>
+      </w:r>
+      <w:proofErr w:type="spellStart"/>
+      <w:r>
+        <w:rPr>
+          <w:rFonts w:ascii="Calibri" w:hAnsi="Calibri" w:cs="Calibri"/>
+          <w:lang w:val="el" w:eastAsia="en-US"/>
+        </w:rPr>
+        <w:t>dml</w:t>
+      </w:r>
+      <w:proofErr w:type="spellEnd"/>
+      <w:r>
+        <w:rPr>
+          <w:rFonts w:ascii="Calibri" w:hAnsi="Calibri" w:cs="Calibri"/>
+          <w:lang w:val="el" w:eastAsia="en-US"/>
+        </w:rPr>
+        <w:t xml:space="preserve">, που είναι το αρχείο dml_masterchef_actual_final_hex_2.sql, το οποίο θα τρέξετε μετά το </w:t>
+      </w:r>
+      <w:proofErr w:type="spellStart"/>
+      <w:r>
+        <w:rPr>
+          <w:rFonts w:ascii="Calibri" w:hAnsi="Calibri" w:cs="Calibri"/>
+          <w:lang w:val="el" w:eastAsia="en-US"/>
+        </w:rPr>
+        <w:t>ddl</w:t>
+      </w:r>
+      <w:proofErr w:type="spellEnd"/>
+      <w:r>
+        <w:rPr>
+          <w:rFonts w:ascii="Calibri" w:hAnsi="Calibri" w:cs="Calibri"/>
+          <w:lang w:val="el" w:eastAsia="en-US"/>
+        </w:rPr>
+        <w:t xml:space="preserve"> ώστε να γεμίσουν τα </w:t>
+      </w:r>
+      <w:proofErr w:type="spellStart"/>
+      <w:r>
+        <w:rPr>
+          <w:rFonts w:ascii="Calibri" w:hAnsi="Calibri" w:cs="Calibri"/>
+          <w:lang w:val="el" w:eastAsia="en-US"/>
+        </w:rPr>
+        <w:t>tables</w:t>
+      </w:r>
+      <w:proofErr w:type="spellEnd"/>
+      <w:r>
+        <w:rPr>
+          <w:rFonts w:ascii="Calibri" w:hAnsi="Calibri" w:cs="Calibri"/>
+          <w:lang w:val="el" w:eastAsia="en-US"/>
+        </w:rPr>
+        <w:t xml:space="preserve"> με δεδομένα. </w:t>
+      </w:r>
+      <w:proofErr w:type="spellStart"/>
+      <w:r>
+        <w:rPr>
+          <w:rFonts w:ascii="Calibri" w:hAnsi="Calibri" w:cs="Calibri"/>
+          <w:lang w:val="el" w:eastAsia="en-US"/>
+        </w:rPr>
+        <w:t>To</w:t>
+      </w:r>
+      <w:proofErr w:type="spellEnd"/>
+      <w:r>
+        <w:rPr>
+          <w:rFonts w:ascii="Calibri" w:hAnsi="Calibri" w:cs="Calibri"/>
+          <w:lang w:val="el" w:eastAsia="en-US"/>
+        </w:rPr>
+        <w:t xml:space="preserve"> </w:t>
+      </w:r>
+      <w:proofErr w:type="spellStart"/>
+      <w:r>
+        <w:rPr>
+          <w:rFonts w:ascii="Calibri" w:hAnsi="Calibri" w:cs="Calibri"/>
+          <w:lang w:val="el" w:eastAsia="en-US"/>
+        </w:rPr>
+        <w:t>dml</w:t>
+      </w:r>
+      <w:proofErr w:type="spellEnd"/>
+      <w:r>
+        <w:rPr>
+          <w:rFonts w:ascii="Calibri" w:hAnsi="Calibri" w:cs="Calibri"/>
+          <w:lang w:val="el" w:eastAsia="en-US"/>
+        </w:rPr>
+        <w:t xml:space="preserve"> παράχθηκε χρησιμοποιώντας το εργαλείο </w:t>
+      </w:r>
+      <w:proofErr w:type="spellStart"/>
+      <w:r>
+        <w:rPr>
+          <w:rFonts w:ascii="Calibri" w:hAnsi="Calibri" w:cs="Calibri"/>
+          <w:lang w:val="el" w:eastAsia="en-US"/>
+        </w:rPr>
+        <w:t>Export</w:t>
+      </w:r>
+      <w:proofErr w:type="spellEnd"/>
+      <w:r>
+        <w:rPr>
+          <w:rFonts w:ascii="Calibri" w:hAnsi="Calibri" w:cs="Calibri"/>
+          <w:lang w:val="el" w:eastAsia="en-US"/>
+        </w:rPr>
+        <w:t xml:space="preserve"> </w:t>
+      </w:r>
+      <w:proofErr w:type="spellStart"/>
+      <w:r>
+        <w:rPr>
+          <w:rFonts w:ascii="Calibri" w:hAnsi="Calibri" w:cs="Calibri"/>
+          <w:lang w:val="el" w:eastAsia="en-US"/>
+        </w:rPr>
+        <w:t>Data</w:t>
+      </w:r>
+      <w:proofErr w:type="spellEnd"/>
+      <w:r>
+        <w:rPr>
+          <w:rFonts w:ascii="Calibri" w:hAnsi="Calibri" w:cs="Calibri"/>
+          <w:lang w:val="el" w:eastAsia="en-US"/>
+        </w:rPr>
+        <w:t xml:space="preserve"> του </w:t>
+      </w:r>
+      <w:proofErr w:type="spellStart"/>
+      <w:r>
+        <w:rPr>
+          <w:rFonts w:ascii="Calibri" w:hAnsi="Calibri" w:cs="Calibri"/>
+          <w:lang w:val="el" w:eastAsia="en-US"/>
+        </w:rPr>
+        <w:t>MySQLWorkbench</w:t>
+      </w:r>
+      <w:proofErr w:type="spellEnd"/>
+      <w:r>
+        <w:rPr>
+          <w:rFonts w:ascii="Calibri" w:hAnsi="Calibri" w:cs="Calibri"/>
+          <w:lang w:val="el" w:eastAsia="en-US"/>
+        </w:rPr>
+        <w:t xml:space="preserve">, αφού είχαμε ήδη γεμίσει τα </w:t>
+      </w:r>
+      <w:proofErr w:type="spellStart"/>
+      <w:r>
+        <w:rPr>
+          <w:rFonts w:ascii="Calibri" w:hAnsi="Calibri" w:cs="Calibri"/>
+          <w:lang w:val="el" w:eastAsia="en-US"/>
+        </w:rPr>
+        <w:t>tables</w:t>
+      </w:r>
+      <w:proofErr w:type="spellEnd"/>
+      <w:r>
+        <w:rPr>
+          <w:rFonts w:ascii="Calibri" w:hAnsi="Calibri" w:cs="Calibri"/>
+          <w:lang w:val="el" w:eastAsia="en-US"/>
+        </w:rPr>
+        <w:t xml:space="preserve">, τόσο με το </w:t>
+      </w:r>
+      <w:proofErr w:type="spellStart"/>
+      <w:r>
+        <w:rPr>
+          <w:rFonts w:ascii="Calibri" w:hAnsi="Calibri" w:cs="Calibri"/>
+          <w:lang w:val="el" w:eastAsia="en-US"/>
+        </w:rPr>
+        <w:t>Python</w:t>
+      </w:r>
+      <w:proofErr w:type="spellEnd"/>
+      <w:r>
+        <w:rPr>
+          <w:rFonts w:ascii="Calibri" w:hAnsi="Calibri" w:cs="Calibri"/>
+          <w:lang w:val="el" w:eastAsia="en-US"/>
+        </w:rPr>
+        <w:t xml:space="preserve"> </w:t>
+      </w:r>
+      <w:proofErr w:type="spellStart"/>
+      <w:r>
+        <w:rPr>
+          <w:rFonts w:ascii="Calibri" w:hAnsi="Calibri" w:cs="Calibri"/>
+          <w:lang w:val="el" w:eastAsia="en-US"/>
+        </w:rPr>
+        <w:t>script</w:t>
+      </w:r>
+      <w:proofErr w:type="spellEnd"/>
+      <w:r>
+        <w:rPr>
+          <w:rFonts w:ascii="Calibri" w:hAnsi="Calibri" w:cs="Calibri"/>
+          <w:lang w:val="el" w:eastAsia="en-US"/>
+        </w:rPr>
+        <w:t xml:space="preserve"> database_fill.py, στο οποίο γίνεται χρήση των βιβλιοθηκών </w:t>
+      </w:r>
+      <w:proofErr w:type="spellStart"/>
+      <w:r>
+        <w:rPr>
+          <w:rFonts w:ascii="Calibri" w:hAnsi="Calibri" w:cs="Calibri"/>
+          <w:lang w:val="el" w:eastAsia="en-US"/>
+        </w:rPr>
+        <w:t>pymysql</w:t>
+      </w:r>
+      <w:proofErr w:type="spellEnd"/>
+      <w:r>
+        <w:rPr>
+          <w:rFonts w:ascii="Calibri" w:hAnsi="Calibri" w:cs="Calibri"/>
+          <w:lang w:val="el" w:eastAsia="en-US"/>
+        </w:rPr>
+        <w:t xml:space="preserve">, </w:t>
+      </w:r>
+      <w:proofErr w:type="spellStart"/>
+      <w:r>
+        <w:rPr>
+          <w:rFonts w:ascii="Calibri" w:hAnsi="Calibri" w:cs="Calibri"/>
+          <w:lang w:val="el" w:eastAsia="en-US"/>
+        </w:rPr>
+        <w:t>csv</w:t>
+      </w:r>
+      <w:proofErr w:type="spellEnd"/>
+      <w:r>
+        <w:rPr>
+          <w:rFonts w:ascii="Calibri" w:hAnsi="Calibri" w:cs="Calibri"/>
+          <w:lang w:val="el" w:eastAsia="en-US"/>
+        </w:rPr>
+        <w:t xml:space="preserve">, </w:t>
+      </w:r>
+      <w:proofErr w:type="spellStart"/>
+      <w:r>
+        <w:rPr>
+          <w:rFonts w:ascii="Calibri" w:hAnsi="Calibri" w:cs="Calibri"/>
+          <w:lang w:val="el" w:eastAsia="en-US"/>
+        </w:rPr>
+        <w:t>pandas</w:t>
+      </w:r>
+      <w:proofErr w:type="spellEnd"/>
+      <w:r>
+        <w:rPr>
+          <w:rFonts w:ascii="Calibri" w:hAnsi="Calibri" w:cs="Calibri"/>
+          <w:lang w:val="el" w:eastAsia="en-US"/>
+        </w:rPr>
+        <w:t xml:space="preserve">, όπως και του </w:t>
+      </w:r>
+      <w:proofErr w:type="spellStart"/>
+      <w:r>
+        <w:rPr>
+          <w:rFonts w:ascii="Calibri" w:hAnsi="Calibri" w:cs="Calibri"/>
+          <w:lang w:val="el" w:eastAsia="en-US"/>
+        </w:rPr>
+        <w:t>stored</w:t>
+      </w:r>
+      <w:proofErr w:type="spellEnd"/>
+      <w:r>
+        <w:rPr>
+          <w:rFonts w:ascii="Calibri" w:hAnsi="Calibri" w:cs="Calibri"/>
+          <w:lang w:val="el" w:eastAsia="en-US"/>
+        </w:rPr>
+        <w:t xml:space="preserve"> </w:t>
+      </w:r>
+      <w:proofErr w:type="spellStart"/>
+      <w:r>
+        <w:rPr>
+          <w:rFonts w:ascii="Calibri" w:hAnsi="Calibri" w:cs="Calibri"/>
+          <w:lang w:val="el" w:eastAsia="en-US"/>
+        </w:rPr>
+        <w:t>procedure</w:t>
+      </w:r>
+      <w:proofErr w:type="spellEnd"/>
+      <w:r>
+        <w:rPr>
+          <w:rFonts w:ascii="Calibri" w:hAnsi="Calibri" w:cs="Calibri"/>
+          <w:lang w:val="el" w:eastAsia="en-US"/>
+        </w:rPr>
+        <w:t xml:space="preserve"> </w:t>
+      </w:r>
+      <w:proofErr w:type="spellStart"/>
+      <w:r>
+        <w:rPr>
+          <w:rFonts w:ascii="Calibri" w:hAnsi="Calibri" w:cs="Calibri"/>
+          <w:lang w:val="el" w:eastAsia="en-US"/>
+        </w:rPr>
+        <w:t>populate_all</w:t>
+      </w:r>
+      <w:proofErr w:type="spellEnd"/>
+      <w:r>
+        <w:rPr>
+          <w:rFonts w:ascii="Calibri" w:hAnsi="Calibri" w:cs="Calibri"/>
+          <w:lang w:val="el" w:eastAsia="en-US"/>
+        </w:rPr>
+        <w:t xml:space="preserve">, με το οποίο γίνεται η κλήρωση του διαγωνισμού. Το </w:t>
+      </w:r>
+      <w:proofErr w:type="spellStart"/>
+      <w:r>
+        <w:rPr>
+          <w:rFonts w:ascii="Calibri" w:hAnsi="Calibri" w:cs="Calibri"/>
+          <w:lang w:val="el" w:eastAsia="en-US"/>
+        </w:rPr>
+        <w:t>populate_all</w:t>
+      </w:r>
+      <w:proofErr w:type="spellEnd"/>
+      <w:r>
+        <w:rPr>
+          <w:rFonts w:ascii="Calibri" w:hAnsi="Calibri" w:cs="Calibri"/>
+          <w:lang w:val="el" w:eastAsia="en-US"/>
+        </w:rPr>
+        <w:t xml:space="preserve"> φροντίζει να καλύπτει όλους τους περιορισμούς που περιγράφονται στην εκφώνηση, μέσα από μια σειρά μικρότερων </w:t>
+      </w:r>
+      <w:proofErr w:type="spellStart"/>
+      <w:r>
+        <w:rPr>
+          <w:rFonts w:ascii="Calibri" w:hAnsi="Calibri" w:cs="Calibri"/>
+          <w:lang w:val="el" w:eastAsia="en-US"/>
+        </w:rPr>
+        <w:t>stored</w:t>
+      </w:r>
+      <w:proofErr w:type="spellEnd"/>
+      <w:r>
+        <w:rPr>
+          <w:rFonts w:ascii="Calibri" w:hAnsi="Calibri" w:cs="Calibri"/>
+          <w:lang w:val="el" w:eastAsia="en-US"/>
+        </w:rPr>
+        <w:t xml:space="preserve"> </w:t>
+      </w:r>
+      <w:proofErr w:type="spellStart"/>
+      <w:r>
+        <w:rPr>
+          <w:rFonts w:ascii="Calibri" w:hAnsi="Calibri" w:cs="Calibri"/>
+          <w:lang w:val="el" w:eastAsia="en-US"/>
+        </w:rPr>
+        <w:t>procedures</w:t>
+      </w:r>
+      <w:proofErr w:type="spellEnd"/>
+      <w:r>
+        <w:rPr>
+          <w:rFonts w:ascii="Calibri" w:hAnsi="Calibri" w:cs="Calibri"/>
+          <w:lang w:val="el" w:eastAsia="en-US"/>
+        </w:rPr>
+        <w:t>.</w:t>
+      </w:r>
+    </w:p>
+    <w:p>
+      <w:pPr>
+        <w:pStyle w:val="NormalWeb"/>
+        <w:jc w:val="both"/>
+        <w:rPr>
+          <w:rFonts w:ascii="Calibri" w:hAnsi="Calibri" w:cs="Calibri"/>
+          <w:lang w:val="el" w:eastAsia="en-US"/>
+        </w:rPr>
+      </w:pPr>
+      <w:r>
+        <w:rPr>
+          <w:rFonts w:ascii="Calibri" w:hAnsi="Calibri" w:cs="Calibri"/>
+          <w:lang w:val="el" w:eastAsia="en-US"/>
+        </w:rPr>
+        <w:t xml:space="preserve">Το </w:t>
+      </w:r>
+      <w:proofErr w:type="spellStart"/>
+      <w:r>
+        <w:rPr>
+          <w:rFonts w:ascii="Calibri" w:hAnsi="Calibri" w:cs="Calibri"/>
+          <w:lang w:val="el" w:eastAsia="en-US"/>
+        </w:rPr>
+        <w:t>link</w:t>
+      </w:r>
+      <w:proofErr w:type="spellEnd"/>
+      <w:r>
+        <w:rPr>
+          <w:rFonts w:ascii="Calibri" w:hAnsi="Calibri" w:cs="Calibri"/>
+          <w:lang w:val="el" w:eastAsia="en-US"/>
+        </w:rPr>
+        <w:t xml:space="preserve"> του </w:t>
+      </w:r>
+      <w:proofErr w:type="spellStart"/>
+      <w:r>
+        <w:rPr>
+          <w:rFonts w:ascii="Calibri" w:hAnsi="Calibri" w:cs="Calibri"/>
+          <w:lang w:val="el" w:eastAsia="en-US"/>
+        </w:rPr>
+        <w:t>GitHub</w:t>
+      </w:r>
+      <w:proofErr w:type="spellEnd"/>
+      <w:r>
+        <w:rPr>
+          <w:rFonts w:ascii="Calibri" w:hAnsi="Calibri" w:cs="Calibri"/>
+          <w:lang w:val="el" w:eastAsia="en-US"/>
+        </w:rPr>
+        <w:t xml:space="preserve"> </w:t>
+      </w:r>
+      <w:proofErr w:type="spellStart"/>
+      <w:r>
+        <w:rPr>
+          <w:rFonts w:ascii="Calibri" w:hAnsi="Calibri" w:cs="Calibri"/>
+          <w:lang w:val="el" w:eastAsia="en-US"/>
+        </w:rPr>
+        <w:t>Repository</w:t>
+      </w:r>
+      <w:proofErr w:type="spellEnd"/>
+      <w:r>
+        <w:rPr>
+          <w:rFonts w:ascii="Calibri" w:hAnsi="Calibri" w:cs="Calibri"/>
+          <w:lang w:val="el" w:eastAsia="en-US"/>
+        </w:rPr>
+        <w:t xml:space="preserve"> της εφαρμογής μας, όπου μπορείτε να βρείτε το DDL και το DML είναι το παρακάτω. Να σημειωθεί ότι δεν επισυνάψαμε τον κώδικα του DDL ή του DML, καθώς πρόκειται για αρχεία των 1000+ γραμμών και των 10000+ γραμμών αντίστοιχα.</w:t>
+      </w:r>
+    </w:p>
+    <w:p>
+      <w:pPr>
+        <w:pStyle w:val="NormalWeb"/>
+        <w:jc w:val="both"/>
+        <w:rPr>
+          <w:rFonts w:ascii="Calibri" w:hAnsi="Calibri" w:cs="Calibri"/>
+          <w:lang w:eastAsia="en-US"/>
+        </w:rPr>
+      </w:pPr>
+      <w:r>
+        <w:rPr>
+          <w:rFonts w:ascii="Calibri" w:hAnsi="Calibri" w:cs="Calibri"/>
+          <w:lang w:eastAsia="en-US"/>
+        </w:rPr>
+        <w:t xml:space="preserve">Για την δημιουργία της βάσης τοπικά αρκεί κανείς να τρέξει το αρχείο </w:t>
+      </w:r>
+      <w:r>
+        <w:rPr>
+          <w:rFonts w:ascii="Calibri" w:hAnsi="Calibri" w:cs="Calibri"/>
+          <w:lang w:val="en-US" w:eastAsia="en-US"/>
+        </w:rPr>
+        <w:t>ddl</w:t>
+      </w:r>
+      <w:r>
+        <w:rPr>
+          <w:rFonts w:ascii="Calibri" w:hAnsi="Calibri" w:cs="Calibri"/>
+          <w:lang w:eastAsia="en-US"/>
+        </w:rPr>
+        <w:t xml:space="preserve"> </w:t>
+      </w:r>
+      <w:r>
+        <w:rPr>
+          <w:rFonts w:ascii="Calibri" w:hAnsi="Calibri" w:cs="Calibri"/>
+          <w:lang w:eastAsia="en-US"/>
+        </w:rPr>
+        <w:t xml:space="preserve">της βάσης μας </w:t>
+      </w:r>
+      <w:r>
+        <w:rPr>
+          <w:rFonts w:ascii="Calibri" w:hAnsi="Calibri" w:cs="Calibri"/>
+          <w:highlight w:val="yellow"/>
+          <w:lang w:eastAsia="en-US"/>
+        </w:rPr>
+        <w:t>λινκ</w:t>
+      </w:r>
+      <w:r>
+        <w:rPr>
+          <w:rFonts w:ascii="Calibri" w:hAnsi="Calibri" w:cs="Calibri"/>
+          <w:lang w:eastAsia="en-US"/>
+        </w:rPr>
+        <w:t xml:space="preserve"> και </w:t>
+      </w:r>
+      <w:r>
+        <w:rPr>
+          <w:rFonts w:ascii="Calibri" w:hAnsi="Calibri" w:cs="Calibri"/>
+          <w:lang w:eastAsia="en-US"/>
+        </w:rPr>
+        <w:t xml:space="preserve">έπειτα το αρχείο </w:t>
+      </w:r>
+      <w:r>
+        <w:rPr>
+          <w:rFonts w:ascii="Calibri" w:hAnsi="Calibri" w:cs="Calibri"/>
+          <w:lang w:val="en-US" w:eastAsia="en-US"/>
+        </w:rPr>
+        <w:t>dml</w:t>
+      </w:r>
+      <w:r>
+        <w:rPr>
+          <w:rFonts w:ascii="Calibri" w:hAnsi="Calibri" w:cs="Calibri"/>
+          <w:lang w:eastAsia="en-US"/>
+        </w:rPr>
+        <w:t xml:space="preserve"> </w:t>
+      </w:r>
+      <w:r>
+        <w:rPr>
+          <w:rFonts w:ascii="Calibri" w:hAnsi="Calibri" w:cs="Calibri"/>
+          <w:highlight w:val="yellow"/>
+          <w:lang w:eastAsia="en-US"/>
+        </w:rPr>
+        <w:t>λινκ</w:t>
+      </w:r>
+      <w:r>
+        <w:rPr>
+          <w:rFonts w:ascii="Calibri" w:hAnsi="Calibri" w:cs="Calibri"/>
+          <w:lang w:eastAsia="en-US"/>
+        </w:rPr>
+        <w:t xml:space="preserve">. </w:t>
+      </w:r>
+      <w:r>
+        <w:rPr>
+          <w:rFonts w:ascii="Calibri" w:hAnsi="Calibri" w:cs="Calibri"/>
+          <w:lang w:eastAsia="en-US"/>
+        </w:rPr>
+        <w:t>Κατά αυτόν τον τρόπο η βάση μας είναι πλήρη</w:t>
+      </w:r>
+      <w:r>
+        <w:rPr>
+          <w:rFonts w:ascii="Calibri" w:hAnsi="Calibri" w:cs="Calibri"/>
+          <w:lang w:eastAsia="en-US"/>
+        </w:rPr>
+        <w:t>ς</w:t>
+      </w:r>
+      <w:r>
+        <w:rPr>
+          <w:rFonts w:ascii="Calibri" w:hAnsi="Calibri" w:cs="Calibri"/>
+          <w:lang w:eastAsia="en-US"/>
+        </w:rPr>
+        <w:t xml:space="preserve"> και στην διάθεση των </w:t>
+      </w:r>
+      <w:r>
+        <w:rPr>
+          <w:rFonts w:ascii="Calibri" w:hAnsi="Calibri" w:cs="Calibri"/>
+          <w:lang w:eastAsia="en-US"/>
+        </w:rPr>
+        <w:t xml:space="preserve">υφιστάμενων του διαγωνισμού για την ανάκτηση των πληροφοριών που τους ενδιαφέρει </w:t>
+      </w:r>
+      <w:r>
+        <w:rPr>
+          <w:rFonts w:ascii="Calibri" w:hAnsi="Calibri" w:cs="Calibri"/>
+          <w:lang w:eastAsia="en-US"/>
+        </w:rPr>
+        <w:t xml:space="preserve">τρέχοντας τους κώδικες των αντίστοιχων </w:t>
+      </w:r>
+      <w:r>
+        <w:rPr>
+          <w:rFonts w:ascii="Calibri" w:hAnsi="Calibri" w:cs="Calibri"/>
+          <w:lang w:val="en-US" w:eastAsia="en-US"/>
+        </w:rPr>
+        <w:t>SQL</w:t>
+      </w:r>
+      <w:r>
+        <w:rPr>
+          <w:rFonts w:ascii="Calibri" w:hAnsi="Calibri" w:cs="Calibri"/>
+          <w:lang w:eastAsia="en-US"/>
+        </w:rPr>
+        <w:t xml:space="preserve"> </w:t>
+      </w:r>
+      <w:r>
+        <w:rPr>
+          <w:rFonts w:ascii="Calibri" w:hAnsi="Calibri" w:cs="Calibri"/>
+          <w:lang w:val="en-US" w:eastAsia="en-US"/>
+        </w:rPr>
+        <w:t>queries</w:t>
+      </w:r>
+      <w:r>
+        <w:rPr>
+          <w:rFonts w:ascii="Calibri" w:hAnsi="Calibri" w:cs="Calibri"/>
+          <w:lang w:eastAsia="en-US"/>
+        </w:rPr>
+        <w:t xml:space="preserve"> </w:t>
+      </w:r>
+      <w:r>
+        <w:rPr>
+          <w:rFonts w:ascii="Calibri" w:hAnsi="Calibri" w:cs="Calibri"/>
+          <w:lang w:eastAsia="en-US"/>
+        </w:rPr>
+        <w:t>που τους παραδίδουμε.</w:t>
+      </w:r>
+    </w:p>
+    <w:p>
+      <w:pPr>
+        <w:pStyle w:val="ListParagraph"/>
+        <w:numPr>
+          <w:ilvl w:val="0"/>
+          <w:numId w:val="5"/>
+        </w:numPr>
+        <w:rPr>
+          <w:b/>
+          <w:sz w:val="30"/>
+          <w:szCs w:val="30"/>
+          <w:lang w:val="el-GR"/>
+        </w:rPr>
+      </w:pPr>
+      <w:r>
+        <w:rPr>
+          <w:rFonts w:ascii="Calibri" w:hAnsi="Calibri" w:cs="Calibri"/>
+          <w:b/>
+          <w:sz w:val="28"/>
+          <w:szCs w:val="28"/>
+          <w:lang w:val="en-US"/>
+        </w:rPr>
         <w:t>Authentication</w:t>
       </w:r>
     </w:p>
@@ -5448,7 +6107,15 @@
           <w:rFonts w:ascii="Calibri" w:hAnsi="Calibri" w:cs="Calibri"/>
           <w:lang w:val="el-GR"/>
         </w:rPr>
-        <w:t>, όπως τροποποίηση όλων των δεδομένων, δημιουργία αντιγράφου ασφαλείας</w:t>
+        <w:t xml:space="preserve">, όπως τροποποίηση όλων των δεδομένων, δημιουργία </w:t>
+      </w:r>
+      <w:r>
+        <w:rPr>
+          <w:rFonts w:ascii="Calibri" w:hAnsi="Calibri" w:cs="Calibri"/>
+          <w:lang w:val="el-GR"/>
+        </w:rPr>
+        <w:lastRenderedPageBreak/>
+        <w:t>αντιγράφου ασφαλείας</w:t>
       </w:r>
       <w:r>
         <w:rPr>
@@ -6027,6 +6694,56 @@
     </w:sectPr>
   </w:body>
 </w:document>
+</file>
+
+<file path=word/endnotes.xml><?xml version="1.0" encoding="utf-8"?>
+<w:endnotes xmlns:wpc="http://schemas.microsoft.com/office/word/2010/wordprocessingCanvas" xmlns:cx="http://schemas.microsoft.com/office/drawing/2014/chartex" xmlns:cx1="http://schemas.microsoft.com/office/drawing/2015/9/8/chartex" xmlns:cx2="http://schemas.microsoft.com/office/drawing/2015/10/21/chartex" xmlns:cx3="http://schemas.microsoft.com/office/drawing/2016/5/9/chartex" xmlns:cx4="http://schemas.microsoft.com/office/drawing/2016/5/10/chartex" xmlns:cx5="http://schemas.microsoft.com/office/drawing/2016/5/11/chartex" xmlns:cx6="http://schemas.microsoft.com/office/drawing/2016/5/12/chartex" xmlns:cx7="http://schemas.microsoft.com/office/drawing/2016/5/13/chartex" xmlns:cx8="http://schemas.microsoft.com/office/drawing/2016/5/14/chartex" xmlns:mc="http://schemas.openxmlformats.org/markup-compatibility/2006" xmlns:aink="http://schemas.microsoft.com/office/drawing/2016/ink" xmlns:am3d="http://schemas.microsoft.com/office/drawing/2017/model3d" xmlns:o="urn:schemas-microsoft-com:office:office" xmlns:oel="http://schemas.microsoft.com/office/2019/extlst" xmlns:r="http://schemas.openxmlformats.org/officeDocument/2006/relationships" xmlns:m="http://schemas.openxmlformats.org/officeDocument/2006/math" xmlns:v="urn:schemas-microsoft-com:vml" xmlns:wp14="http://schemas.microsoft.com/office/word/2010/wordprocessingDrawing" xmlns:wp="http://schemas.openxmlformats.org/drawingml/2006/wordprocessingDrawing" xmlns:w10="urn:schemas-microsoft-com:office:word" xmlns:w="http://schemas.openxmlformats.org/wordprocessingml/2006/main" xmlns:w14="http://schemas.microsoft.com/office/word/2010/wordml" xmlns:w15="http://schemas.microsoft.com/office/word/2012/wordml" xmlns:w16cex="http://schemas.microsoft.com/office/word/2018/wordml/cex" xmlns:w16cid="http://schemas.microsoft.com/office/word/2016/wordml/cid" xmlns:w16="http://schemas.microsoft.com/office/word/2018/wordml" xmlns:w16du="http://schemas.microsoft.com/office/word/2023/wordml/word16du" xmlns:w16sdtdh="http://schemas.microsoft.com/office/word/2020/wordml/sdtdatahash" xmlns:w16se="http://schemas.microsoft.com/office/word/2015/wordml/symex" xmlns:wpg="http://schemas.microsoft.com/office/word/2010/wordprocessingGroup" xmlns:wpi="http://schemas.microsoft.com/office/word/2010/wordprocessingInk" xmlns:wne="http://schemas.microsoft.com/office/word/2006/wordml" xmlns:wps="http://schemas.microsoft.com/office/word/2010/wordprocessingShape" mc:Ignorable="w14 w15 w16se w16cid w16 w16cex w16sdtdh w16du wp14">
+  <w:endnote w:type="separator" w:id="-1">
+    <w:p>
+      <w:pPr>
+        <w:spacing w:line="240" w:lineRule="auto"/>
+      </w:pPr>
+      <w:r>
+        <w:separator/>
+      </w:r>
+    </w:p>
+  </w:endnote>
+  <w:endnote w:type="continuationSeparator" w:id="0">
+    <w:p>
+      <w:pPr>
+        <w:spacing w:line="240" w:lineRule="auto"/>
+      </w:pPr>
+      <w:r>
+        <w:continuationSeparator/>
+      </w:r>
+    </w:p>
+  </w:endnote>
+</w:endnotes>
+</file>
+
+<file path=word/footnotes.xml><?xml version="1.0" encoding="utf-8"?>
+<w:footnotes xmlns:wpc="http://schemas.microsoft.com/office/word/2010/wordprocessingCanvas" xmlns:cx="http://schemas.microsoft.com/office/drawing/2014/chartex" xmlns:cx1="http://schemas.microsoft.com/office/drawing/2015/9/8/chartex" xmlns:cx2="http://schemas.microsoft.com/office/drawing/2015/10/21/chartex" xmlns:cx3="http://schemas.microsoft.com/office/drawing/2016/5/9/chartex" xmlns:cx4="http://schemas.microsoft.com/office/drawing/2016/5/10/chartex" xmlns:cx5="http://schemas.microsoft.com/office/drawing/2016/5/11/chartex" xmlns:cx6="http://schemas.microsoft.com/office/drawing/2016/5/12/chartex" xmlns:cx7="http://schemas.microsoft.com/office/drawing/2016/5/13/chartex" xmlns:cx8="http://schemas.microsoft.com/office/drawing/2016/5/14/chartex" xmlns:mc="http://schemas.openxmlformats.org/markup-compatibility/2006" xmlns:aink="http://schemas.microsoft.com/office/drawing/2016/ink" xmlns:am3d="http://schemas.microsoft.com/office/drawing/2017/model3d" xmlns:o="urn:schemas-microsoft-com:office:office" xmlns:oel="http://schemas.microsoft.com/office/2019/extlst" xmlns:r="http://schemas.openxmlformats.org/officeDocument/2006/relationships" xmlns:m="http://schemas.openxmlformats.org/officeDocument/2006/math" xmlns:v="urn:schemas-microsoft-com:vml" xmlns:wp14="http://schemas.microsoft.com/office/word/2010/wordprocessingDrawing" xmlns:wp="http://schemas.openxmlformats.org/drawingml/2006/wordprocessingDrawing" xmlns:w10="urn:schemas-microsoft-com:office:word" xmlns:w="http://schemas.openxmlformats.org/wordprocessingml/2006/main" xmlns:w14="http://schemas.microsoft.com/office/word/2010/wordml" xmlns:w15="http://schemas.microsoft.com/office/word/2012/wordml" xmlns:w16cex="http://schemas.microsoft.com/office/word/2018/wordml/cex" xmlns:w16cid="http://schemas.microsoft.com/office/word/2016/wordml/cid" xmlns:w16="http://schemas.microsoft.com/office/word/2018/wordml" xmlns:w16du="http://schemas.microsoft.com/office/word/2023/wordml/word16du" xmlns:w16sdtdh="http://schemas.microsoft.com/office/word/2020/wordml/sdtdatahash" xmlns:w16se="http://schemas.microsoft.com/office/word/2015/wordml/symex" xmlns:wpg="http://schemas.microsoft.com/office/word/2010/wordprocessingGroup" xmlns:wpi="http://schemas.microsoft.com/office/word/2010/wordprocessingInk" xmlns:wne="http://schemas.microsoft.com/office/word/2006/wordml" xmlns:wps="http://schemas.microsoft.com/office/word/2010/wordprocessingShape" mc:Ignorable="w14 w15 w16se w16cid w16 w16cex w16sdtdh w16du wp14">
+  <w:footnote w:type="separator" w:id="-1">
+    <w:p>
+      <w:pPr>
+        <w:spacing w:line="240" w:lineRule="auto"/>
+      </w:pPr>
+      <w:r>
+        <w:separator/>
+      </w:r>
+    </w:p>
+  </w:footnote>
+  <w:footnote w:type="continuationSeparator" w:id="0">
+    <w:p>
+      <w:pPr>
+        <w:spacing w:line="240" w:lineRule="auto"/>
+      </w:pPr>
+      <w:r>
+        <w:continuationSeparator/>
+      </w:r>
+    </w:p>
+  </w:footnote>
+</w:footnotes>
 </file>
 
 <file path=word/numbering.xml><?xml version="1.0" encoding="utf-8"?>
@@ -7224,7 +7941,6 @@
   <w:style w:type="character" w:default="1" w:styleId="DefaultParagraphFont">
     <w:name w:val="Default Paragraph Font"/>
     <w:uiPriority w:val="1"/>
-    <w:semiHidden/>
     <w:unhideWhenUsed/>
   </w:style>
   <w:style w:type="table" w:default="1" w:styleId="TableNormal">
@@ -7542,7 +8258,6 @@
     <w:name w:val="Normal (Web)"/>
     <w:basedOn w:val="Normal"/>
     <w:uiPriority w:val="99"/>
-    <w:semiHidden/>
     <w:unhideWhenUsed/>
     <w:rsid w:val="00224E06"/>
     <w:pPr>
@@ -7573,6 +8288,66 @@
     <w:rPr>
       <w:color w:val="605E5C"/>
       <w:shd w:val="clear" w:color="auto" w:fill="E1DFDD"/>
+    </w:rPr>
+  </w:style>
+  <w:style w:type="paragraph" w:styleId="Header">
+    <w:name w:val="header"/>
+    <w:basedOn w:val="Normal"/>
+    <w:link w:val="HeaderChar"/>
+    <w:uiPriority w:val="99"/>
+    <w:unhideWhenUsed/>
+    <w:rsid w:val="000640BE"/>
+    <w:pPr>
+      <w:tabs>
+        <w:tab w:val="center" w:pos="4680"/>
+        <w:tab w:val="right" w:pos="9360"/>
+      </w:tabs>
+      <w:spacing w:line="240" w:lineRule="auto"/>
+    </w:pPr>
+  </w:style>
+  <w:style w:type="character" w:customStyle="1" w:styleId="HeaderChar">
+    <w:name w:val="Header Char"/>
+    <w:basedOn w:val="DefaultParagraphFont"/>
+    <w:link w:val="Header"/>
+    <w:uiPriority w:val="99"/>
+    <w:rsid w:val="000640BE"/>
+    <w:rPr>
+      <w:rFonts w:ascii="Times New Roman" w:eastAsia="Times New Roman" w:hAnsi="Times New Roman" w:cs="Times New Roman"/>
+      <w:kern w:val="0"/>
+      <w:sz w:val="24"/>
+      <w:szCs w:val="24"/>
+      <w:lang w:val="el"/>
+      <w14:ligatures w14:val="none"/>
+    </w:rPr>
+  </w:style>
+  <w:style w:type="paragraph" w:styleId="Footer">
+    <w:name w:val="footer"/>
+    <w:basedOn w:val="Normal"/>
+    <w:link w:val="FooterChar"/>
+    <w:uiPriority w:val="99"/>
+    <w:unhideWhenUsed/>
+    <w:rsid w:val="000640BE"/>
+    <w:pPr>
+      <w:tabs>
+        <w:tab w:val="center" w:pos="4680"/>
+        <w:tab w:val="right" w:pos="9360"/>
+      </w:tabs>
+      <w:spacing w:line="240" w:lineRule="auto"/>
+    </w:pPr>
+  </w:style>
+  <w:style w:type="character" w:customStyle="1" w:styleId="FooterChar">
+    <w:name w:val="Footer Char"/>
+    <w:basedOn w:val="DefaultParagraphFont"/>
+    <w:link w:val="Footer"/>
+    <w:uiPriority w:val="99"/>
+    <w:rsid w:val="000640BE"/>
+    <w:rPr>
+      <w:rFonts w:ascii="Times New Roman" w:eastAsia="Times New Roman" w:hAnsi="Times New Roman" w:cs="Times New Roman"/>
+      <w:kern w:val="0"/>
+      <w:sz w:val="24"/>
+      <w:szCs w:val="24"/>
+      <w:lang w:val="el"/>
+      <w14:ligatures w14:val="none"/>
     </w:rPr>
   </w:style>
 </w:styles>

--- a/Documentation/Αναφορά Εξαμηνιαίας Εργασίας Βάσεων Δεδομένων.docx
+++ b/Documentation/Αναφορά Εξαμηνιαίας Εργασίας Βάσεων Δεδομένων.docx
@@ -481,21 +481,12 @@
                 <w:lang w:val="el-GR"/>
               </w:rPr>
             </w:pPr>
-            <w:proofErr w:type="spellStart"/>
             <w:r>
               <w:rPr>
                 <w:rFonts w:ascii="Calibri" w:hAnsi="Calibri" w:cs="Calibri"/>
                 <w:lang w:val="el-GR"/>
               </w:rPr>
-              <w:t>Μηνάγιας</w:t>
-            </w:r>
-            <w:proofErr w:type="spellEnd"/>
-            <w:r>
-              <w:rPr>
-                <w:rFonts w:ascii="Calibri" w:hAnsi="Calibri" w:cs="Calibri"/>
-                <w:lang w:val="el-GR"/>
-              </w:rPr>
-              <w:t xml:space="preserve"> Δημήτριος (ΑΜ: </w:t>
+              <w:t xml:space="preserve">Μηνάγιας Δημήτριος (ΑΜ: </w:t>
             </w:r>
             <w:r>
               <w:rPr>
@@ -5280,7 +5271,7 @@
         <w:jc w:val="both"/>
         <w:rPr>
           <w:rFonts w:ascii="Calibri" w:hAnsi="Calibri" w:cs="Calibri"/>
-          <w:lang w:eastAsia="en-US"/>
+          <w:lang w:val="en-US" w:eastAsia="en-US"/>
         </w:rPr>
       </w:pPr>
       <w:r>
@@ -5370,6 +5361,16 @@
         </w:rPr>
         <w:t>, υπολογίζεται η μέση βαθμολογία του κάθε μάγειρα ανά επεισόδιο και στην συνέχεια εφαρμόζονται τα κριτήρια που προαναφέρθηκαν. Το αποτέλεσμα είναι ένας πίνακας 100 εγγραφών με τον αριθμό επεισοδίου, το ονοματεπώνυμο του νικητή, η μέση βαθμολογία του και η επαγγελματική του κατάρτιση.</w:t>
       </w:r>
+    </w:p>
+    <w:p>
+      <w:pPr>
+        <w:pStyle w:val="NormalWeb"/>
+        <w:jc w:val="both"/>
+        <w:rPr>
+          <w:rFonts w:ascii="Calibri" w:hAnsi="Calibri" w:cs="Calibri"/>
+          <w:lang w:val="en-US" w:eastAsia="en-US"/>
+        </w:rPr>
+      </w:pPr>
     </w:p>
     <w:p>
       <w:pPr>
@@ -5391,9 +5392,618 @@
           <w:b/>
           <w:sz w:val="28"/>
           <w:szCs w:val="28"/>
-          <w:lang w:val="el-GR"/>
-        </w:rPr>
-        <w:t>Οδηγίες εγκατάστασης</w:t>
+          <w:lang w:val="en-US"/>
+        </w:rPr>
+        <w:t>Authentication</w:t>
+      </w:r>
+    </w:p>
+    <w:p>
+      <w:pPr>
+        <w:rPr>
+          <w:rFonts w:ascii="Calibri" w:hAnsi="Calibri" w:cs="Calibri"/>
+          <w:lang w:val="en-US"/>
+        </w:rPr>
+      </w:pPr>
+    </w:p>
+    <w:p>
+      <w:pPr>
+        <w:jc w:val="both"/>
+        <w:rPr>
+          <w:rFonts w:ascii="Calibri" w:hAnsi="Calibri" w:cs="Calibri"/>
+          <w:lang w:val="el-GR"/>
+        </w:rPr>
+      </w:pPr>
+      <w:r>
+        <w:rPr>
+          <w:rFonts w:ascii="Calibri" w:hAnsi="Calibri" w:cs="Calibri"/>
+          <w:lang w:val="el-GR"/>
+        </w:rPr>
+        <w:t xml:space="preserve">Πρόσβαση στην βάση δεδομένων </w:t>
+      </w:r>
+      <w:r>
+        <w:rPr>
+          <w:rFonts w:ascii="Calibri" w:hAnsi="Calibri" w:cs="Calibri"/>
+          <w:lang w:val="el-GR"/>
+        </w:rPr>
+        <w:t xml:space="preserve">πρέπει να έχουν τόσο οι διαχειριστές του διαγωνισμού όσο και οι διαγωνιζόμενοι. </w:t>
+      </w:r>
+      <w:r>
+        <w:rPr>
+          <w:rFonts w:ascii="Calibri" w:hAnsi="Calibri" w:cs="Calibri"/>
+          <w:lang w:val="el-GR"/>
+        </w:rPr>
+        <w:t>Δημιουργούμε έν</w:t>
+      </w:r>
+      <w:r>
+        <w:rPr>
+          <w:rFonts w:ascii="Calibri" w:hAnsi="Calibri" w:cs="Calibri"/>
+          <w:lang w:val="el-GR"/>
+        </w:rPr>
+        <w:t xml:space="preserve">αν χρήση </w:t>
+      </w:r>
+      <w:r>
+        <w:rPr>
+          <w:rFonts w:ascii="Calibri" w:hAnsi="Calibri" w:cs="Calibri"/>
+          <w:lang w:val="el-GR"/>
+        </w:rPr>
+        <w:t>“</w:t>
+      </w:r>
+      <w:r>
+        <w:rPr>
+          <w:rFonts w:ascii="Calibri" w:hAnsi="Calibri" w:cs="Calibri"/>
+          <w:lang w:val="en-US"/>
+        </w:rPr>
+        <w:t>admin</w:t>
+      </w:r>
+      <w:r>
+        <w:rPr>
+          <w:rFonts w:ascii="Calibri" w:hAnsi="Calibri" w:cs="Calibri"/>
+          <w:lang w:val="el-GR"/>
+        </w:rPr>
+        <w:t xml:space="preserve">” </w:t>
+      </w:r>
+      <w:r>
+        <w:rPr>
+          <w:rFonts w:ascii="Calibri" w:hAnsi="Calibri" w:cs="Calibri"/>
+          <w:lang w:val="el-GR"/>
+        </w:rPr>
+        <w:t>στον οποίο δίνουμε όλα τα δικαιώματα επί της βάσης</w:t>
+      </w:r>
+      <w:r>
+        <w:rPr>
+          <w:rFonts w:ascii="Calibri" w:hAnsi="Calibri" w:cs="Calibri"/>
+          <w:lang w:val="el-GR"/>
+        </w:rPr>
+        <w:t>, όπως τροποποίηση όλων των δεδομένων, δημιουργία αντιγράφου ασφαλείας</w:t>
+      </w:r>
+      <w:r>
+        <w:rPr>
+          <w:rFonts w:ascii="Calibri" w:hAnsi="Calibri" w:cs="Calibri"/>
+          <w:lang w:val="el-GR"/>
+        </w:rPr>
+        <w:t xml:space="preserve"> και επαναφορά του συστήματος. Η είσοδος στην βάση γίνεται μετά την εισαγωγή του συνθηματικό </w:t>
+      </w:r>
+      <w:r>
+        <w:rPr>
+          <w:rFonts w:ascii="Calibri" w:hAnsi="Calibri" w:cs="Calibri"/>
+          <w:lang w:val="el-GR"/>
+        </w:rPr>
+        <w:t>“</w:t>
+      </w:r>
+      <w:r>
+        <w:rPr>
+          <w:rFonts w:ascii="Calibri" w:hAnsi="Calibri" w:cs="Calibri"/>
+          <w:lang w:val="en-US"/>
+        </w:rPr>
+        <w:t>secure</w:t>
+      </w:r>
+      <w:r>
+        <w:rPr>
+          <w:rFonts w:ascii="Calibri" w:hAnsi="Calibri" w:cs="Calibri"/>
+          <w:lang w:val="el-GR"/>
+        </w:rPr>
+        <w:t>_</w:t>
+      </w:r>
+      <w:r>
+        <w:rPr>
+          <w:rFonts w:ascii="Calibri" w:hAnsi="Calibri" w:cs="Calibri"/>
+          <w:lang w:val="en-US"/>
+        </w:rPr>
+        <w:t>password</w:t>
+      </w:r>
+      <w:r>
+        <w:rPr>
+          <w:rFonts w:ascii="Calibri" w:hAnsi="Calibri" w:cs="Calibri"/>
+          <w:lang w:val="el-GR"/>
+        </w:rPr>
+        <w:t xml:space="preserve">”. </w:t>
+      </w:r>
+    </w:p>
+    <w:p>
+      <w:pPr>
+        <w:jc w:val="both"/>
+        <w:rPr>
+          <w:rFonts w:ascii="Calibri" w:hAnsi="Calibri" w:cs="Calibri"/>
+          <w:lang w:val="el-GR"/>
+        </w:rPr>
+      </w:pPr>
+    </w:p>
+    <w:p>
+      <w:pPr>
+        <w:jc w:val="both"/>
+        <w:rPr>
+          <w:rFonts w:ascii="Calibri" w:hAnsi="Calibri" w:cs="Calibri"/>
+          <w:lang w:val="el-GR"/>
+        </w:rPr>
+      </w:pPr>
+      <w:r>
+        <w:rPr>
+          <w:rFonts w:ascii="Calibri" w:hAnsi="Calibri" w:cs="Calibri"/>
+          <w:lang w:val="el-GR"/>
+        </w:rPr>
+        <w:t xml:space="preserve">Για την υλοποίηση των λογαριασμών των μαγείρων, θα έπρεπε με την βοήθεια ενός </w:t>
+      </w:r>
+      <w:r>
+        <w:rPr>
+          <w:rFonts w:ascii="Calibri" w:hAnsi="Calibri" w:cs="Calibri"/>
+          <w:lang w:val="en-US"/>
+        </w:rPr>
+        <w:t>trigger</w:t>
+      </w:r>
+      <w:r>
+        <w:rPr>
+          <w:rFonts w:ascii="Calibri" w:hAnsi="Calibri" w:cs="Calibri"/>
+          <w:lang w:val="el-GR"/>
+        </w:rPr>
+        <w:t xml:space="preserve"> </w:t>
+      </w:r>
+      <w:r>
+        <w:rPr>
+          <w:rFonts w:ascii="Calibri" w:hAnsi="Calibri" w:cs="Calibri"/>
+          <w:lang w:val="en-US"/>
+        </w:rPr>
+        <w:t>after</w:t>
+      </w:r>
+      <w:r>
+        <w:rPr>
+          <w:rFonts w:ascii="Calibri" w:hAnsi="Calibri" w:cs="Calibri"/>
+          <w:lang w:val="el-GR"/>
+        </w:rPr>
+        <w:t xml:space="preserve"> </w:t>
+      </w:r>
+      <w:r>
+        <w:rPr>
+          <w:rFonts w:ascii="Calibri" w:hAnsi="Calibri" w:cs="Calibri"/>
+          <w:lang w:val="en-US"/>
+        </w:rPr>
+        <w:t>insert</w:t>
+      </w:r>
+      <w:r>
+        <w:rPr>
+          <w:rFonts w:ascii="Calibri" w:hAnsi="Calibri" w:cs="Calibri"/>
+          <w:lang w:val="el-GR"/>
+        </w:rPr>
+        <w:t xml:space="preserve">, κάθε φορά που εισάγεται στην βάση ένας μάγειρας να δημιουργείται ένας αντίστοιχος λογαριασμός. Αυτός θα είχε πρόσβαση σε </w:t>
+      </w:r>
+      <w:r>
+        <w:rPr>
+          <w:rFonts w:ascii="Calibri" w:hAnsi="Calibri" w:cs="Calibri"/>
+          <w:lang w:val="el-GR"/>
+        </w:rPr>
+        <w:t xml:space="preserve">μονάχα 2 </w:t>
+      </w:r>
+      <w:r>
+        <w:rPr>
+          <w:rFonts w:ascii="Calibri" w:hAnsi="Calibri" w:cs="Calibri"/>
+          <w:lang w:val="en-US"/>
+        </w:rPr>
+        <w:t>views</w:t>
+      </w:r>
+      <w:r>
+        <w:rPr>
+          <w:rFonts w:ascii="Calibri" w:hAnsi="Calibri" w:cs="Calibri"/>
+          <w:lang w:val="el-GR"/>
+        </w:rPr>
+        <w:t xml:space="preserve">, </w:t>
+      </w:r>
+      <w:r>
+        <w:rPr>
+          <w:rFonts w:ascii="Calibri" w:hAnsi="Calibri" w:cs="Calibri"/>
+          <w:lang w:val="el-GR"/>
+        </w:rPr>
+        <w:t xml:space="preserve">ένα που θα περιείχε τις προσωπικές του πληροφορίες και ένας δεύτερο με τις πληροφορίες των συνταγών που του έχουν ανατεθεί στον διαγωνισμό. Αυτή η δυναμική δημιουργία </w:t>
+      </w:r>
+      <w:r>
+        <w:rPr>
+          <w:rFonts w:ascii="Calibri" w:hAnsi="Calibri" w:cs="Calibri"/>
+          <w:lang w:val="el-GR"/>
+        </w:rPr>
+        <w:t xml:space="preserve">χρηστών δεν συνιστά καλή πρακτική και κάνει την βάση μας ευάλωτη σε </w:t>
+      </w:r>
+      <w:r>
+        <w:rPr>
+          <w:rFonts w:ascii="Calibri" w:hAnsi="Calibri" w:cs="Calibri"/>
+          <w:lang w:val="en-US"/>
+        </w:rPr>
+        <w:t>SQL</w:t>
+      </w:r>
+      <w:r>
+        <w:rPr>
+          <w:rFonts w:ascii="Calibri" w:hAnsi="Calibri" w:cs="Calibri"/>
+          <w:lang w:val="el-GR"/>
+        </w:rPr>
+        <w:t xml:space="preserve"> </w:t>
+      </w:r>
+      <w:r>
+        <w:rPr>
+          <w:rFonts w:ascii="Calibri" w:hAnsi="Calibri" w:cs="Calibri"/>
+          <w:lang w:val="en-US"/>
+        </w:rPr>
+        <w:t>injections</w:t>
+      </w:r>
+      <w:r>
+        <w:rPr>
+          <w:rFonts w:ascii="Calibri" w:hAnsi="Calibri" w:cs="Calibri"/>
+          <w:lang w:val="el-GR"/>
+        </w:rPr>
+        <w:t xml:space="preserve">, </w:t>
+      </w:r>
+      <w:r>
+        <w:rPr>
+          <w:rFonts w:ascii="Calibri" w:hAnsi="Calibri" w:cs="Calibri"/>
+          <w:lang w:val="el-GR"/>
+        </w:rPr>
+        <w:t>έτσι τ</w:t>
+      </w:r>
+      <w:r>
+        <w:rPr>
+          <w:rFonts w:ascii="Calibri" w:hAnsi="Calibri" w:cs="Calibri"/>
+          <w:lang w:val="el-GR"/>
+        </w:rPr>
+        <w:t xml:space="preserve">ο εργαλείο του </w:t>
+      </w:r>
+      <w:r>
+        <w:rPr>
+          <w:rFonts w:ascii="Calibri" w:hAnsi="Calibri" w:cs="Calibri"/>
+          <w:lang w:val="en-US"/>
+        </w:rPr>
+        <w:t>MYSQLWorkbench</w:t>
+      </w:r>
+      <w:r>
+        <w:rPr>
+          <w:rFonts w:ascii="Calibri" w:hAnsi="Calibri" w:cs="Calibri"/>
+          <w:lang w:val="el-GR"/>
+        </w:rPr>
+        <w:t xml:space="preserve"> </w:t>
+      </w:r>
+      <w:r>
+        <w:rPr>
+          <w:rFonts w:ascii="Calibri" w:hAnsi="Calibri" w:cs="Calibri"/>
+          <w:lang w:val="el-GR"/>
+        </w:rPr>
+        <w:t xml:space="preserve">εμπόδιζε αυτή την υλοποίηση. </w:t>
+      </w:r>
+      <w:r>
+        <w:rPr>
+          <w:rFonts w:ascii="Calibri" w:hAnsi="Calibri" w:cs="Calibri"/>
+          <w:lang w:val="el-GR"/>
+        </w:rPr>
+        <w:t xml:space="preserve">Εάν </w:t>
+      </w:r>
+      <w:r>
+        <w:rPr>
+          <w:rFonts w:ascii="Calibri" w:hAnsi="Calibri" w:cs="Calibri"/>
+          <w:lang w:val="el-GR"/>
+        </w:rPr>
+        <w:t xml:space="preserve">η εφαρμογή μας συνοδευόταν από </w:t>
+      </w:r>
+      <w:r>
+        <w:rPr>
+          <w:rFonts w:ascii="Calibri" w:hAnsi="Calibri" w:cs="Calibri"/>
+          <w:lang w:val="en-US"/>
+        </w:rPr>
+        <w:t>UI</w:t>
+      </w:r>
+      <w:r>
+        <w:rPr>
+          <w:rFonts w:ascii="Calibri" w:hAnsi="Calibri" w:cs="Calibri"/>
+          <w:lang w:val="el-GR"/>
+        </w:rPr>
+        <w:t xml:space="preserve"> </w:t>
+      </w:r>
+      <w:r>
+        <w:rPr>
+          <w:rFonts w:ascii="Calibri" w:hAnsi="Calibri" w:cs="Calibri"/>
+          <w:lang w:val="el-GR"/>
+        </w:rPr>
+        <w:t xml:space="preserve">τότε το </w:t>
+      </w:r>
+      <w:r>
+        <w:rPr>
+          <w:rFonts w:ascii="Calibri" w:hAnsi="Calibri" w:cs="Calibri"/>
+          <w:lang w:val="en-US"/>
+        </w:rPr>
+        <w:t>authentication</w:t>
+      </w:r>
+      <w:r>
+        <w:rPr>
+          <w:rFonts w:ascii="Calibri" w:hAnsi="Calibri" w:cs="Calibri"/>
+          <w:lang w:val="el-GR"/>
+        </w:rPr>
+        <w:t xml:space="preserve"> </w:t>
+      </w:r>
+      <w:r>
+        <w:rPr>
+          <w:rFonts w:ascii="Calibri" w:hAnsi="Calibri" w:cs="Calibri"/>
+          <w:lang w:val="el-GR"/>
+        </w:rPr>
+        <w:t xml:space="preserve">θα γινόταν σε αυτό το επίπεδο και το πρόβλημά μας θα πρακάμπτοταν. Επί της παρούσης αρκεστήκαμε στην δημιουργία ενός μονάχα μάγειρα χρήστη με τα αντίστοιχα </w:t>
+      </w:r>
+      <w:r>
+        <w:rPr>
+          <w:rFonts w:ascii="Calibri" w:hAnsi="Calibri" w:cs="Calibri"/>
+          <w:lang w:val="en-US"/>
+        </w:rPr>
+        <w:t>views</w:t>
+      </w:r>
+      <w:r>
+        <w:rPr>
+          <w:rFonts w:ascii="Calibri" w:hAnsi="Calibri" w:cs="Calibri"/>
+          <w:lang w:val="el-GR"/>
+        </w:rPr>
+        <w:t xml:space="preserve"> </w:t>
+      </w:r>
+      <w:r>
+        <w:rPr>
+          <w:rFonts w:ascii="Calibri" w:hAnsi="Calibri" w:cs="Calibri"/>
+          <w:lang w:val="el-GR"/>
+        </w:rPr>
+        <w:t xml:space="preserve">και δικαιώματα αλλαγών των δεδομένων που περιέχουν. </w:t>
+      </w:r>
+      <w:r>
+        <w:rPr>
+          <w:rFonts w:ascii="Calibri" w:hAnsi="Calibri" w:cs="Calibri"/>
+          <w:lang w:val="el-GR"/>
+        </w:rPr>
+        <w:t xml:space="preserve">Αξίζει να σημειωθεί πως έχουμε φροντίσει </w:t>
+      </w:r>
+      <w:r>
+        <w:rPr>
+          <w:rFonts w:ascii="Calibri" w:hAnsi="Calibri" w:cs="Calibri"/>
+          <w:lang w:val="el-GR"/>
+        </w:rPr>
+        <w:t xml:space="preserve">τα </w:t>
+      </w:r>
+      <w:r>
+        <w:rPr>
+          <w:rFonts w:ascii="Calibri" w:hAnsi="Calibri" w:cs="Calibri"/>
+          <w:lang w:val="en-US"/>
+        </w:rPr>
+        <w:t>views</w:t>
+      </w:r>
+      <w:r>
+        <w:rPr>
+          <w:rFonts w:ascii="Calibri" w:hAnsi="Calibri" w:cs="Calibri"/>
+          <w:lang w:val="el-GR"/>
+        </w:rPr>
+        <w:t xml:space="preserve"> </w:t>
+      </w:r>
+      <w:r>
+        <w:rPr>
+          <w:rFonts w:ascii="Calibri" w:hAnsi="Calibri" w:cs="Calibri"/>
+          <w:lang w:val="el-GR"/>
+        </w:rPr>
+        <w:t xml:space="preserve">να είναι </w:t>
+      </w:r>
+      <w:r>
+        <w:rPr>
+          <w:rFonts w:ascii="Calibri" w:hAnsi="Calibri" w:cs="Calibri"/>
+          <w:lang w:val="en-US"/>
+        </w:rPr>
+        <w:t>updatable</w:t>
+      </w:r>
+      <w:r>
+        <w:rPr>
+          <w:rFonts w:ascii="Calibri" w:hAnsi="Calibri" w:cs="Calibri"/>
+          <w:lang w:val="el-GR"/>
+        </w:rPr>
+        <w:t xml:space="preserve">, </w:t>
+      </w:r>
+      <w:r>
+        <w:rPr>
+          <w:rFonts w:ascii="Calibri" w:hAnsi="Calibri" w:cs="Calibri"/>
+          <w:lang w:val="el-GR"/>
+        </w:rPr>
+        <w:t xml:space="preserve">δηλαδή να μην χρησιμοποιούν </w:t>
+      </w:r>
+      <w:r>
+        <w:rPr>
+          <w:rFonts w:ascii="Calibri" w:hAnsi="Calibri" w:cs="Calibri"/>
+          <w:lang w:val="en-US"/>
+        </w:rPr>
+        <w:t>aggregate</w:t>
+      </w:r>
+      <w:r>
+        <w:rPr>
+          <w:rFonts w:ascii="Calibri" w:hAnsi="Calibri" w:cs="Calibri"/>
+          <w:lang w:val="el-GR"/>
+        </w:rPr>
+        <w:t xml:space="preserve"> </w:t>
+      </w:r>
+      <w:r>
+        <w:rPr>
+          <w:rFonts w:ascii="Calibri" w:hAnsi="Calibri" w:cs="Calibri"/>
+          <w:lang w:val="en-US"/>
+        </w:rPr>
+        <w:t>functions</w:t>
+      </w:r>
+      <w:r>
+        <w:rPr>
+          <w:rFonts w:ascii="Calibri" w:hAnsi="Calibri" w:cs="Calibri"/>
+          <w:lang w:val="el-GR"/>
+        </w:rPr>
+        <w:t xml:space="preserve">, </w:t>
+      </w:r>
+      <w:r>
+        <w:rPr>
+          <w:rFonts w:ascii="Calibri" w:hAnsi="Calibri" w:cs="Calibri"/>
+          <w:lang w:val="en-US"/>
+        </w:rPr>
+        <w:t>group</w:t>
+      </w:r>
+      <w:r>
+        <w:rPr>
+          <w:rFonts w:ascii="Calibri" w:hAnsi="Calibri" w:cs="Calibri"/>
+          <w:lang w:val="el-GR"/>
+        </w:rPr>
+        <w:t xml:space="preserve"> </w:t>
+      </w:r>
+      <w:r>
+        <w:rPr>
+          <w:rFonts w:ascii="Calibri" w:hAnsi="Calibri" w:cs="Calibri"/>
+          <w:lang w:val="en-US"/>
+        </w:rPr>
+        <w:t>by</w:t>
+      </w:r>
+      <w:r>
+        <w:rPr>
+          <w:rFonts w:ascii="Calibri" w:hAnsi="Calibri" w:cs="Calibri"/>
+          <w:lang w:val="el-GR"/>
+        </w:rPr>
+        <w:t xml:space="preserve"> </w:t>
+      </w:r>
+      <w:r>
+        <w:rPr>
+          <w:rFonts w:ascii="Calibri" w:hAnsi="Calibri" w:cs="Calibri"/>
+          <w:lang w:val="el-GR"/>
+        </w:rPr>
+        <w:t xml:space="preserve">ή </w:t>
+      </w:r>
+      <w:r>
+        <w:rPr>
+          <w:rFonts w:ascii="Calibri" w:hAnsi="Calibri" w:cs="Calibri"/>
+          <w:lang w:val="en-US"/>
+        </w:rPr>
+        <w:t>having</w:t>
+      </w:r>
+      <w:r>
+        <w:rPr>
+          <w:rFonts w:ascii="Calibri" w:hAnsi="Calibri" w:cs="Calibri"/>
+          <w:lang w:val="el-GR"/>
+        </w:rPr>
+        <w:t xml:space="preserve"> </w:t>
+      </w:r>
+      <w:r>
+        <w:rPr>
+          <w:rFonts w:ascii="Calibri" w:hAnsi="Calibri" w:cs="Calibri"/>
+          <w:lang w:val="en-US"/>
+        </w:rPr>
+        <w:t>clauses</w:t>
+      </w:r>
+      <w:r>
+        <w:rPr>
+          <w:rFonts w:ascii="Calibri" w:hAnsi="Calibri" w:cs="Calibri"/>
+          <w:lang w:val="el-GR"/>
+        </w:rPr>
+        <w:t xml:space="preserve">, </w:t>
+      </w:r>
+      <w:r>
+        <w:rPr>
+          <w:rFonts w:ascii="Calibri" w:hAnsi="Calibri" w:cs="Calibri"/>
+          <w:lang w:val="el-GR"/>
+        </w:rPr>
+        <w:t>ενώσεις ή τομές</w:t>
+      </w:r>
+      <w:r>
+        <w:rPr>
+          <w:rFonts w:ascii="Calibri" w:hAnsi="Calibri" w:cs="Calibri"/>
+          <w:lang w:val="el-GR"/>
+        </w:rPr>
+        <w:t xml:space="preserve">, </w:t>
+      </w:r>
+      <w:r>
+        <w:rPr>
+          <w:rFonts w:ascii="Calibri" w:hAnsi="Calibri" w:cs="Calibri"/>
+          <w:lang w:val="en-US"/>
+        </w:rPr>
+        <w:t>subqueries</w:t>
+      </w:r>
+      <w:r>
+        <w:rPr>
+          <w:rFonts w:ascii="Calibri" w:hAnsi="Calibri" w:cs="Calibri"/>
+          <w:lang w:val="el-GR"/>
+        </w:rPr>
+        <w:t xml:space="preserve"> </w:t>
+      </w:r>
+      <w:r>
+        <w:rPr>
+          <w:rFonts w:ascii="Calibri" w:hAnsi="Calibri" w:cs="Calibri"/>
+          <w:lang w:val="el-GR"/>
+        </w:rPr>
+        <w:t xml:space="preserve">στο </w:t>
+      </w:r>
+      <w:r>
+        <w:rPr>
+          <w:rFonts w:ascii="Calibri" w:hAnsi="Calibri" w:cs="Calibri"/>
+          <w:lang w:val="en-US"/>
+        </w:rPr>
+        <w:t>select</w:t>
+      </w:r>
+      <w:r>
+        <w:rPr>
+          <w:rFonts w:ascii="Calibri" w:hAnsi="Calibri" w:cs="Calibri"/>
+          <w:lang w:val="el-GR"/>
+        </w:rPr>
+        <w:t xml:space="preserve"> </w:t>
+      </w:r>
+      <w:r>
+        <w:rPr>
+          <w:rFonts w:ascii="Calibri" w:hAnsi="Calibri" w:cs="Calibri"/>
+          <w:lang w:val="el-GR"/>
+        </w:rPr>
+        <w:t xml:space="preserve">και στο </w:t>
+      </w:r>
+      <w:r>
+        <w:rPr>
+          <w:rFonts w:ascii="Calibri" w:hAnsi="Calibri" w:cs="Calibri"/>
+          <w:lang w:val="en-US"/>
+        </w:rPr>
+        <w:t>from</w:t>
+      </w:r>
+      <w:r>
+        <w:rPr>
+          <w:rFonts w:ascii="Calibri" w:hAnsi="Calibri" w:cs="Calibri"/>
+          <w:lang w:val="el-GR"/>
+        </w:rPr>
+        <w:t xml:space="preserve"> και </w:t>
+      </w:r>
+      <w:r>
+        <w:rPr>
+          <w:rFonts w:ascii="Calibri" w:hAnsi="Calibri" w:cs="Calibri"/>
+          <w:lang w:val="en-US"/>
+        </w:rPr>
+        <w:t>natural</w:t>
+      </w:r>
+      <w:r>
+        <w:rPr>
+          <w:rFonts w:ascii="Calibri" w:hAnsi="Calibri" w:cs="Calibri"/>
+          <w:lang w:val="el-GR"/>
+        </w:rPr>
+        <w:t xml:space="preserve"> </w:t>
+      </w:r>
+      <w:r>
+        <w:rPr>
+          <w:rFonts w:ascii="Calibri" w:hAnsi="Calibri" w:cs="Calibri"/>
+          <w:lang w:val="en-US"/>
+        </w:rPr>
+        <w:t>joins</w:t>
+      </w:r>
+      <w:r>
+        <w:rPr>
+          <w:rFonts w:ascii="Calibri" w:hAnsi="Calibri" w:cs="Calibri"/>
+          <w:lang w:val="el-GR"/>
+        </w:rPr>
+        <w:t>.</w:t>
       </w:r>
     </w:p>
     <w:p>
@@ -5402,607 +6012,15 @@
         <w:jc w:val="both"/>
         <w:rPr>
           <w:rFonts w:ascii="Calibri" w:hAnsi="Calibri" w:cs="Calibri"/>
-          <w:lang w:val="el" w:eastAsia="en-US"/>
-        </w:rPr>
-      </w:pPr>
-      <w:r>
-        <w:rPr>
-          <w:rFonts w:ascii="Calibri" w:hAnsi="Calibri" w:cs="Calibri"/>
-          <w:lang w:val="el" w:eastAsia="en-US"/>
-        </w:rPr>
-        <w:t xml:space="preserve">Για την εγκατάσταση της εφαρμογής απαραίτητο είναι το </w:t>
-      </w:r>
-      <w:proofErr w:type="spellStart"/>
-      <w:r>
-        <w:rPr>
-          <w:rFonts w:ascii="Calibri" w:hAnsi="Calibri" w:cs="Calibri"/>
-          <w:lang w:val="el" w:eastAsia="en-US"/>
-        </w:rPr>
-        <w:t>MySQLWorkbench</w:t>
-      </w:r>
-      <w:proofErr w:type="spellEnd"/>
-      <w:r>
-        <w:rPr>
-          <w:rFonts w:ascii="Calibri" w:hAnsi="Calibri" w:cs="Calibri"/>
-          <w:lang w:val="el" w:eastAsia="en-US"/>
-        </w:rPr>
-        <w:t xml:space="preserve">, στο οποίο αρχικά θα τρέξετε το αρχείο </w:t>
-      </w:r>
-      <w:proofErr w:type="spellStart"/>
-      <w:r>
-        <w:rPr>
-          <w:rFonts w:ascii="Calibri" w:hAnsi="Calibri" w:cs="Calibri"/>
-          <w:lang w:val="el" w:eastAsia="en-US"/>
-        </w:rPr>
-        <w:t>ddl_masterchef_final.sql</w:t>
-      </w:r>
-      <w:proofErr w:type="spellEnd"/>
-      <w:r>
-        <w:rPr>
-          <w:rFonts w:ascii="Calibri" w:hAnsi="Calibri" w:cs="Calibri"/>
-          <w:lang w:val="el" w:eastAsia="en-US"/>
-        </w:rPr>
-        <w:t xml:space="preserve">, για να δημιουργηθούν τα </w:t>
-      </w:r>
-      <w:proofErr w:type="spellStart"/>
-      <w:r>
-        <w:rPr>
-          <w:rFonts w:ascii="Calibri" w:hAnsi="Calibri" w:cs="Calibri"/>
-          <w:lang w:val="el" w:eastAsia="en-US"/>
-        </w:rPr>
-        <w:t>tables</w:t>
-      </w:r>
-      <w:proofErr w:type="spellEnd"/>
-      <w:r>
-        <w:rPr>
-          <w:rFonts w:ascii="Calibri" w:hAnsi="Calibri" w:cs="Calibri"/>
-          <w:lang w:val="el" w:eastAsia="en-US"/>
-        </w:rPr>
-        <w:t xml:space="preserve">. Μετά έχουμε φροντίσει να δημιουργήσουμε το κατάλληλο </w:t>
-      </w:r>
-      <w:proofErr w:type="spellStart"/>
-      <w:r>
-        <w:rPr>
-          <w:rFonts w:ascii="Calibri" w:hAnsi="Calibri" w:cs="Calibri"/>
-          <w:lang w:val="el" w:eastAsia="en-US"/>
-        </w:rPr>
-        <w:t>dml</w:t>
-      </w:r>
-      <w:proofErr w:type="spellEnd"/>
-      <w:r>
-        <w:rPr>
-          <w:rFonts w:ascii="Calibri" w:hAnsi="Calibri" w:cs="Calibri"/>
-          <w:lang w:val="el" w:eastAsia="en-US"/>
-        </w:rPr>
-        <w:t xml:space="preserve">, που είναι το αρχείο dml_masterchef_actual_final_hex_2.sql, το οποίο θα τρέξετε μετά το </w:t>
-      </w:r>
-      <w:proofErr w:type="spellStart"/>
-      <w:r>
-        <w:rPr>
-          <w:rFonts w:ascii="Calibri" w:hAnsi="Calibri" w:cs="Calibri"/>
-          <w:lang w:val="el" w:eastAsia="en-US"/>
-        </w:rPr>
-        <w:t>ddl</w:t>
-      </w:r>
-      <w:proofErr w:type="spellEnd"/>
-      <w:r>
-        <w:rPr>
-          <w:rFonts w:ascii="Calibri" w:hAnsi="Calibri" w:cs="Calibri"/>
-          <w:lang w:val="el" w:eastAsia="en-US"/>
-        </w:rPr>
-        <w:t xml:space="preserve"> ώστε να γεμίσουν τα </w:t>
-      </w:r>
-      <w:proofErr w:type="spellStart"/>
-      <w:r>
-        <w:rPr>
-          <w:rFonts w:ascii="Calibri" w:hAnsi="Calibri" w:cs="Calibri"/>
-          <w:lang w:val="el" w:eastAsia="en-US"/>
-        </w:rPr>
-        <w:t>tables</w:t>
-      </w:r>
-      <w:proofErr w:type="spellEnd"/>
-      <w:r>
-        <w:rPr>
-          <w:rFonts w:ascii="Calibri" w:hAnsi="Calibri" w:cs="Calibri"/>
-          <w:lang w:val="el" w:eastAsia="en-US"/>
-        </w:rPr>
-        <w:t xml:space="preserve"> με δεδομένα. </w:t>
-      </w:r>
-      <w:proofErr w:type="spellStart"/>
-      <w:r>
-        <w:rPr>
-          <w:rFonts w:ascii="Calibri" w:hAnsi="Calibri" w:cs="Calibri"/>
-          <w:lang w:val="el" w:eastAsia="en-US"/>
-        </w:rPr>
-        <w:t>To</w:t>
-      </w:r>
-      <w:proofErr w:type="spellEnd"/>
-      <w:r>
-        <w:rPr>
-          <w:rFonts w:ascii="Calibri" w:hAnsi="Calibri" w:cs="Calibri"/>
-          <w:lang w:val="el" w:eastAsia="en-US"/>
-        </w:rPr>
-        <w:t xml:space="preserve"> </w:t>
-      </w:r>
-      <w:proofErr w:type="spellStart"/>
-      <w:r>
-        <w:rPr>
-          <w:rFonts w:ascii="Calibri" w:hAnsi="Calibri" w:cs="Calibri"/>
-          <w:lang w:val="el" w:eastAsia="en-US"/>
-        </w:rPr>
-        <w:t>dml</w:t>
-      </w:r>
-      <w:proofErr w:type="spellEnd"/>
-      <w:r>
-        <w:rPr>
-          <w:rFonts w:ascii="Calibri" w:hAnsi="Calibri" w:cs="Calibri"/>
-          <w:lang w:val="el" w:eastAsia="en-US"/>
-        </w:rPr>
-        <w:t xml:space="preserve"> παράχθηκε χρησιμοποιώντας το εργαλείο </w:t>
-      </w:r>
-      <w:proofErr w:type="spellStart"/>
-      <w:r>
-        <w:rPr>
-          <w:rFonts w:ascii="Calibri" w:hAnsi="Calibri" w:cs="Calibri"/>
-          <w:lang w:val="el" w:eastAsia="en-US"/>
-        </w:rPr>
-        <w:t>Export</w:t>
-      </w:r>
-      <w:proofErr w:type="spellEnd"/>
-      <w:r>
-        <w:rPr>
-          <w:rFonts w:ascii="Calibri" w:hAnsi="Calibri" w:cs="Calibri"/>
-          <w:lang w:val="el" w:eastAsia="en-US"/>
-        </w:rPr>
-        <w:t xml:space="preserve"> </w:t>
-      </w:r>
-      <w:proofErr w:type="spellStart"/>
-      <w:r>
-        <w:rPr>
-          <w:rFonts w:ascii="Calibri" w:hAnsi="Calibri" w:cs="Calibri"/>
-          <w:lang w:val="el" w:eastAsia="en-US"/>
-        </w:rPr>
-        <w:t>Data</w:t>
-      </w:r>
-      <w:proofErr w:type="spellEnd"/>
-      <w:r>
-        <w:rPr>
-          <w:rFonts w:ascii="Calibri" w:hAnsi="Calibri" w:cs="Calibri"/>
-          <w:lang w:val="el" w:eastAsia="en-US"/>
-        </w:rPr>
-        <w:t xml:space="preserve"> του </w:t>
-      </w:r>
-      <w:proofErr w:type="spellStart"/>
-      <w:r>
-        <w:rPr>
-          <w:rFonts w:ascii="Calibri" w:hAnsi="Calibri" w:cs="Calibri"/>
-          <w:lang w:val="el" w:eastAsia="en-US"/>
-        </w:rPr>
-        <w:t>MySQLWorkbench</w:t>
-      </w:r>
-      <w:proofErr w:type="spellEnd"/>
-      <w:r>
-        <w:rPr>
-          <w:rFonts w:ascii="Calibri" w:hAnsi="Calibri" w:cs="Calibri"/>
-          <w:lang w:val="el" w:eastAsia="en-US"/>
-        </w:rPr>
-        <w:t xml:space="preserve">, αφού είχαμε ήδη γεμίσει τα </w:t>
-      </w:r>
-      <w:proofErr w:type="spellStart"/>
-      <w:r>
-        <w:rPr>
-          <w:rFonts w:ascii="Calibri" w:hAnsi="Calibri" w:cs="Calibri"/>
-          <w:lang w:val="el" w:eastAsia="en-US"/>
-        </w:rPr>
-        <w:t>tables</w:t>
-      </w:r>
-      <w:proofErr w:type="spellEnd"/>
-      <w:r>
-        <w:rPr>
-          <w:rFonts w:ascii="Calibri" w:hAnsi="Calibri" w:cs="Calibri"/>
-          <w:lang w:val="el" w:eastAsia="en-US"/>
-        </w:rPr>
-        <w:t xml:space="preserve">, τόσο με το </w:t>
-      </w:r>
-      <w:proofErr w:type="spellStart"/>
-      <w:r>
-        <w:rPr>
-          <w:rFonts w:ascii="Calibri" w:hAnsi="Calibri" w:cs="Calibri"/>
-          <w:lang w:val="el" w:eastAsia="en-US"/>
-        </w:rPr>
-        <w:t>Python</w:t>
-      </w:r>
-      <w:proofErr w:type="spellEnd"/>
-      <w:r>
-        <w:rPr>
-          <w:rFonts w:ascii="Calibri" w:hAnsi="Calibri" w:cs="Calibri"/>
-          <w:lang w:val="el" w:eastAsia="en-US"/>
-        </w:rPr>
-        <w:t xml:space="preserve"> </w:t>
-      </w:r>
-      <w:proofErr w:type="spellStart"/>
-      <w:r>
-        <w:rPr>
-          <w:rFonts w:ascii="Calibri" w:hAnsi="Calibri" w:cs="Calibri"/>
-          <w:lang w:val="el" w:eastAsia="en-US"/>
-        </w:rPr>
-        <w:t>script</w:t>
-      </w:r>
-      <w:proofErr w:type="spellEnd"/>
-      <w:r>
-        <w:rPr>
-          <w:rFonts w:ascii="Calibri" w:hAnsi="Calibri" w:cs="Calibri"/>
-          <w:lang w:val="el" w:eastAsia="en-US"/>
-        </w:rPr>
-        <w:t xml:space="preserve"> database_fill.py, στο οποίο γίνεται χρήση των βιβλιοθηκών </w:t>
-      </w:r>
-      <w:proofErr w:type="spellStart"/>
-      <w:r>
-        <w:rPr>
-          <w:rFonts w:ascii="Calibri" w:hAnsi="Calibri" w:cs="Calibri"/>
-          <w:lang w:val="el" w:eastAsia="en-US"/>
-        </w:rPr>
-        <w:t>pymysql</w:t>
-      </w:r>
-      <w:proofErr w:type="spellEnd"/>
-      <w:r>
-        <w:rPr>
-          <w:rFonts w:ascii="Calibri" w:hAnsi="Calibri" w:cs="Calibri"/>
-          <w:lang w:val="el" w:eastAsia="en-US"/>
-        </w:rPr>
-        <w:t xml:space="preserve">, </w:t>
-      </w:r>
-      <w:proofErr w:type="spellStart"/>
-      <w:r>
-        <w:rPr>
-          <w:rFonts w:ascii="Calibri" w:hAnsi="Calibri" w:cs="Calibri"/>
-          <w:lang w:val="el" w:eastAsia="en-US"/>
-        </w:rPr>
-        <w:t>csv</w:t>
-      </w:r>
-      <w:proofErr w:type="spellEnd"/>
-      <w:r>
-        <w:rPr>
-          <w:rFonts w:ascii="Calibri" w:hAnsi="Calibri" w:cs="Calibri"/>
-          <w:lang w:val="el" w:eastAsia="en-US"/>
-        </w:rPr>
-        <w:t xml:space="preserve">, </w:t>
-      </w:r>
-      <w:proofErr w:type="spellStart"/>
-      <w:r>
-        <w:rPr>
-          <w:rFonts w:ascii="Calibri" w:hAnsi="Calibri" w:cs="Calibri"/>
-          <w:lang w:val="el" w:eastAsia="en-US"/>
-        </w:rPr>
-        <w:t>pandas</w:t>
-      </w:r>
-      <w:proofErr w:type="spellEnd"/>
-      <w:r>
-        <w:rPr>
-          <w:rFonts w:ascii="Calibri" w:hAnsi="Calibri" w:cs="Calibri"/>
-          <w:lang w:val="el" w:eastAsia="en-US"/>
-        </w:rPr>
-        <w:t xml:space="preserve">, όπως και του </w:t>
-      </w:r>
-      <w:proofErr w:type="spellStart"/>
-      <w:r>
-        <w:rPr>
-          <w:rFonts w:ascii="Calibri" w:hAnsi="Calibri" w:cs="Calibri"/>
-          <w:lang w:val="el" w:eastAsia="en-US"/>
-        </w:rPr>
-        <w:t>stored</w:t>
-      </w:r>
-      <w:proofErr w:type="spellEnd"/>
-      <w:r>
-        <w:rPr>
-          <w:rFonts w:ascii="Calibri" w:hAnsi="Calibri" w:cs="Calibri"/>
-          <w:lang w:val="el" w:eastAsia="en-US"/>
-        </w:rPr>
-        <w:t xml:space="preserve"> </w:t>
-      </w:r>
-      <w:proofErr w:type="spellStart"/>
-      <w:r>
-        <w:rPr>
-          <w:rFonts w:ascii="Calibri" w:hAnsi="Calibri" w:cs="Calibri"/>
-          <w:lang w:val="el" w:eastAsia="en-US"/>
-        </w:rPr>
-        <w:t>procedure</w:t>
-      </w:r>
-      <w:proofErr w:type="spellEnd"/>
-      <w:r>
-        <w:rPr>
-          <w:rFonts w:ascii="Calibri" w:hAnsi="Calibri" w:cs="Calibri"/>
-          <w:lang w:val="el" w:eastAsia="en-US"/>
-        </w:rPr>
-        <w:t xml:space="preserve"> </w:t>
-      </w:r>
-      <w:proofErr w:type="spellStart"/>
-      <w:r>
-        <w:rPr>
-          <w:rFonts w:ascii="Calibri" w:hAnsi="Calibri" w:cs="Calibri"/>
-          <w:lang w:val="el" w:eastAsia="en-US"/>
-        </w:rPr>
-        <w:t>populate_all</w:t>
-      </w:r>
-      <w:proofErr w:type="spellEnd"/>
-      <w:r>
-        <w:rPr>
-          <w:rFonts w:ascii="Calibri" w:hAnsi="Calibri" w:cs="Calibri"/>
-          <w:lang w:val="el" w:eastAsia="en-US"/>
-        </w:rPr>
-        <w:t xml:space="preserve">, με το οποίο γίνεται η κλήρωση του διαγωνισμού. Το </w:t>
-      </w:r>
-      <w:proofErr w:type="spellStart"/>
-      <w:r>
-        <w:rPr>
-          <w:rFonts w:ascii="Calibri" w:hAnsi="Calibri" w:cs="Calibri"/>
-          <w:lang w:val="el" w:eastAsia="en-US"/>
-        </w:rPr>
-        <w:t>populate_all</w:t>
-      </w:r>
-      <w:proofErr w:type="spellEnd"/>
-      <w:r>
-        <w:rPr>
-          <w:rFonts w:ascii="Calibri" w:hAnsi="Calibri" w:cs="Calibri"/>
-          <w:lang w:val="el" w:eastAsia="en-US"/>
-        </w:rPr>
-        <w:t xml:space="preserve"> φροντίζει να καλύπτει όλους τους περιορισμούς που περιγράφονται στην εκφώνηση, μέσα από μια σειρά μικρότερων </w:t>
-      </w:r>
-      <w:proofErr w:type="spellStart"/>
-      <w:r>
-        <w:rPr>
-          <w:rFonts w:ascii="Calibri" w:hAnsi="Calibri" w:cs="Calibri"/>
-          <w:lang w:val="el" w:eastAsia="en-US"/>
-        </w:rPr>
-        <w:t>stored</w:t>
-      </w:r>
-      <w:proofErr w:type="spellEnd"/>
-      <w:r>
-        <w:rPr>
-          <w:rFonts w:ascii="Calibri" w:hAnsi="Calibri" w:cs="Calibri"/>
-          <w:lang w:val="el" w:eastAsia="en-US"/>
-        </w:rPr>
-        <w:t xml:space="preserve"> </w:t>
-      </w:r>
-      <w:proofErr w:type="spellStart"/>
-      <w:r>
-        <w:rPr>
-          <w:rFonts w:ascii="Calibri" w:hAnsi="Calibri" w:cs="Calibri"/>
-          <w:lang w:val="el" w:eastAsia="en-US"/>
-        </w:rPr>
-        <w:t>procedures</w:t>
-      </w:r>
-      <w:proofErr w:type="spellEnd"/>
-      <w:r>
-        <w:rPr>
-          <w:rFonts w:ascii="Calibri" w:hAnsi="Calibri" w:cs="Calibri"/>
-          <w:lang w:val="el" w:eastAsia="en-US"/>
-        </w:rPr>
-        <w:t>.</w:t>
-      </w:r>
-    </w:p>
-    <w:p>
-      <w:pPr>
-        <w:pStyle w:val="NormalWeb"/>
-        <w:jc w:val="both"/>
-        <w:rPr>
-          <w:rFonts w:ascii="Calibri" w:hAnsi="Calibri" w:cs="Calibri"/>
-          <w:lang w:val="el" w:eastAsia="en-US"/>
-        </w:rPr>
-      </w:pPr>
-      <w:r>
-        <w:rPr>
-          <w:rFonts w:ascii="Calibri" w:hAnsi="Calibri" w:cs="Calibri"/>
-          <w:lang w:val="el" w:eastAsia="en-US"/>
-        </w:rPr>
-        <w:t xml:space="preserve">Το </w:t>
-      </w:r>
-      <w:proofErr w:type="spellStart"/>
-      <w:r>
-        <w:rPr>
-          <w:rFonts w:ascii="Calibri" w:hAnsi="Calibri" w:cs="Calibri"/>
-          <w:lang w:val="el" w:eastAsia="en-US"/>
-        </w:rPr>
-        <w:t>link</w:t>
-      </w:r>
-      <w:proofErr w:type="spellEnd"/>
-      <w:r>
-        <w:rPr>
-          <w:rFonts w:ascii="Calibri" w:hAnsi="Calibri" w:cs="Calibri"/>
-          <w:lang w:val="el" w:eastAsia="en-US"/>
-        </w:rPr>
-        <w:t xml:space="preserve"> του </w:t>
-      </w:r>
-      <w:proofErr w:type="spellStart"/>
-      <w:r>
-        <w:rPr>
-          <w:rFonts w:ascii="Calibri" w:hAnsi="Calibri" w:cs="Calibri"/>
-          <w:lang w:val="el" w:eastAsia="en-US"/>
-        </w:rPr>
-        <w:t>GitHub</w:t>
-      </w:r>
-      <w:proofErr w:type="spellEnd"/>
-      <w:r>
-        <w:rPr>
-          <w:rFonts w:ascii="Calibri" w:hAnsi="Calibri" w:cs="Calibri"/>
-          <w:lang w:val="el" w:eastAsia="en-US"/>
-        </w:rPr>
-        <w:t xml:space="preserve"> </w:t>
-      </w:r>
-      <w:proofErr w:type="spellStart"/>
-      <w:r>
-        <w:rPr>
-          <w:rFonts w:ascii="Calibri" w:hAnsi="Calibri" w:cs="Calibri"/>
-          <w:lang w:val="el" w:eastAsia="en-US"/>
-        </w:rPr>
-        <w:t>Repository</w:t>
-      </w:r>
-      <w:proofErr w:type="spellEnd"/>
-      <w:r>
-        <w:rPr>
-          <w:rFonts w:ascii="Calibri" w:hAnsi="Calibri" w:cs="Calibri"/>
-          <w:lang w:val="el" w:eastAsia="en-US"/>
-        </w:rPr>
-        <w:t xml:space="preserve"> της εφαρμογής μας, όπου μπορείτε να βρείτε το DDL και το DML είναι το παρακάτω. Να σημειωθεί ότι δεν επισυνάψαμε τον κώδικα του DDL ή του DML, καθώς πρόκειται για αρχεία των 1000+ γραμμών και των 10000+ γραμμών αντίστοιχα.</w:t>
-      </w:r>
-    </w:p>
-    <w:p>
-      <w:pPr>
-        <w:pStyle w:val="NormalWeb"/>
-        <w:jc w:val="both"/>
-        <w:rPr>
-          <w:rFonts w:ascii="Calibri" w:hAnsi="Calibri" w:cs="Calibri"/>
-          <w:lang w:eastAsia="en-US"/>
-        </w:rPr>
-      </w:pPr>
-      <w:r>
-        <w:rPr>
-          <w:rFonts w:ascii="Calibri" w:hAnsi="Calibri" w:cs="Calibri"/>
-          <w:lang w:eastAsia="en-US"/>
-        </w:rPr>
-        <w:t xml:space="preserve">Για την δημιουργία της βάσης τοπικά αρκεί κανείς να τρέξει το αρχείο </w:t>
-      </w:r>
-      <w:r>
-        <w:rPr>
-          <w:rFonts w:ascii="Calibri" w:hAnsi="Calibri" w:cs="Calibri"/>
-          <w:lang w:val="en-US" w:eastAsia="en-US"/>
-        </w:rPr>
-        <w:t>ddl</w:t>
-      </w:r>
-      <w:r>
-        <w:rPr>
-          <w:rFonts w:ascii="Calibri" w:hAnsi="Calibri" w:cs="Calibri"/>
-          <w:lang w:eastAsia="en-US"/>
-        </w:rPr>
-        <w:t xml:space="preserve"> </w:t>
-      </w:r>
-      <w:r>
-        <w:rPr>
-          <w:rFonts w:ascii="Calibri" w:hAnsi="Calibri" w:cs="Calibri"/>
-          <w:lang w:eastAsia="en-US"/>
-        </w:rPr>
-        <w:t xml:space="preserve">της βάσης μας </w:t>
-      </w:r>
-      <w:r>
-        <w:rPr>
-          <w:rFonts w:ascii="Calibri" w:hAnsi="Calibri" w:cs="Calibri"/>
-          <w:highlight w:val="yellow"/>
-          <w:lang w:eastAsia="en-US"/>
-        </w:rPr>
-        <w:t>λινκ</w:t>
-      </w:r>
-      <w:r>
-        <w:rPr>
-          <w:rFonts w:ascii="Calibri" w:hAnsi="Calibri" w:cs="Calibri"/>
-          <w:lang w:eastAsia="en-US"/>
-        </w:rPr>
-        <w:t xml:space="preserve"> και </w:t>
-      </w:r>
-      <w:r>
-        <w:rPr>
-          <w:rFonts w:ascii="Calibri" w:hAnsi="Calibri" w:cs="Calibri"/>
-          <w:lang w:eastAsia="en-US"/>
-        </w:rPr>
-        <w:t xml:space="preserve">έπειτα το αρχείο </w:t>
-      </w:r>
-      <w:r>
-        <w:rPr>
-          <w:rFonts w:ascii="Calibri" w:hAnsi="Calibri" w:cs="Calibri"/>
-          <w:lang w:val="en-US" w:eastAsia="en-US"/>
-        </w:rPr>
-        <w:t>dml</w:t>
-      </w:r>
-      <w:r>
-        <w:rPr>
-          <w:rFonts w:ascii="Calibri" w:hAnsi="Calibri" w:cs="Calibri"/>
-          <w:lang w:eastAsia="en-US"/>
-        </w:rPr>
-        <w:t xml:space="preserve"> </w:t>
-      </w:r>
-      <w:r>
-        <w:rPr>
-          <w:rFonts w:ascii="Calibri" w:hAnsi="Calibri" w:cs="Calibri"/>
-          <w:highlight w:val="yellow"/>
-          <w:lang w:eastAsia="en-US"/>
-        </w:rPr>
-        <w:t>λινκ</w:t>
-      </w:r>
-      <w:r>
-        <w:rPr>
-          <w:rFonts w:ascii="Calibri" w:hAnsi="Calibri" w:cs="Calibri"/>
-          <w:lang w:eastAsia="en-US"/>
-        </w:rPr>
-        <w:t xml:space="preserve">. </w:t>
-      </w:r>
-      <w:r>
-        <w:rPr>
-          <w:rFonts w:ascii="Calibri" w:hAnsi="Calibri" w:cs="Calibri"/>
-          <w:lang w:eastAsia="en-US"/>
-        </w:rPr>
-        <w:t>Κατά αυτόν τον τρόπο η βάση μας είναι πλήρη</w:t>
-      </w:r>
-      <w:r>
-        <w:rPr>
-          <w:rFonts w:ascii="Calibri" w:hAnsi="Calibri" w:cs="Calibri"/>
-          <w:lang w:eastAsia="en-US"/>
-        </w:rPr>
-        <w:t>ς</w:t>
-      </w:r>
-      <w:r>
-        <w:rPr>
-          <w:rFonts w:ascii="Calibri" w:hAnsi="Calibri" w:cs="Calibri"/>
-          <w:lang w:eastAsia="en-US"/>
-        </w:rPr>
-        <w:t xml:space="preserve"> και στην διάθεση των </w:t>
-      </w:r>
-      <w:r>
-        <w:rPr>
-          <w:rFonts w:ascii="Calibri" w:hAnsi="Calibri" w:cs="Calibri"/>
-          <w:lang w:eastAsia="en-US"/>
-        </w:rPr>
-        <w:t xml:space="preserve">υφιστάμενων του διαγωνισμού για την ανάκτηση των πληροφοριών που τους ενδιαφέρει </w:t>
-      </w:r>
-      <w:r>
-        <w:rPr>
-          <w:rFonts w:ascii="Calibri" w:hAnsi="Calibri" w:cs="Calibri"/>
-          <w:lang w:eastAsia="en-US"/>
-        </w:rPr>
-        <w:t xml:space="preserve">τρέχοντας τους κώδικες των αντίστοιχων </w:t>
-      </w:r>
-      <w:r>
-        <w:rPr>
-          <w:rFonts w:ascii="Calibri" w:hAnsi="Calibri" w:cs="Calibri"/>
-          <w:lang w:val="en-US" w:eastAsia="en-US"/>
-        </w:rPr>
-        <w:t>SQL</w:t>
-      </w:r>
-      <w:r>
-        <w:rPr>
-          <w:rFonts w:ascii="Calibri" w:hAnsi="Calibri" w:cs="Calibri"/>
-          <w:lang w:eastAsia="en-US"/>
-        </w:rPr>
-        <w:t xml:space="preserve"> </w:t>
-      </w:r>
-      <w:r>
-        <w:rPr>
-          <w:rFonts w:ascii="Calibri" w:hAnsi="Calibri" w:cs="Calibri"/>
-          <w:lang w:val="en-US" w:eastAsia="en-US"/>
-        </w:rPr>
-        <w:t>queries</w:t>
-      </w:r>
-      <w:r>
-        <w:rPr>
-          <w:rFonts w:ascii="Calibri" w:hAnsi="Calibri" w:cs="Calibri"/>
-          <w:lang w:eastAsia="en-US"/>
-        </w:rPr>
-        <w:t xml:space="preserve"> </w:t>
-      </w:r>
-      <w:r>
-        <w:rPr>
-          <w:rFonts w:ascii="Calibri" w:hAnsi="Calibri" w:cs="Calibri"/>
-          <w:lang w:eastAsia="en-US"/>
-        </w:rPr>
-        <w:t>που τους παραδίδουμε.</w:t>
+          <w:lang w:val="en-US" w:eastAsia="en-US"/>
+        </w:rPr>
+      </w:pPr>
+      <w:r>
+        <w:rPr>
+          <w:rFonts w:ascii="Calibri" w:hAnsi="Calibri" w:cs="Calibri"/>
+          <w:lang w:eastAsia="en-US"/>
+        </w:rPr>
+        <w:t xml:space="preserve"> </w:t>
       </w:r>
     </w:p>
     <w:p>
@@ -6022,613 +6040,860 @@
       <w:r>
         <w:rPr>
           <w:rFonts w:ascii="Calibri" w:hAnsi="Calibri" w:cs="Calibri"/>
+        </w:rPr>
+        <w:lastRenderedPageBreak/>
+        <w:t xml:space="preserve"> </w:t>
+      </w:r>
+      <w:r>
+        <w:rPr>
+          <w:rFonts w:ascii="Calibri" w:hAnsi="Calibri" w:cs="Calibri"/>
           <w:b/>
           <w:sz w:val="28"/>
           <w:szCs w:val="28"/>
-          <w:lang w:val="en-US"/>
-        </w:rPr>
-        <w:t>Authentication</w:t>
-      </w:r>
-    </w:p>
-    <w:p>
-      <w:pPr>
-        <w:rPr>
-          <w:rFonts w:ascii="Calibri" w:hAnsi="Calibri" w:cs="Calibri"/>
-          <w:lang w:val="en-US"/>
-        </w:rPr>
-      </w:pPr>
-    </w:p>
-    <w:p>
-      <w:pPr>
+          <w:lang w:val="el-GR"/>
+        </w:rPr>
+        <w:t>Οδηγίες εγκατάστασης</w:t>
+      </w:r>
+    </w:p>
+    <w:p>
+      <w:pPr>
+        <w:pStyle w:val="NormalWeb"/>
+        <w:ind w:left="360"/>
         <w:jc w:val="both"/>
         <w:rPr>
           <w:rFonts w:ascii="Calibri" w:hAnsi="Calibri" w:cs="Calibri"/>
-          <w:lang w:val="el-GR"/>
-        </w:rPr>
-      </w:pPr>
-      <w:r>
-        <w:rPr>
-          <w:rFonts w:ascii="Calibri" w:hAnsi="Calibri" w:cs="Calibri"/>
-          <w:lang w:val="el-GR"/>
-        </w:rPr>
-        <w:t xml:space="preserve">Πρόσβαση στην βάση δεδομένων </w:t>
-      </w:r>
-      <w:r>
-        <w:rPr>
-          <w:rFonts w:ascii="Calibri" w:hAnsi="Calibri" w:cs="Calibri"/>
-          <w:lang w:val="el-GR"/>
-        </w:rPr>
-        <w:t xml:space="preserve">πρέπει να έχουν τόσο οι διαχειριστές του διαγωνισμού όσο και οι διαγωνιζόμενοι. </w:t>
-      </w:r>
-      <w:r>
-        <w:rPr>
-          <w:rFonts w:ascii="Calibri" w:hAnsi="Calibri" w:cs="Calibri"/>
-          <w:lang w:val="el-GR"/>
-        </w:rPr>
-        <w:t>Δημιουργούμε έν</w:t>
-      </w:r>
-      <w:r>
-        <w:rPr>
-          <w:rFonts w:ascii="Calibri" w:hAnsi="Calibri" w:cs="Calibri"/>
-          <w:lang w:val="el-GR"/>
-        </w:rPr>
-        <w:t xml:space="preserve">αν χρήση </w:t>
-      </w:r>
-      <w:r>
-        <w:rPr>
-          <w:rFonts w:ascii="Calibri" w:hAnsi="Calibri" w:cs="Calibri"/>
-          <w:lang w:val="el-GR"/>
-        </w:rPr>
-        <w:t>“</w:t>
-      </w:r>
-      <w:r>
-        <w:rPr>
-          <w:rFonts w:ascii="Calibri" w:hAnsi="Calibri" w:cs="Calibri"/>
-          <w:lang w:val="en-US"/>
+          <w:lang w:eastAsia="en-US"/>
+        </w:rPr>
+      </w:pPr>
+      <w:r>
+        <w:rPr>
+          <w:rFonts w:ascii="Calibri" w:hAnsi="Calibri" w:cs="Calibri"/>
+          <w:lang w:eastAsia="en-US"/>
+        </w:rPr>
+        <w:t>1.</w:t>
+      </w:r>
+      <w:r>
+        <w:rPr>
+          <w:rFonts w:ascii="Calibri" w:hAnsi="Calibri" w:cs="Calibri"/>
+          <w:lang w:eastAsia="en-US"/>
+        </w:rPr>
+        <w:t xml:space="preserve"> Κάνετε</w:t>
+      </w:r>
+      <w:r>
+        <w:rPr>
+          <w:rFonts w:ascii="Calibri" w:hAnsi="Calibri" w:cs="Calibri"/>
+          <w:lang w:eastAsia="en-US"/>
+        </w:rPr>
+        <w:t xml:space="preserve"> </w:t>
+      </w:r>
+      <w:r>
+        <w:rPr>
+          <w:rFonts w:ascii="Calibri" w:hAnsi="Calibri" w:cs="Calibri"/>
+          <w:lang w:val="en-US" w:eastAsia="en-US"/>
+        </w:rPr>
+        <w:t>clone</w:t>
+      </w:r>
+      <w:r>
+        <w:rPr>
+          <w:rFonts w:ascii="Calibri" w:hAnsi="Calibri" w:cs="Calibri"/>
+          <w:lang w:eastAsia="en-US"/>
+        </w:rPr>
+        <w:t xml:space="preserve"> </w:t>
+      </w:r>
+      <w:r>
+        <w:rPr>
+          <w:rFonts w:ascii="Calibri" w:hAnsi="Calibri" w:cs="Calibri"/>
+          <w:lang w:eastAsia="en-US"/>
+        </w:rPr>
+        <w:t>το</w:t>
+      </w:r>
+      <w:r>
+        <w:rPr>
+          <w:rFonts w:ascii="Calibri" w:hAnsi="Calibri" w:cs="Calibri"/>
+          <w:lang w:eastAsia="en-US"/>
+        </w:rPr>
+        <w:t xml:space="preserve"> </w:t>
+      </w:r>
+      <w:r>
+        <w:rPr>
+          <w:rFonts w:ascii="Calibri" w:hAnsi="Calibri" w:cs="Calibri"/>
+          <w:lang w:val="en-US" w:eastAsia="en-US"/>
+        </w:rPr>
+        <w:t>GitHub</w:t>
+      </w:r>
+      <w:r>
+        <w:rPr>
+          <w:rFonts w:ascii="Calibri" w:hAnsi="Calibri" w:cs="Calibri"/>
+          <w:lang w:eastAsia="en-US"/>
+        </w:rPr>
+        <w:t xml:space="preserve"> </w:t>
+      </w:r>
+      <w:r>
+        <w:rPr>
+          <w:rFonts w:ascii="Calibri" w:hAnsi="Calibri" w:cs="Calibri"/>
+          <w:lang w:val="en-US" w:eastAsia="en-US"/>
+        </w:rPr>
+        <w:t>repository</w:t>
+      </w:r>
+      <w:r>
+        <w:rPr>
+          <w:rFonts w:ascii="Calibri" w:hAnsi="Calibri" w:cs="Calibri"/>
+          <w:lang w:eastAsia="en-US"/>
+        </w:rPr>
+        <w:t xml:space="preserve"> </w:t>
+      </w:r>
+      <w:r>
+        <w:rPr>
+          <w:rFonts w:ascii="Calibri" w:hAnsi="Calibri" w:cs="Calibri"/>
+          <w:lang w:eastAsia="en-US"/>
+        </w:rPr>
+        <w:t>της εργασίας</w:t>
+      </w:r>
+      <w:r>
+        <w:rPr>
+          <w:rFonts w:ascii="Calibri" w:hAnsi="Calibri" w:cs="Calibri"/>
+          <w:lang w:eastAsia="en-US"/>
+        </w:rPr>
+        <w:t>.</w:t>
+      </w:r>
+      <w:r>
+        <w:rPr>
+          <w:rFonts w:ascii="Calibri" w:hAnsi="Calibri" w:cs="Calibri"/>
+          <w:lang w:eastAsia="en-US"/>
+        </w:rPr>
+        <w:t xml:space="preserve"> </w:t>
+      </w:r>
+    </w:p>
+    <w:p>
+      <w:pPr>
+        <w:pStyle w:val="NormalWeb"/>
+        <w:ind w:left="360"/>
+        <w:jc w:val="both"/>
+        <w:rPr>
+          <w:rFonts w:ascii="Calibri" w:hAnsi="Calibri" w:cs="Calibri"/>
+          <w:lang w:eastAsia="en-US"/>
+        </w:rPr>
+      </w:pPr>
+      <w:hyperlink r:id="rId10" w:history="1">
+        <w:r>
+          <w:rPr>
+            <w:rStyle w:val="Hyperlink"/>
+            <w:rFonts w:ascii="Calibri" w:hAnsi="Calibri" w:cs="Calibri"/>
+            <w:lang w:val="en-US" w:eastAsia="en-US"/>
+          </w:rPr>
+          <w:t>https</w:t>
+        </w:r>
+        <w:r>
+          <w:rPr>
+            <w:rStyle w:val="Hyperlink"/>
+            <w:rFonts w:ascii="Calibri" w:hAnsi="Calibri" w:cs="Calibri"/>
+            <w:lang w:eastAsia="en-US"/>
+          </w:rPr>
+          <w:t>://</w:t>
+        </w:r>
+        <w:proofErr w:type="spellStart"/>
+        <w:r>
+          <w:rPr>
+            <w:rStyle w:val="Hyperlink"/>
+            <w:rFonts w:ascii="Calibri" w:hAnsi="Calibri" w:cs="Calibri"/>
+            <w:lang w:val="en-US" w:eastAsia="en-US"/>
+          </w:rPr>
+          <w:t>github</w:t>
+        </w:r>
+        <w:proofErr w:type="spellEnd"/>
+        <w:r>
+          <w:rPr>
+            <w:rStyle w:val="Hyperlink"/>
+            <w:rFonts w:ascii="Calibri" w:hAnsi="Calibri" w:cs="Calibri"/>
+            <w:lang w:eastAsia="en-US"/>
+          </w:rPr>
+          <w:t>.</w:t>
+        </w:r>
+        <w:r>
+          <w:rPr>
+            <w:rStyle w:val="Hyperlink"/>
+            <w:rFonts w:ascii="Calibri" w:hAnsi="Calibri" w:cs="Calibri"/>
+            <w:lang w:val="en-US" w:eastAsia="en-US"/>
+          </w:rPr>
+          <w:t>com</w:t>
+        </w:r>
+        <w:r>
+          <w:rPr>
+            <w:rStyle w:val="Hyperlink"/>
+            <w:rFonts w:ascii="Calibri" w:hAnsi="Calibri" w:cs="Calibri"/>
+            <w:lang w:eastAsia="en-US"/>
+          </w:rPr>
+          <w:t>/</w:t>
+        </w:r>
+        <w:proofErr w:type="spellStart"/>
+        <w:r>
+          <w:rPr>
+            <w:rStyle w:val="Hyperlink"/>
+            <w:rFonts w:ascii="Calibri" w:hAnsi="Calibri" w:cs="Calibri"/>
+            <w:lang w:val="en-US" w:eastAsia="en-US"/>
+          </w:rPr>
+          <w:t>konstantinosk</w:t>
+        </w:r>
+        <w:proofErr w:type="spellEnd"/>
+        <w:r>
+          <w:rPr>
+            <w:rStyle w:val="Hyperlink"/>
+            <w:rFonts w:ascii="Calibri" w:hAnsi="Calibri" w:cs="Calibri"/>
+            <w:lang w:eastAsia="en-US"/>
+          </w:rPr>
+          <w:t>31/</w:t>
+        </w:r>
+        <w:r>
+          <w:rPr>
+            <w:rStyle w:val="Hyperlink"/>
+            <w:rFonts w:ascii="Calibri" w:hAnsi="Calibri" w:cs="Calibri"/>
+            <w:lang w:val="en-US" w:eastAsia="en-US"/>
+          </w:rPr>
+          <w:t>Databases</w:t>
+        </w:r>
+        <w:r>
+          <w:rPr>
+            <w:rStyle w:val="Hyperlink"/>
+            <w:rFonts w:ascii="Calibri" w:hAnsi="Calibri" w:cs="Calibri"/>
+            <w:lang w:eastAsia="en-US"/>
+          </w:rPr>
+          <w:t>-</w:t>
+        </w:r>
+        <w:r>
+          <w:rPr>
+            <w:rStyle w:val="Hyperlink"/>
+            <w:rFonts w:ascii="Calibri" w:hAnsi="Calibri" w:cs="Calibri"/>
+            <w:lang w:val="en-US" w:eastAsia="en-US"/>
+          </w:rPr>
+          <w:t>I</w:t>
+        </w:r>
+        <w:r>
+          <w:rPr>
+            <w:rStyle w:val="Hyperlink"/>
+            <w:rFonts w:ascii="Calibri" w:hAnsi="Calibri" w:cs="Calibri"/>
+            <w:lang w:eastAsia="en-US"/>
+          </w:rPr>
+          <w:t>-</w:t>
+        </w:r>
+        <w:r>
+          <w:rPr>
+            <w:rStyle w:val="Hyperlink"/>
+            <w:rFonts w:ascii="Calibri" w:hAnsi="Calibri" w:cs="Calibri"/>
+            <w:lang w:val="en-US" w:eastAsia="en-US"/>
+          </w:rPr>
+          <w:t>NTUA</w:t>
+        </w:r>
+      </w:hyperlink>
+    </w:p>
+    <w:p>
+      <w:pPr>
+        <w:pStyle w:val="NormalWeb"/>
+        <w:ind w:left="360"/>
+        <w:jc w:val="both"/>
+        <w:rPr>
+          <w:rFonts w:ascii="Calibri" w:hAnsi="Calibri" w:cs="Calibri"/>
+          <w:lang w:eastAsia="en-US"/>
+        </w:rPr>
+      </w:pPr>
+      <w:r>
+        <w:rPr>
+          <w:rFonts w:ascii="Calibri" w:hAnsi="Calibri" w:cs="Calibri"/>
+          <w:lang w:eastAsia="en-US"/>
+        </w:rPr>
+        <w:t xml:space="preserve">2. Ανοίξτε τον </w:t>
+      </w:r>
+      <w:r>
+        <w:rPr>
+          <w:rFonts w:ascii="Calibri" w:hAnsi="Calibri" w:cs="Calibri"/>
+          <w:lang w:val="en-US" w:eastAsia="en-US"/>
+        </w:rPr>
+        <w:t>MySQL</w:t>
+      </w:r>
+      <w:r>
+        <w:rPr>
+          <w:rFonts w:ascii="Calibri" w:hAnsi="Calibri" w:cs="Calibri"/>
+          <w:lang w:eastAsia="en-US"/>
+        </w:rPr>
+        <w:t xml:space="preserve"> </w:t>
+      </w:r>
+      <w:r>
+        <w:rPr>
+          <w:rFonts w:ascii="Calibri" w:hAnsi="Calibri" w:cs="Calibri"/>
+          <w:lang w:val="en-US" w:eastAsia="en-US"/>
+        </w:rPr>
+        <w:t>Server</w:t>
+      </w:r>
+      <w:r>
+        <w:rPr>
+          <w:rFonts w:ascii="Calibri" w:hAnsi="Calibri" w:cs="Calibri"/>
+          <w:lang w:eastAsia="en-US"/>
+        </w:rPr>
+        <w:t>. (</w:t>
+      </w:r>
+      <w:r>
+        <w:rPr>
+          <w:rFonts w:ascii="Calibri" w:hAnsi="Calibri" w:cs="Calibri"/>
+          <w:lang w:eastAsia="en-US"/>
+        </w:rPr>
+        <w:t xml:space="preserve">πχ από το </w:t>
+      </w:r>
+      <w:r>
+        <w:rPr>
+          <w:rFonts w:ascii="Calibri" w:hAnsi="Calibri" w:cs="Calibri"/>
+          <w:lang w:val="en-US" w:eastAsia="en-US"/>
+        </w:rPr>
+        <w:t>XAMPP</w:t>
+      </w:r>
+      <w:r>
+        <w:rPr>
+          <w:rFonts w:ascii="Calibri" w:hAnsi="Calibri" w:cs="Calibri"/>
+          <w:lang w:eastAsia="en-US"/>
+        </w:rPr>
+        <w:t>)</w:t>
+      </w:r>
+    </w:p>
+    <w:p>
+      <w:pPr>
+        <w:pStyle w:val="NormalWeb"/>
+        <w:ind w:left="360"/>
+        <w:jc w:val="both"/>
+        <w:rPr>
+          <w:rFonts w:ascii="Calibri" w:hAnsi="Calibri" w:cs="Calibri"/>
+          <w:lang w:val="en-US" w:eastAsia="en-US"/>
+        </w:rPr>
+      </w:pPr>
+      <w:r>
+        <w:rPr>
+          <w:rFonts w:ascii="Calibri" w:hAnsi="Calibri" w:cs="Calibri"/>
+          <w:lang w:val="en-US" w:eastAsia="en-US"/>
+        </w:rPr>
+        <w:t>3</w:t>
+      </w:r>
+      <w:r>
+        <w:rPr>
+          <w:rFonts w:ascii="Calibri" w:hAnsi="Calibri" w:cs="Calibri"/>
+          <w:lang w:val="en-US" w:eastAsia="en-US"/>
+        </w:rPr>
+        <w:t xml:space="preserve">. </w:t>
+      </w:r>
+      <w:r>
+        <w:rPr>
+          <w:rFonts w:ascii="Calibri" w:hAnsi="Calibri" w:cs="Calibri"/>
+          <w:lang w:eastAsia="en-US"/>
+        </w:rPr>
+        <w:t>Εκτελέστε</w:t>
+      </w:r>
+      <w:r>
+        <w:rPr>
+          <w:rFonts w:ascii="Calibri" w:hAnsi="Calibri" w:cs="Calibri"/>
+          <w:lang w:val="en-US" w:eastAsia="en-US"/>
+        </w:rPr>
+        <w:t xml:space="preserve"> </w:t>
+      </w:r>
+      <w:r>
+        <w:rPr>
+          <w:rFonts w:ascii="Calibri" w:hAnsi="Calibri" w:cs="Calibri"/>
+          <w:lang w:eastAsia="en-US"/>
+        </w:rPr>
+        <w:t>την</w:t>
+      </w:r>
+      <w:r>
+        <w:rPr>
+          <w:rFonts w:ascii="Calibri" w:hAnsi="Calibri" w:cs="Calibri"/>
+          <w:lang w:val="en-US" w:eastAsia="en-US"/>
+        </w:rPr>
+        <w:t xml:space="preserve"> </w:t>
+      </w:r>
+      <w:r>
+        <w:rPr>
+          <w:rFonts w:ascii="Calibri" w:hAnsi="Calibri" w:cs="Calibri"/>
+          <w:lang w:eastAsia="en-US"/>
+        </w:rPr>
+        <w:t>εντολή</w:t>
+      </w:r>
+      <w:r>
+        <w:rPr>
+          <w:rFonts w:ascii="Calibri" w:hAnsi="Calibri" w:cs="Calibri"/>
+          <w:lang w:val="en-US" w:eastAsia="en-US"/>
+        </w:rPr>
+        <w:t xml:space="preserve"> source </w:t>
+      </w:r>
+      <w:proofErr w:type="gramStart"/>
+      <w:r>
+        <w:rPr>
+          <w:rFonts w:ascii="Calibri" w:hAnsi="Calibri" w:cs="Calibri"/>
+          <w:lang w:val="en-US" w:eastAsia="en-US"/>
+        </w:rPr>
+        <w:t>C</w:t>
+      </w:r>
+      <w:r>
+        <w:rPr>
+          <w:rFonts w:ascii="Calibri" w:hAnsi="Calibri" w:cs="Calibri"/>
+          <w:lang w:val="en-US" w:eastAsia="en-US"/>
+        </w:rPr>
+        <w:t>:</w:t>
+      </w:r>
+      <w:r>
+        <w:rPr>
+          <w:rFonts w:ascii="Calibri" w:hAnsi="Calibri" w:cs="Calibri"/>
+          <w:lang w:val="en-US" w:eastAsia="en-US"/>
+        </w:rPr>
+        <w:t>/Path_to_Repository/sql</w:t>
+      </w:r>
+      <w:r>
+        <w:rPr>
+          <w:rFonts w:ascii="Calibri" w:hAnsi="Calibri" w:cs="Calibri"/>
+          <w:lang w:val="en-US" w:eastAsia="en-US"/>
+        </w:rPr>
+        <w:t>/</w:t>
+      </w:r>
+      <w:r>
+        <w:rPr>
+          <w:rFonts w:ascii="Calibri" w:hAnsi="Calibri" w:cs="Calibri"/>
+          <w:lang w:val="en-US" w:eastAsia="en-US"/>
+        </w:rPr>
+        <w:t>ddl</w:t>
+      </w:r>
+      <w:r>
+        <w:rPr>
+          <w:rFonts w:ascii="Calibri" w:hAnsi="Calibri" w:cs="Calibri"/>
+          <w:lang w:val="en-US" w:eastAsia="en-US"/>
+        </w:rPr>
+        <w:t>.</w:t>
+      </w:r>
+      <w:r>
+        <w:rPr>
+          <w:rFonts w:ascii="Calibri" w:hAnsi="Calibri" w:cs="Calibri"/>
+          <w:lang w:val="en-US" w:eastAsia="en-US"/>
+        </w:rPr>
+        <w:t>sql;</w:t>
+      </w:r>
+      <w:proofErr w:type="gramEnd"/>
+    </w:p>
+    <w:p>
+      <w:pPr>
+        <w:pStyle w:val="NormalWeb"/>
+        <w:ind w:left="360"/>
+        <w:jc w:val="both"/>
+        <w:rPr>
+          <w:rFonts w:ascii="Calibri" w:hAnsi="Calibri" w:cs="Calibri"/>
+          <w:lang w:val="en-US" w:eastAsia="en-US"/>
+        </w:rPr>
+      </w:pPr>
+      <w:r>
+        <w:rPr>
+          <w:rFonts w:ascii="Calibri" w:hAnsi="Calibri" w:cs="Calibri"/>
+          <w:lang w:val="en-US" w:eastAsia="en-US"/>
+        </w:rPr>
+        <w:t xml:space="preserve">4. </w:t>
+      </w:r>
+      <w:r>
+        <w:rPr>
+          <w:rFonts w:ascii="Calibri" w:hAnsi="Calibri" w:cs="Calibri"/>
+          <w:lang w:eastAsia="en-US"/>
+        </w:rPr>
+        <w:t>Εκτελέστε</w:t>
+      </w:r>
+      <w:r>
+        <w:rPr>
+          <w:rFonts w:ascii="Calibri" w:hAnsi="Calibri" w:cs="Calibri"/>
+          <w:lang w:val="en-US" w:eastAsia="en-US"/>
+        </w:rPr>
+        <w:t xml:space="preserve"> </w:t>
+      </w:r>
+      <w:r>
+        <w:rPr>
+          <w:rFonts w:ascii="Calibri" w:hAnsi="Calibri" w:cs="Calibri"/>
+          <w:lang w:eastAsia="en-US"/>
+        </w:rPr>
+        <w:t>την</w:t>
+      </w:r>
+      <w:r>
+        <w:rPr>
+          <w:rFonts w:ascii="Calibri" w:hAnsi="Calibri" w:cs="Calibri"/>
+          <w:lang w:val="en-US" w:eastAsia="en-US"/>
+        </w:rPr>
+        <w:t xml:space="preserve"> </w:t>
+      </w:r>
+      <w:r>
+        <w:rPr>
+          <w:rFonts w:ascii="Calibri" w:hAnsi="Calibri" w:cs="Calibri"/>
+          <w:lang w:eastAsia="en-US"/>
+        </w:rPr>
+        <w:t>εντολή</w:t>
+      </w:r>
+      <w:r>
+        <w:rPr>
+          <w:rFonts w:ascii="Calibri" w:hAnsi="Calibri" w:cs="Calibri"/>
+          <w:lang w:val="en-US" w:eastAsia="en-US"/>
+        </w:rPr>
+        <w:t xml:space="preserve"> source </w:t>
+      </w:r>
+      <w:proofErr w:type="gramStart"/>
+      <w:r>
+        <w:rPr>
+          <w:rFonts w:ascii="Calibri" w:hAnsi="Calibri" w:cs="Calibri"/>
+          <w:lang w:val="en-US" w:eastAsia="en-US"/>
+        </w:rPr>
+        <w:t>C</w:t>
+      </w:r>
+      <w:r>
+        <w:rPr>
+          <w:rFonts w:ascii="Calibri" w:hAnsi="Calibri" w:cs="Calibri"/>
+          <w:lang w:val="en-US" w:eastAsia="en-US"/>
+        </w:rPr>
+        <w:t>:</w:t>
+      </w:r>
+      <w:r>
+        <w:rPr>
+          <w:rFonts w:ascii="Calibri" w:hAnsi="Calibri" w:cs="Calibri"/>
+          <w:lang w:val="en-US" w:eastAsia="en-US"/>
+        </w:rPr>
+        <w:t>/Path_to_Repository/sql</w:t>
+      </w:r>
+      <w:r>
+        <w:rPr>
+          <w:rFonts w:ascii="Calibri" w:hAnsi="Calibri" w:cs="Calibri"/>
+          <w:lang w:val="en-US" w:eastAsia="en-US"/>
+        </w:rPr>
+        <w:t>/</w:t>
+      </w:r>
+      <w:r>
+        <w:rPr>
+          <w:rFonts w:ascii="Calibri" w:hAnsi="Calibri" w:cs="Calibri"/>
+          <w:lang w:val="en-US" w:eastAsia="en-US"/>
+        </w:rPr>
+        <w:t>dml</w:t>
+      </w:r>
+      <w:r>
+        <w:rPr>
+          <w:rFonts w:ascii="Calibri" w:hAnsi="Calibri" w:cs="Calibri"/>
+          <w:lang w:val="en-US" w:eastAsia="en-US"/>
+        </w:rPr>
+        <w:t>.</w:t>
+      </w:r>
+      <w:r>
+        <w:rPr>
+          <w:rFonts w:ascii="Calibri" w:hAnsi="Calibri" w:cs="Calibri"/>
+          <w:lang w:val="en-US" w:eastAsia="en-US"/>
+        </w:rPr>
+        <w:t>sql;</w:t>
+      </w:r>
+      <w:proofErr w:type="gramEnd"/>
+    </w:p>
+    <w:p>
+      <w:pPr>
+        <w:pStyle w:val="NormalWeb"/>
+        <w:ind w:left="360"/>
+        <w:jc w:val="both"/>
+        <w:rPr>
+          <w:rFonts w:ascii="Calibri" w:hAnsi="Calibri" w:cs="Calibri"/>
+          <w:lang w:val="en-US" w:eastAsia="en-US"/>
+        </w:rPr>
+      </w:pPr>
+      <w:r>
+        <w:rPr>
+          <w:rFonts w:ascii="Calibri" w:hAnsi="Calibri" w:cs="Calibri"/>
+          <w:lang w:val="en-US" w:eastAsia="en-US"/>
+        </w:rPr>
+        <w:t xml:space="preserve">5. </w:t>
+      </w:r>
+      <w:r>
+        <w:rPr>
+          <w:rFonts w:ascii="Calibri" w:hAnsi="Calibri" w:cs="Calibri"/>
+          <w:lang w:eastAsia="en-US"/>
+        </w:rPr>
+        <w:t>Εκτελέστε</w:t>
+      </w:r>
+      <w:r>
+        <w:rPr>
+          <w:rFonts w:ascii="Calibri" w:hAnsi="Calibri" w:cs="Calibri"/>
+          <w:lang w:val="en-US" w:eastAsia="en-US"/>
+        </w:rPr>
+        <w:t xml:space="preserve"> </w:t>
+      </w:r>
+      <w:r>
+        <w:rPr>
+          <w:rFonts w:ascii="Calibri" w:hAnsi="Calibri" w:cs="Calibri"/>
+          <w:lang w:eastAsia="en-US"/>
+        </w:rPr>
+        <w:t>την</w:t>
+      </w:r>
+      <w:r>
+        <w:rPr>
+          <w:rFonts w:ascii="Calibri" w:hAnsi="Calibri" w:cs="Calibri"/>
+          <w:lang w:val="en-US" w:eastAsia="en-US"/>
+        </w:rPr>
+        <w:t xml:space="preserve"> </w:t>
+      </w:r>
+      <w:r>
+        <w:rPr>
+          <w:rFonts w:ascii="Calibri" w:hAnsi="Calibri" w:cs="Calibri"/>
+          <w:lang w:eastAsia="en-US"/>
+        </w:rPr>
+        <w:t>εντολή</w:t>
+      </w:r>
+      <w:r>
+        <w:rPr>
+          <w:rFonts w:ascii="Calibri" w:hAnsi="Calibri" w:cs="Calibri"/>
+          <w:lang w:val="en-US" w:eastAsia="en-US"/>
+        </w:rPr>
+        <w:t xml:space="preserve"> </w:t>
+      </w:r>
+      <w:r>
+        <w:rPr>
+          <w:rFonts w:ascii="Calibri" w:hAnsi="Calibri" w:cs="Calibri"/>
+          <w:lang w:val="en-US" w:eastAsia="en-US"/>
+        </w:rPr>
+        <w:t xml:space="preserve">source </w:t>
+      </w:r>
+      <w:proofErr w:type="gramStart"/>
+      <w:r>
+        <w:rPr>
+          <w:rFonts w:ascii="Calibri" w:hAnsi="Calibri" w:cs="Calibri"/>
+          <w:lang w:val="en-US" w:eastAsia="en-US"/>
+        </w:rPr>
+        <w:t>C</w:t>
+      </w:r>
+      <w:r>
+        <w:rPr>
+          <w:rFonts w:ascii="Calibri" w:hAnsi="Calibri" w:cs="Calibri"/>
+          <w:lang w:val="en-US" w:eastAsia="en-US"/>
+        </w:rPr>
+        <w:t>:</w:t>
+      </w:r>
+      <w:r>
+        <w:rPr>
+          <w:rFonts w:ascii="Calibri" w:hAnsi="Calibri" w:cs="Calibri"/>
+          <w:lang w:val="en-US" w:eastAsia="en-US"/>
+        </w:rPr>
+        <w:t>/Path_to_Repository/users</w:t>
+      </w:r>
+      <w:r>
+        <w:rPr>
+          <w:rFonts w:ascii="Calibri" w:hAnsi="Calibri" w:cs="Calibri"/>
+          <w:lang w:val="en-US" w:eastAsia="en-US"/>
+        </w:rPr>
+        <w:t>/</w:t>
+      </w:r>
+      <w:r>
+        <w:rPr>
+          <w:rFonts w:ascii="Calibri" w:hAnsi="Calibri" w:cs="Calibri"/>
+          <w:lang w:val="en-US" w:eastAsia="en-US"/>
+        </w:rPr>
+        <w:t>users</w:t>
+      </w:r>
+      <w:r>
+        <w:rPr>
+          <w:rFonts w:ascii="Calibri" w:hAnsi="Calibri" w:cs="Calibri"/>
+          <w:lang w:val="en-US" w:eastAsia="en-US"/>
+        </w:rPr>
+        <w:t>.</w:t>
+      </w:r>
+      <w:r>
+        <w:rPr>
+          <w:rFonts w:ascii="Calibri" w:hAnsi="Calibri" w:cs="Calibri"/>
+          <w:lang w:val="en-US" w:eastAsia="en-US"/>
+        </w:rPr>
+        <w:t>sql;</w:t>
+      </w:r>
+      <w:proofErr w:type="gramEnd"/>
+    </w:p>
+    <w:p>
+      <w:pPr>
+        <w:pStyle w:val="NormalWeb"/>
+        <w:ind w:left="360"/>
+        <w:jc w:val="both"/>
+        <w:rPr>
+          <w:rFonts w:ascii="Calibri" w:hAnsi="Calibri" w:cs="Calibri"/>
+          <w:lang w:val="en-US" w:eastAsia="en-US"/>
+        </w:rPr>
+      </w:pPr>
+      <w:r>
+        <w:rPr>
+          <w:rFonts w:ascii="Calibri" w:hAnsi="Calibri" w:cs="Calibri"/>
+          <w:lang w:val="en-US" w:eastAsia="en-US"/>
+        </w:rPr>
+        <w:t xml:space="preserve">6. </w:t>
+      </w:r>
+      <w:r>
+        <w:rPr>
+          <w:rFonts w:ascii="Calibri" w:hAnsi="Calibri" w:cs="Calibri"/>
+          <w:lang w:eastAsia="en-US"/>
+        </w:rPr>
+        <w:t>Εκτελέστε</w:t>
+      </w:r>
+      <w:r>
+        <w:rPr>
+          <w:rFonts w:ascii="Calibri" w:hAnsi="Calibri" w:cs="Calibri"/>
+          <w:lang w:val="en-US" w:eastAsia="en-US"/>
+        </w:rPr>
+        <w:t xml:space="preserve"> </w:t>
+      </w:r>
+      <w:r>
+        <w:rPr>
+          <w:rFonts w:ascii="Calibri" w:hAnsi="Calibri" w:cs="Calibri"/>
+          <w:lang w:eastAsia="en-US"/>
+        </w:rPr>
+        <w:t>την</w:t>
+      </w:r>
+      <w:r>
+        <w:rPr>
+          <w:rFonts w:ascii="Calibri" w:hAnsi="Calibri" w:cs="Calibri"/>
+          <w:lang w:val="en-US" w:eastAsia="en-US"/>
+        </w:rPr>
+        <w:t xml:space="preserve"> </w:t>
+      </w:r>
+      <w:r>
+        <w:rPr>
+          <w:rFonts w:ascii="Calibri" w:hAnsi="Calibri" w:cs="Calibri"/>
+          <w:lang w:eastAsia="en-US"/>
+        </w:rPr>
+        <w:t>εντολή</w:t>
+      </w:r>
+      <w:r>
+        <w:rPr>
+          <w:rFonts w:ascii="Calibri" w:hAnsi="Calibri" w:cs="Calibri"/>
+          <w:lang w:val="en-US" w:eastAsia="en-US"/>
+        </w:rPr>
+        <w:t xml:space="preserve"> </w:t>
+      </w:r>
+      <w:r>
+        <w:rPr>
+          <w:rFonts w:ascii="Calibri" w:hAnsi="Calibri" w:cs="Calibri"/>
+          <w:lang w:val="en-US" w:eastAsia="en-US"/>
+        </w:rPr>
+        <w:t xml:space="preserve">source </w:t>
+      </w:r>
+      <w:proofErr w:type="gramStart"/>
+      <w:r>
+        <w:rPr>
+          <w:rFonts w:ascii="Calibri" w:hAnsi="Calibri" w:cs="Calibri"/>
+          <w:lang w:val="en-US" w:eastAsia="en-US"/>
+        </w:rPr>
+        <w:t>C</w:t>
+      </w:r>
+      <w:r>
+        <w:rPr>
+          <w:rFonts w:ascii="Calibri" w:hAnsi="Calibri" w:cs="Calibri"/>
+          <w:lang w:val="en-US" w:eastAsia="en-US"/>
+        </w:rPr>
+        <w:t>:</w:t>
+      </w:r>
+      <w:r>
+        <w:rPr>
+          <w:rFonts w:ascii="Calibri" w:hAnsi="Calibri" w:cs="Calibri"/>
+          <w:lang w:val="en-US" w:eastAsia="en-US"/>
+        </w:rPr>
+        <w:t>/Path_to_Repository/users</w:t>
+      </w:r>
+      <w:r>
+        <w:rPr>
+          <w:rFonts w:ascii="Calibri" w:hAnsi="Calibri" w:cs="Calibri"/>
+          <w:lang w:val="en-US" w:eastAsia="en-US"/>
+        </w:rPr>
+        <w:t>/</w:t>
+      </w:r>
+      <w:r>
+        <w:rPr>
+          <w:rFonts w:ascii="Calibri" w:hAnsi="Calibri" w:cs="Calibri"/>
+          <w:lang w:val="en-US" w:eastAsia="en-US"/>
+        </w:rPr>
+        <w:t>views</w:t>
+      </w:r>
+      <w:r>
+        <w:rPr>
+          <w:rFonts w:ascii="Calibri" w:hAnsi="Calibri" w:cs="Calibri"/>
+          <w:lang w:val="en-US" w:eastAsia="en-US"/>
+        </w:rPr>
+        <w:t>.</w:t>
+      </w:r>
+      <w:r>
+        <w:rPr>
+          <w:rFonts w:ascii="Calibri" w:hAnsi="Calibri" w:cs="Calibri"/>
+          <w:lang w:val="en-US" w:eastAsia="en-US"/>
+        </w:rPr>
+        <w:t>sql;</w:t>
+      </w:r>
+      <w:proofErr w:type="gramEnd"/>
+    </w:p>
+    <w:p>
+      <w:pPr>
+        <w:pStyle w:val="NormalWeb"/>
+        <w:ind w:left="360"/>
+        <w:jc w:val="both"/>
+        <w:rPr>
+          <w:rFonts w:ascii="Calibri" w:hAnsi="Calibri" w:cs="Calibri"/>
+          <w:lang w:val="en-US" w:eastAsia="en-US"/>
+        </w:rPr>
+      </w:pPr>
+      <w:r>
+        <w:rPr>
+          <w:rFonts w:ascii="Calibri" w:hAnsi="Calibri" w:cs="Calibri"/>
+          <w:lang w:eastAsia="en-US"/>
+        </w:rPr>
+        <w:t xml:space="preserve">7. Η βάση μας είναι έτοιμη, με </w:t>
+      </w:r>
+      <w:r>
+        <w:rPr>
+          <w:rFonts w:ascii="Calibri" w:hAnsi="Calibri" w:cs="Calibri"/>
+          <w:lang w:val="en-US" w:eastAsia="en-US"/>
+        </w:rPr>
+        <w:t>exit</w:t>
+      </w:r>
+      <w:r>
+        <w:rPr>
+          <w:rFonts w:ascii="Calibri" w:hAnsi="Calibri" w:cs="Calibri"/>
+          <w:lang w:eastAsia="en-US"/>
+        </w:rPr>
+        <w:t xml:space="preserve"> μπορείτε στην συνέχεια να συνδεθείτε ως κάποιος χρήστης, είτε διαχειριστής </w:t>
+      </w:r>
+      <w:r>
+        <w:rPr>
+          <w:rFonts w:ascii="Calibri" w:hAnsi="Calibri" w:cs="Calibri"/>
+          <w:lang w:eastAsia="en-US"/>
+        </w:rPr>
+        <w:t>(</w:t>
+      </w:r>
+      <w:r>
+        <w:rPr>
+          <w:rFonts w:ascii="Calibri" w:hAnsi="Calibri" w:cs="Calibri"/>
+          <w:lang w:val="en-US" w:eastAsia="en-US"/>
         </w:rPr>
         <w:t>admin</w:t>
       </w:r>
       <w:r>
         <w:rPr>
           <w:rFonts w:ascii="Calibri" w:hAnsi="Calibri" w:cs="Calibri"/>
-          <w:lang w:val="el-GR"/>
-        </w:rPr>
-        <w:t xml:space="preserve">” </w:t>
-      </w:r>
-      <w:r>
-        <w:rPr>
-          <w:rFonts w:ascii="Calibri" w:hAnsi="Calibri" w:cs="Calibri"/>
-          <w:lang w:val="el-GR"/>
-        </w:rPr>
-        <w:t>στον οποίο δίνουμε όλα τα δικαιώματα επί της βάσης</w:t>
-      </w:r>
-      <w:r>
-        <w:rPr>
-          <w:rFonts w:ascii="Calibri" w:hAnsi="Calibri" w:cs="Calibri"/>
-          <w:lang w:val="el-GR"/>
-        </w:rPr>
-        <w:t xml:space="preserve">, όπως τροποποίηση όλων των δεδομένων, δημιουργία </w:t>
-      </w:r>
-      <w:r>
-        <w:rPr>
-          <w:rFonts w:ascii="Calibri" w:hAnsi="Calibri" w:cs="Calibri"/>
-          <w:lang w:val="el-GR"/>
-        </w:rPr>
-        <w:lastRenderedPageBreak/>
-        <w:t>αντιγράφου ασφαλείας</w:t>
-      </w:r>
-      <w:r>
-        <w:rPr>
-          <w:rFonts w:ascii="Calibri" w:hAnsi="Calibri" w:cs="Calibri"/>
-          <w:lang w:val="el-GR"/>
-        </w:rPr>
-        <w:t xml:space="preserve"> και επαναφορά του συστήματος. Η είσοδος στην βάση γίνεται μετά την εισαγωγή του συνθηματικό </w:t>
-      </w:r>
-      <w:r>
-        <w:rPr>
-          <w:rFonts w:ascii="Calibri" w:hAnsi="Calibri" w:cs="Calibri"/>
-          <w:lang w:val="el-GR"/>
-        </w:rPr>
-        <w:t>“</w:t>
-      </w:r>
-      <w:r>
-        <w:rPr>
-          <w:rFonts w:ascii="Calibri" w:hAnsi="Calibri" w:cs="Calibri"/>
-          <w:lang w:val="en-US"/>
-        </w:rPr>
-        <w:t>secure</w:t>
-      </w:r>
-      <w:r>
-        <w:rPr>
-          <w:rFonts w:ascii="Calibri" w:hAnsi="Calibri" w:cs="Calibri"/>
-          <w:lang w:val="el-GR"/>
-        </w:rPr>
-        <w:t>_</w:t>
-      </w:r>
-      <w:r>
-        <w:rPr>
-          <w:rFonts w:ascii="Calibri" w:hAnsi="Calibri" w:cs="Calibri"/>
-          <w:lang w:val="en-US"/>
-        </w:rPr>
-        <w:t>password</w:t>
-      </w:r>
-      <w:r>
-        <w:rPr>
-          <w:rFonts w:ascii="Calibri" w:hAnsi="Calibri" w:cs="Calibri"/>
-          <w:lang w:val="el-GR"/>
-        </w:rPr>
-        <w:t xml:space="preserve">”. </w:t>
-      </w:r>
-    </w:p>
-    <w:p>
-      <w:pPr>
-        <w:jc w:val="both"/>
-        <w:rPr>
-          <w:rFonts w:ascii="Calibri" w:hAnsi="Calibri" w:cs="Calibri"/>
-          <w:lang w:val="el-GR"/>
-        </w:rPr>
-      </w:pPr>
-    </w:p>
-    <w:p>
-      <w:pPr>
-        <w:jc w:val="both"/>
-        <w:rPr>
-          <w:rFonts w:ascii="Calibri" w:hAnsi="Calibri" w:cs="Calibri"/>
-          <w:lang w:val="el-GR"/>
-        </w:rPr>
-      </w:pPr>
-      <w:r>
-        <w:rPr>
-          <w:rFonts w:ascii="Calibri" w:hAnsi="Calibri" w:cs="Calibri"/>
-          <w:lang w:val="el-GR"/>
-        </w:rPr>
-        <w:t xml:space="preserve">Για την υλοποίηση των λογαριασμών των μαγείρων, θα έπρεπε με την βοήθεια ενός </w:t>
-      </w:r>
-      <w:r>
-        <w:rPr>
-          <w:rFonts w:ascii="Calibri" w:hAnsi="Calibri" w:cs="Calibri"/>
-          <w:lang w:val="en-US"/>
-        </w:rPr>
-        <w:t>trigger</w:t>
-      </w:r>
-      <w:r>
-        <w:rPr>
-          <w:rFonts w:ascii="Calibri" w:hAnsi="Calibri" w:cs="Calibri"/>
-          <w:lang w:val="el-GR"/>
-        </w:rPr>
-        <w:t xml:space="preserve"> </w:t>
-      </w:r>
-      <w:r>
-        <w:rPr>
-          <w:rFonts w:ascii="Calibri" w:hAnsi="Calibri" w:cs="Calibri"/>
-          <w:lang w:val="en-US"/>
-        </w:rPr>
-        <w:t>after</w:t>
-      </w:r>
-      <w:r>
-        <w:rPr>
-          <w:rFonts w:ascii="Calibri" w:hAnsi="Calibri" w:cs="Calibri"/>
-          <w:lang w:val="el-GR"/>
-        </w:rPr>
-        <w:t xml:space="preserve"> </w:t>
-      </w:r>
-      <w:r>
-        <w:rPr>
-          <w:rFonts w:ascii="Calibri" w:hAnsi="Calibri" w:cs="Calibri"/>
-          <w:lang w:val="en-US"/>
-        </w:rPr>
-        <w:t>insert</w:t>
-      </w:r>
-      <w:r>
-        <w:rPr>
-          <w:rFonts w:ascii="Calibri" w:hAnsi="Calibri" w:cs="Calibri"/>
-          <w:lang w:val="el-GR"/>
-        </w:rPr>
-        <w:t xml:space="preserve">, κάθε φορά που εισάγεται στην βάση ένας μάγειρας να δημιουργείται ένας αντίστοιχος λογαριασμός. Αυτός θα είχε πρόσβαση σε </w:t>
-      </w:r>
-      <w:r>
-        <w:rPr>
-          <w:rFonts w:ascii="Calibri" w:hAnsi="Calibri" w:cs="Calibri"/>
-          <w:lang w:val="el-GR"/>
-        </w:rPr>
-        <w:t xml:space="preserve">μονάχα 2 </w:t>
-      </w:r>
-      <w:r>
-        <w:rPr>
-          <w:rFonts w:ascii="Calibri" w:hAnsi="Calibri" w:cs="Calibri"/>
-          <w:lang w:val="en-US"/>
-        </w:rPr>
-        <w:t>views</w:t>
-      </w:r>
-      <w:r>
-        <w:rPr>
-          <w:rFonts w:ascii="Calibri" w:hAnsi="Calibri" w:cs="Calibri"/>
-          <w:lang w:val="el-GR"/>
-        </w:rPr>
-        <w:t xml:space="preserve">, </w:t>
-      </w:r>
-      <w:r>
-        <w:rPr>
-          <w:rFonts w:ascii="Calibri" w:hAnsi="Calibri" w:cs="Calibri"/>
-          <w:lang w:val="el-GR"/>
-        </w:rPr>
-        <w:t xml:space="preserve">ένα που θα περιείχε τις προσωπικές του πληροφορίες και ένας δεύτερο με τις πληροφορίες των συνταγών που του έχουν ανατεθεί στον διαγωνισμό. Αυτή η δυναμική δημιουργία </w:t>
-      </w:r>
-      <w:r>
-        <w:rPr>
-          <w:rFonts w:ascii="Calibri" w:hAnsi="Calibri" w:cs="Calibri"/>
-          <w:lang w:val="el-GR"/>
-        </w:rPr>
-        <w:t xml:space="preserve">χρηστών δεν συνιστά καλή πρακτική και κάνει την βάση μας ευάλωτη σε </w:t>
-      </w:r>
-      <w:r>
-        <w:rPr>
-          <w:rFonts w:ascii="Calibri" w:hAnsi="Calibri" w:cs="Calibri"/>
-          <w:lang w:val="en-US"/>
-        </w:rPr>
-        <w:t>SQL</w:t>
-      </w:r>
-      <w:r>
-        <w:rPr>
-          <w:rFonts w:ascii="Calibri" w:hAnsi="Calibri" w:cs="Calibri"/>
-          <w:lang w:val="el-GR"/>
-        </w:rPr>
-        <w:t xml:space="preserve"> </w:t>
-      </w:r>
-      <w:r>
-        <w:rPr>
-          <w:rFonts w:ascii="Calibri" w:hAnsi="Calibri" w:cs="Calibri"/>
-          <w:lang w:val="en-US"/>
-        </w:rPr>
-        <w:t>injections</w:t>
-      </w:r>
-      <w:r>
-        <w:rPr>
-          <w:rFonts w:ascii="Calibri" w:hAnsi="Calibri" w:cs="Calibri"/>
-          <w:lang w:val="el-GR"/>
-        </w:rPr>
-        <w:t xml:space="preserve">, </w:t>
-      </w:r>
-      <w:r>
-        <w:rPr>
-          <w:rFonts w:ascii="Calibri" w:hAnsi="Calibri" w:cs="Calibri"/>
-          <w:lang w:val="el-GR"/>
-        </w:rPr>
-        <w:t>έτσι τ</w:t>
-      </w:r>
-      <w:r>
-        <w:rPr>
-          <w:rFonts w:ascii="Calibri" w:hAnsi="Calibri" w:cs="Calibri"/>
-          <w:lang w:val="el-GR"/>
-        </w:rPr>
-        <w:t xml:space="preserve">ο εργαλείο του </w:t>
-      </w:r>
-      <w:r>
-        <w:rPr>
-          <w:rFonts w:ascii="Calibri" w:hAnsi="Calibri" w:cs="Calibri"/>
-          <w:lang w:val="en-US"/>
-        </w:rPr>
-        <w:t>MYSQLWorkbench</w:t>
-      </w:r>
-      <w:r>
-        <w:rPr>
-          <w:rFonts w:ascii="Calibri" w:hAnsi="Calibri" w:cs="Calibri"/>
-          <w:lang w:val="el-GR"/>
-        </w:rPr>
-        <w:t xml:space="preserve"> </w:t>
-      </w:r>
-      <w:r>
-        <w:rPr>
-          <w:rFonts w:ascii="Calibri" w:hAnsi="Calibri" w:cs="Calibri"/>
-          <w:lang w:val="el-GR"/>
-        </w:rPr>
-        <w:t xml:space="preserve">εμπόδιζε αυτή την υλοποίηση. </w:t>
-      </w:r>
-      <w:r>
-        <w:rPr>
-          <w:rFonts w:ascii="Calibri" w:hAnsi="Calibri" w:cs="Calibri"/>
-          <w:lang w:val="el-GR"/>
-        </w:rPr>
-        <w:t xml:space="preserve">Εάν </w:t>
-      </w:r>
-      <w:r>
-        <w:rPr>
-          <w:rFonts w:ascii="Calibri" w:hAnsi="Calibri" w:cs="Calibri"/>
-          <w:lang w:val="el-GR"/>
-        </w:rPr>
-        <w:t xml:space="preserve">η εφαρμογή μας συνοδευόταν από </w:t>
-      </w:r>
-      <w:r>
-        <w:rPr>
-          <w:rFonts w:ascii="Calibri" w:hAnsi="Calibri" w:cs="Calibri"/>
-          <w:lang w:val="en-US"/>
-        </w:rPr>
-        <w:t>UI</w:t>
-      </w:r>
-      <w:r>
-        <w:rPr>
-          <w:rFonts w:ascii="Calibri" w:hAnsi="Calibri" w:cs="Calibri"/>
-          <w:lang w:val="el-GR"/>
-        </w:rPr>
-        <w:t xml:space="preserve"> </w:t>
-      </w:r>
-      <w:r>
-        <w:rPr>
-          <w:rFonts w:ascii="Calibri" w:hAnsi="Calibri" w:cs="Calibri"/>
-          <w:lang w:val="el-GR"/>
-        </w:rPr>
-        <w:t xml:space="preserve">τότε το </w:t>
-      </w:r>
-      <w:r>
-        <w:rPr>
-          <w:rFonts w:ascii="Calibri" w:hAnsi="Calibri" w:cs="Calibri"/>
-          <w:lang w:val="en-US"/>
-        </w:rPr>
-        <w:t>authentication</w:t>
-      </w:r>
-      <w:r>
-        <w:rPr>
-          <w:rFonts w:ascii="Calibri" w:hAnsi="Calibri" w:cs="Calibri"/>
-          <w:lang w:val="el-GR"/>
-        </w:rPr>
-        <w:t xml:space="preserve"> </w:t>
-      </w:r>
-      <w:r>
-        <w:rPr>
-          <w:rFonts w:ascii="Calibri" w:hAnsi="Calibri" w:cs="Calibri"/>
-          <w:lang w:val="el-GR"/>
-        </w:rPr>
-        <w:t xml:space="preserve">θα γινόταν σε αυτό το επίπεδο και το πρόβλημά μας θα πρακάμπτοταν. Επί της παρούσης αρκεστήκαμε στην δημιουργία ενός μονάχα μάγειρα χρήστη με τα αντίστοιχα </w:t>
-      </w:r>
-      <w:r>
-        <w:rPr>
-          <w:rFonts w:ascii="Calibri" w:hAnsi="Calibri" w:cs="Calibri"/>
-          <w:lang w:val="en-US"/>
-        </w:rPr>
-        <w:t>views</w:t>
-      </w:r>
-      <w:r>
-        <w:rPr>
-          <w:rFonts w:ascii="Calibri" w:hAnsi="Calibri" w:cs="Calibri"/>
-          <w:lang w:val="el-GR"/>
-        </w:rPr>
-        <w:t xml:space="preserve"> </w:t>
-      </w:r>
-      <w:r>
-        <w:rPr>
-          <w:rFonts w:ascii="Calibri" w:hAnsi="Calibri" w:cs="Calibri"/>
-          <w:lang w:val="el-GR"/>
-        </w:rPr>
-        <w:t xml:space="preserve">και δικαιώματα αλλαγών των δεδομένων που περιέχουν. </w:t>
-      </w:r>
-      <w:r>
-        <w:rPr>
-          <w:rFonts w:ascii="Calibri" w:hAnsi="Calibri" w:cs="Calibri"/>
-          <w:lang w:val="el-GR"/>
-        </w:rPr>
-        <w:t xml:space="preserve">Αξίζει να σημειωθεί πως έχουμε φροντίσει </w:t>
-      </w:r>
-      <w:r>
-        <w:rPr>
-          <w:rFonts w:ascii="Calibri" w:hAnsi="Calibri" w:cs="Calibri"/>
-          <w:lang w:val="el-GR"/>
-        </w:rPr>
-        <w:t xml:space="preserve">τα </w:t>
-      </w:r>
-      <w:r>
-        <w:rPr>
-          <w:rFonts w:ascii="Calibri" w:hAnsi="Calibri" w:cs="Calibri"/>
-          <w:lang w:val="en-US"/>
-        </w:rPr>
-        <w:t>views</w:t>
-      </w:r>
-      <w:r>
-        <w:rPr>
-          <w:rFonts w:ascii="Calibri" w:hAnsi="Calibri" w:cs="Calibri"/>
-          <w:lang w:val="el-GR"/>
-        </w:rPr>
-        <w:t xml:space="preserve"> </w:t>
-      </w:r>
-      <w:r>
-        <w:rPr>
-          <w:rFonts w:ascii="Calibri" w:hAnsi="Calibri" w:cs="Calibri"/>
-          <w:lang w:val="el-GR"/>
-        </w:rPr>
-        <w:t xml:space="preserve">να είναι </w:t>
-      </w:r>
-      <w:r>
-        <w:rPr>
-          <w:rFonts w:ascii="Calibri" w:hAnsi="Calibri" w:cs="Calibri"/>
-          <w:lang w:val="en-US"/>
-        </w:rPr>
-        <w:t>updatable</w:t>
-      </w:r>
-      <w:r>
-        <w:rPr>
-          <w:rFonts w:ascii="Calibri" w:hAnsi="Calibri" w:cs="Calibri"/>
-          <w:lang w:val="el-GR"/>
-        </w:rPr>
-        <w:t xml:space="preserve">, </w:t>
-      </w:r>
-      <w:r>
-        <w:rPr>
-          <w:rFonts w:ascii="Calibri" w:hAnsi="Calibri" w:cs="Calibri"/>
-          <w:lang w:val="el-GR"/>
-        </w:rPr>
-        <w:t xml:space="preserve">δηλαδή να μην χρησιμοποιούν </w:t>
-      </w:r>
-      <w:r>
-        <w:rPr>
-          <w:rFonts w:ascii="Calibri" w:hAnsi="Calibri" w:cs="Calibri"/>
-          <w:lang w:val="en-US"/>
-        </w:rPr>
-        <w:t>aggregate</w:t>
-      </w:r>
-      <w:r>
-        <w:rPr>
-          <w:rFonts w:ascii="Calibri" w:hAnsi="Calibri" w:cs="Calibri"/>
-          <w:lang w:val="el-GR"/>
-        </w:rPr>
-        <w:t xml:space="preserve"> </w:t>
-      </w:r>
-      <w:r>
-        <w:rPr>
-          <w:rFonts w:ascii="Calibri" w:hAnsi="Calibri" w:cs="Calibri"/>
-          <w:lang w:val="en-US"/>
-        </w:rPr>
-        <w:t>functions</w:t>
-      </w:r>
-      <w:r>
-        <w:rPr>
-          <w:rFonts w:ascii="Calibri" w:hAnsi="Calibri" w:cs="Calibri"/>
-          <w:lang w:val="el-GR"/>
-        </w:rPr>
-        <w:t xml:space="preserve">, </w:t>
-      </w:r>
-      <w:r>
-        <w:rPr>
-          <w:rFonts w:ascii="Calibri" w:hAnsi="Calibri" w:cs="Calibri"/>
-          <w:lang w:val="en-US"/>
-        </w:rPr>
-        <w:t>group</w:t>
-      </w:r>
-      <w:r>
-        <w:rPr>
-          <w:rFonts w:ascii="Calibri" w:hAnsi="Calibri" w:cs="Calibri"/>
-          <w:lang w:val="el-GR"/>
-        </w:rPr>
-        <w:t xml:space="preserve"> </w:t>
-      </w:r>
-      <w:r>
-        <w:rPr>
-          <w:rFonts w:ascii="Calibri" w:hAnsi="Calibri" w:cs="Calibri"/>
-          <w:lang w:val="en-US"/>
-        </w:rPr>
-        <w:t>by</w:t>
-      </w:r>
-      <w:r>
-        <w:rPr>
-          <w:rFonts w:ascii="Calibri" w:hAnsi="Calibri" w:cs="Calibri"/>
-          <w:lang w:val="el-GR"/>
-        </w:rPr>
-        <w:t xml:space="preserve"> </w:t>
-      </w:r>
-      <w:r>
-        <w:rPr>
-          <w:rFonts w:ascii="Calibri" w:hAnsi="Calibri" w:cs="Calibri"/>
-          <w:lang w:val="el-GR"/>
-        </w:rPr>
-        <w:t xml:space="preserve">ή </w:t>
-      </w:r>
-      <w:r>
-        <w:rPr>
-          <w:rFonts w:ascii="Calibri" w:hAnsi="Calibri" w:cs="Calibri"/>
-          <w:lang w:val="en-US"/>
-        </w:rPr>
-        <w:t>having</w:t>
-      </w:r>
-      <w:r>
-        <w:rPr>
-          <w:rFonts w:ascii="Calibri" w:hAnsi="Calibri" w:cs="Calibri"/>
-          <w:lang w:val="el-GR"/>
-        </w:rPr>
-        <w:t xml:space="preserve"> </w:t>
-      </w:r>
-      <w:r>
-        <w:rPr>
-          <w:rFonts w:ascii="Calibri" w:hAnsi="Calibri" w:cs="Calibri"/>
-          <w:lang w:val="en-US"/>
-        </w:rPr>
-        <w:t>clauses</w:t>
-      </w:r>
-      <w:r>
-        <w:rPr>
-          <w:rFonts w:ascii="Calibri" w:hAnsi="Calibri" w:cs="Calibri"/>
-          <w:lang w:val="el-GR"/>
-        </w:rPr>
-        <w:t xml:space="preserve">, </w:t>
-      </w:r>
-      <w:r>
-        <w:rPr>
-          <w:rFonts w:ascii="Calibri" w:hAnsi="Calibri" w:cs="Calibri"/>
-          <w:lang w:val="el-GR"/>
-        </w:rPr>
-        <w:t>ενώσεις ή τομές</w:t>
-      </w:r>
-      <w:r>
-        <w:rPr>
-          <w:rFonts w:ascii="Calibri" w:hAnsi="Calibri" w:cs="Calibri"/>
-          <w:lang w:val="el-GR"/>
-        </w:rPr>
-        <w:t xml:space="preserve">, </w:t>
-      </w:r>
-      <w:r>
-        <w:rPr>
-          <w:rFonts w:ascii="Calibri" w:hAnsi="Calibri" w:cs="Calibri"/>
-          <w:lang w:val="en-US"/>
-        </w:rPr>
-        <w:t>subqueries</w:t>
-      </w:r>
-      <w:r>
-        <w:rPr>
-          <w:rFonts w:ascii="Calibri" w:hAnsi="Calibri" w:cs="Calibri"/>
-          <w:lang w:val="el-GR"/>
-        </w:rPr>
-        <w:t xml:space="preserve"> </w:t>
-      </w:r>
-      <w:r>
-        <w:rPr>
-          <w:rFonts w:ascii="Calibri" w:hAnsi="Calibri" w:cs="Calibri"/>
-          <w:lang w:val="el-GR"/>
-        </w:rPr>
-        <w:t xml:space="preserve">στο </w:t>
-      </w:r>
-      <w:r>
-        <w:rPr>
-          <w:rFonts w:ascii="Calibri" w:hAnsi="Calibri" w:cs="Calibri"/>
-          <w:lang w:val="en-US"/>
-        </w:rPr>
-        <w:t>select</w:t>
-      </w:r>
-      <w:r>
-        <w:rPr>
-          <w:rFonts w:ascii="Calibri" w:hAnsi="Calibri" w:cs="Calibri"/>
-          <w:lang w:val="el-GR"/>
-        </w:rPr>
-        <w:t xml:space="preserve"> </w:t>
-      </w:r>
-      <w:r>
-        <w:rPr>
-          <w:rFonts w:ascii="Calibri" w:hAnsi="Calibri" w:cs="Calibri"/>
-          <w:lang w:val="el-GR"/>
-        </w:rPr>
-        <w:t xml:space="preserve">και στο </w:t>
-      </w:r>
-      <w:r>
-        <w:rPr>
-          <w:rFonts w:ascii="Calibri" w:hAnsi="Calibri" w:cs="Calibri"/>
-          <w:lang w:val="en-US"/>
-        </w:rPr>
-        <w:t>from</w:t>
-      </w:r>
-      <w:r>
-        <w:rPr>
-          <w:rFonts w:ascii="Calibri" w:hAnsi="Calibri" w:cs="Calibri"/>
-          <w:lang w:val="el-GR"/>
-        </w:rPr>
-        <w:t xml:space="preserve"> και φυσικά </w:t>
-      </w:r>
-      <w:r>
-        <w:rPr>
-          <w:rFonts w:ascii="Calibri" w:hAnsi="Calibri" w:cs="Calibri"/>
-          <w:lang w:val="en-US"/>
-        </w:rPr>
-        <w:t>joins</w:t>
-      </w:r>
-      <w:r>
-        <w:rPr>
-          <w:rFonts w:ascii="Calibri" w:hAnsi="Calibri" w:cs="Calibri"/>
-          <w:lang w:val="el-GR"/>
+          <w:lang w:eastAsia="en-US"/>
+        </w:rPr>
+        <w:t xml:space="preserve">), </w:t>
+      </w:r>
+      <w:r>
+        <w:rPr>
+          <w:rFonts w:ascii="Calibri" w:hAnsi="Calibri" w:cs="Calibri"/>
+          <w:lang w:eastAsia="en-US"/>
+        </w:rPr>
+        <w:t>είτε μάγειρας (</w:t>
+      </w:r>
+      <w:r>
+        <w:rPr>
+          <w:rFonts w:ascii="Calibri" w:hAnsi="Calibri" w:cs="Calibri"/>
+          <w:lang w:val="en-US" w:eastAsia="en-US"/>
+        </w:rPr>
+        <w:t>Cook</w:t>
+      </w:r>
+      <w:r>
+        <w:rPr>
+          <w:rFonts w:ascii="Calibri" w:hAnsi="Calibri" w:cs="Calibri"/>
+          <w:lang w:eastAsia="en-US"/>
+        </w:rPr>
+        <w:t>)</w:t>
+      </w:r>
+      <w:r>
+        <w:rPr>
+          <w:rFonts w:ascii="Calibri" w:hAnsi="Calibri" w:cs="Calibri"/>
+          <w:lang w:eastAsia="en-US"/>
         </w:rPr>
         <w:t>.</w:t>
       </w:r>
@@ -6639,15 +6904,63 @@
         <w:jc w:val="both"/>
         <w:rPr>
           <w:rFonts w:ascii="Calibri" w:hAnsi="Calibri" w:cs="Calibri"/>
-          <w:lang w:eastAsia="en-US"/>
-        </w:rPr>
-      </w:pPr>
-      <w:r>
-        <w:rPr>
-          <w:rFonts w:ascii="Calibri" w:hAnsi="Calibri" w:cs="Calibri"/>
-          <w:lang w:eastAsia="en-US"/>
-        </w:rPr>
-        <w:t xml:space="preserve"> </w:t>
+          <w:lang w:val="el" w:eastAsia="en-US"/>
+        </w:rPr>
+      </w:pPr>
+      <w:r>
+        <w:rPr>
+          <w:rFonts w:ascii="Calibri" w:hAnsi="Calibri" w:cs="Calibri"/>
+          <w:lang w:val="el" w:eastAsia="en-US"/>
+        </w:rPr>
+        <w:t xml:space="preserve">Το </w:t>
+      </w:r>
+      <w:proofErr w:type="spellStart"/>
+      <w:r>
+        <w:rPr>
+          <w:rFonts w:ascii="Calibri" w:hAnsi="Calibri" w:cs="Calibri"/>
+          <w:lang w:val="el" w:eastAsia="en-US"/>
+        </w:rPr>
+        <w:t>link</w:t>
+      </w:r>
+      <w:proofErr w:type="spellEnd"/>
+      <w:r>
+        <w:rPr>
+          <w:rFonts w:ascii="Calibri" w:hAnsi="Calibri" w:cs="Calibri"/>
+          <w:lang w:val="el" w:eastAsia="en-US"/>
+        </w:rPr>
+        <w:t xml:space="preserve"> του </w:t>
+      </w:r>
+      <w:proofErr w:type="spellStart"/>
+      <w:r>
+        <w:rPr>
+          <w:rFonts w:ascii="Calibri" w:hAnsi="Calibri" w:cs="Calibri"/>
+          <w:lang w:val="el" w:eastAsia="en-US"/>
+        </w:rPr>
+        <w:t>GitHub</w:t>
+      </w:r>
+      <w:proofErr w:type="spellEnd"/>
+      <w:r>
+        <w:rPr>
+          <w:rFonts w:ascii="Calibri" w:hAnsi="Calibri" w:cs="Calibri"/>
+          <w:lang w:val="el" w:eastAsia="en-US"/>
+        </w:rPr>
+        <w:t xml:space="preserve"> </w:t>
+      </w:r>
+      <w:proofErr w:type="spellStart"/>
+      <w:r>
+        <w:rPr>
+          <w:rFonts w:ascii="Calibri" w:hAnsi="Calibri" w:cs="Calibri"/>
+          <w:lang w:val="el" w:eastAsia="en-US"/>
+        </w:rPr>
+        <w:t>Repository</w:t>
+      </w:r>
+      <w:proofErr w:type="spellEnd"/>
+      <w:r>
+        <w:rPr>
+          <w:rFonts w:ascii="Calibri" w:hAnsi="Calibri" w:cs="Calibri"/>
+          <w:lang w:val="el" w:eastAsia="en-US"/>
+        </w:rPr>
+        <w:t xml:space="preserve"> της εφαρμογής μας, όπου μπορείτε να βρείτε το DDL και το DML είναι το παρακάτω. Να σημειωθεί ότι δεν επισυνάψαμε τον κώδικα του DDL ή του DML, καθώς πρόκειται για αρχεία των 1000+ γραμμών και των 10000+ γραμμών αντίστοιχα.</w:t>
       </w:r>
     </w:p>
     <w:p>
@@ -6656,16 +6969,9 @@
         <w:jc w:val="both"/>
         <w:rPr>
           <w:rFonts w:ascii="Calibri" w:hAnsi="Calibri" w:cs="Calibri"/>
-          <w:lang w:eastAsia="en-US"/>
-        </w:rPr>
-      </w:pPr>
-      <w:r>
-        <w:rPr>
-          <w:rFonts w:ascii="Calibri" w:hAnsi="Calibri" w:cs="Calibri"/>
-          <w:lang w:eastAsia="en-US"/>
-        </w:rPr>
-        <w:t xml:space="preserve"> </w:t>
-      </w:r>
+          <w:lang w:val="el" w:eastAsia="en-US"/>
+        </w:rPr>
+      </w:pPr>
     </w:p>
     <w:p>
       <w:pPr>
@@ -7042,7 +7348,7 @@
   <w:abstractNum w:abstractNumId="3" w15:restartNumberingAfterBreak="0">
     <w:nsid w:val="5170052F"/>
     <w:multiLevelType w:val="hybridMultilevel"/>
-    <w:tmpl w:val="5B72833A"/>
+    <w:tmpl w:val="74A08F96"/>
     <w:lvl w:ilvl="0" w:tplc="13B688A4">
       <w:start w:val="1"/>
       <w:numFmt w:val="decimal"/>
@@ -7219,6 +7525,119 @@
     </w:lvl>
   </w:abstractNum>
   <w:abstractNum w:abstractNumId="5" w15:restartNumberingAfterBreak="0">
+    <w:nsid w:val="641D7798"/>
+    <w:multiLevelType w:val="hybridMultilevel"/>
+    <w:tmpl w:val="A9CA4A2E"/>
+    <w:lvl w:ilvl="0" w:tplc="04080001">
+      <w:start w:val="1"/>
+      <w:numFmt w:val="bullet"/>
+      <w:lvlText w:val=""/>
+      <w:lvlJc w:val="left"/>
+      <w:pPr>
+        <w:ind w:left="1080" w:hanging="360"/>
+      </w:pPr>
+      <w:rPr>
+        <w:rFonts w:ascii="Symbol" w:hAnsi="Symbol" w:hint="default"/>
+      </w:rPr>
+    </w:lvl>
+    <w:lvl w:ilvl="1" w:tplc="04080003" w:tentative="1">
+      <w:start w:val="1"/>
+      <w:numFmt w:val="bullet"/>
+      <w:lvlText w:val="o"/>
+      <w:lvlJc w:val="left"/>
+      <w:pPr>
+        <w:ind w:left="1800" w:hanging="360"/>
+      </w:pPr>
+      <w:rPr>
+        <w:rFonts w:ascii="Courier New" w:hAnsi="Courier New" w:cs="Courier New" w:hint="default"/>
+      </w:rPr>
+    </w:lvl>
+    <w:lvl w:ilvl="2" w:tplc="04080005" w:tentative="1">
+      <w:start w:val="1"/>
+      <w:numFmt w:val="bullet"/>
+      <w:lvlText w:val=""/>
+      <w:lvlJc w:val="left"/>
+      <w:pPr>
+        <w:ind w:left="2520" w:hanging="360"/>
+      </w:pPr>
+      <w:rPr>
+        <w:rFonts w:ascii="Wingdings" w:hAnsi="Wingdings" w:hint="default"/>
+      </w:rPr>
+    </w:lvl>
+    <w:lvl w:ilvl="3" w:tplc="04080001" w:tentative="1">
+      <w:start w:val="1"/>
+      <w:numFmt w:val="bullet"/>
+      <w:lvlText w:val=""/>
+      <w:lvlJc w:val="left"/>
+      <w:pPr>
+        <w:ind w:left="3240" w:hanging="360"/>
+      </w:pPr>
+      <w:rPr>
+        <w:rFonts w:ascii="Symbol" w:hAnsi="Symbol" w:hint="default"/>
+      </w:rPr>
+    </w:lvl>
+    <w:lvl w:ilvl="4" w:tplc="04080003" w:tentative="1">
+      <w:start w:val="1"/>
+      <w:numFmt w:val="bullet"/>
+      <w:lvlText w:val="o"/>
+      <w:lvlJc w:val="left"/>
+      <w:pPr>
+        <w:ind w:left="3960" w:hanging="360"/>
+      </w:pPr>
+      <w:rPr>
+        <w:rFonts w:ascii="Courier New" w:hAnsi="Courier New" w:cs="Courier New" w:hint="default"/>
+      </w:rPr>
+    </w:lvl>
+    <w:lvl w:ilvl="5" w:tplc="04080005" w:tentative="1">
+      <w:start w:val="1"/>
+      <w:numFmt w:val="bullet"/>
+      <w:lvlText w:val=""/>
+      <w:lvlJc w:val="left"/>
+      <w:pPr>
+        <w:ind w:left="4680" w:hanging="360"/>
+      </w:pPr>
+      <w:rPr>
+        <w:rFonts w:ascii="Wingdings" w:hAnsi="Wingdings" w:hint="default"/>
+      </w:rPr>
+    </w:lvl>
+    <w:lvl w:ilvl="6" w:tplc="04080001" w:tentative="1">
+      <w:start w:val="1"/>
+      <w:numFmt w:val="bullet"/>
+      <w:lvlText w:val=""/>
+      <w:lvlJc w:val="left"/>
+      <w:pPr>
+        <w:ind w:left="5400" w:hanging="360"/>
+      </w:pPr>
+      <w:rPr>
+        <w:rFonts w:ascii="Symbol" w:hAnsi="Symbol" w:hint="default"/>
+      </w:rPr>
+    </w:lvl>
+    <w:lvl w:ilvl="7" w:tplc="04080003" w:tentative="1">
+      <w:start w:val="1"/>
+      <w:numFmt w:val="bullet"/>
+      <w:lvlText w:val="o"/>
+      <w:lvlJc w:val="left"/>
+      <w:pPr>
+        <w:ind w:left="6120" w:hanging="360"/>
+      </w:pPr>
+      <w:rPr>
+        <w:rFonts w:ascii="Courier New" w:hAnsi="Courier New" w:cs="Courier New" w:hint="default"/>
+      </w:rPr>
+    </w:lvl>
+    <w:lvl w:ilvl="8" w:tplc="04080005" w:tentative="1">
+      <w:start w:val="1"/>
+      <w:numFmt w:val="bullet"/>
+      <w:lvlText w:val=""/>
+      <w:lvlJc w:val="left"/>
+      <w:pPr>
+        <w:ind w:left="6840" w:hanging="360"/>
+      </w:pPr>
+      <w:rPr>
+        <w:rFonts w:ascii="Wingdings" w:hAnsi="Wingdings" w:hint="default"/>
+      </w:rPr>
+    </w:lvl>
+  </w:abstractNum>
+  <w:abstractNum w:abstractNumId="6" w15:restartNumberingAfterBreak="0">
     <w:nsid w:val="74F369F0"/>
     <w:multiLevelType w:val="hybridMultilevel"/>
     <w:tmpl w:val="C95C7C62"/>
@@ -7317,13 +7736,16 @@
     <w:abstractNumId w:val="4"/>
   </w:num>
   <w:num w:numId="4" w16cid:durableId="1559322602">
-    <w:abstractNumId w:val="5"/>
+    <w:abstractNumId w:val="6"/>
   </w:num>
   <w:num w:numId="5" w16cid:durableId="1097404503">
     <w:abstractNumId w:val="3"/>
   </w:num>
   <w:num w:numId="6" w16cid:durableId="1637763073">
     <w:abstractNumId w:val="1"/>
+  </w:num>
+  <w:num w:numId="7" w16cid:durableId="553541233">
+    <w:abstractNumId w:val="5"/>
   </w:num>
 </w:numbering>
 </file>
@@ -7941,6 +8363,7 @@
   <w:style w:type="character" w:default="1" w:styleId="DefaultParagraphFont">
     <w:name w:val="Default Paragraph Font"/>
     <w:uiPriority w:val="1"/>
+    <w:semiHidden/>
     <w:unhideWhenUsed/>
   </w:style>
   <w:style w:type="table" w:default="1" w:styleId="TableNormal">
